--- a/Overview of the Anthropometric Traits and Coronary Heart Disease Bivariate Scan Project.docx
+++ b/Overview of the Anthropometric Traits and Coronary Heart Disease Bivariate Scan Project.docx
@@ -10,7 +10,13 @@
         <w:t xml:space="preserve">Overview of the </w:t>
       </w:r>
       <w:r>
-        <w:t xml:space="preserve">Anthropomorphic Traits and </w:t>
+        <w:t>Anthrop</w:t>
+      </w:r>
+      <w:r>
+        <w:t>ometric</w:t>
+      </w:r>
+      <w:r>
+        <w:t xml:space="preserve"> Traits and </w:t>
       </w:r>
       <w:r>
         <w:t>CHD</w:t>
@@ -213,7 +219,12 @@
         <w:t xml:space="preserve"> goodness of fit test r</w:t>
       </w:r>
       <w:r>
-        <w:t xml:space="preserve">eturns a final output all SNPs that are have a genome wide significant bivariate p-value or near genome wide significant bivariate p-value. It filters away any SNPs that have been previously associated with (or are in LD with an associated SNP) with either of the trait. </w:t>
+        <w:t xml:space="preserve">eturns a final output all SNPs that are have a genome wide significant bivariate p-value or near genome wide significant bivariate p-value. It filters away any SNPs that have been previously </w:t>
+      </w:r>
+      <w:bookmarkStart w:id="0" w:name="_GoBack"/>
+      <w:bookmarkEnd w:id="0"/>
+      <w:r>
+        <w:t xml:space="preserve">associated with (or are in LD with an associated SNP) with either of the trait. </w:t>
       </w:r>
       <w:r>
         <w:t xml:space="preserve">This script can be found on the LPC at </w:t>
@@ -389,7 +400,13 @@
         <w:t xml:space="preserve">/covariance matrix </w:t>
       </w:r>
       <w:r>
-        <w:t xml:space="preserve">(for our purposes this was always the anthropomorphic trait, but would do the same for any trait put in the </w:t>
+        <w:t>(for our purposes this was always the anthropom</w:t>
+      </w:r>
+      <w:r>
+        <w:t>etric</w:t>
+      </w:r>
+      <w:r>
+        <w:t xml:space="preserve"> trait, but would do the same for any trait put in the </w:t>
       </w:r>
       <w:r>
         <w:t xml:space="preserve">outcome trait </w:t>
@@ -700,7 +717,13 @@
         <w:t>ed</w:t>
       </w:r>
       <w:r>
-        <w:t xml:space="preserve"> Anthropomorphic trait GWAS summary statistic data</w:t>
+        <w:t xml:space="preserve"> Anthropom</w:t>
+      </w:r>
+      <w:r>
+        <w:t>etric</w:t>
+      </w:r>
+      <w:r>
+        <w:t xml:space="preserve"> trait GWAS summary statistic data</w:t>
       </w:r>
       <w:r>
         <w:t xml:space="preserve"> – </w:t>
@@ -732,7 +755,7 @@
       </w:r>
     </w:p>
     <w:p>
-      <w:hyperlink r:id="rId4" w:history="1">
+      <w:hyperlink r:id="rId4" w:anchor="WHRadjBMI_.28download_GZIP.29" w:history="1">
         <w:r>
           <w:t>url:</w:t>
         </w:r>
@@ -4950,7 +4973,33 @@
         <w:rPr>
           <w:b/>
         </w:rPr>
-        <w:t xml:space="preserve"> of these data. This lead to the plan to run bivariate generic script on each anthropomorphic trait with CHD and </w:t>
+        <w:t xml:space="preserve"> of these data. This </w:t>
+      </w:r>
+      <w:proofErr w:type="gramStart"/>
+      <w:r>
+        <w:rPr>
+          <w:b/>
+        </w:rPr>
+        <w:t>lead</w:t>
+      </w:r>
+      <w:proofErr w:type="gramEnd"/>
+      <w:r>
+        <w:rPr>
+          <w:b/>
+        </w:rPr>
+        <w:t xml:space="preserve"> to the plan to run bivariate generic script on each anthropom</w:t>
+      </w:r>
+      <w:r>
+        <w:rPr>
+          <w:b/>
+        </w:rPr>
+        <w:t>etric</w:t>
+      </w:r>
+      <w:r>
+        <w:rPr>
+          <w:b/>
+        </w:rPr>
+        <w:t xml:space="preserve"> trait with CHD and </w:t>
       </w:r>
       <w:r>
         <w:rPr>
@@ -5699,35 +5748,31 @@
         <w:rPr>
           <w:b/>
         </w:rPr>
-        <w:t xml:space="preserve"> parameters, so we decided to standardize the genomic controlled z-scores for our anthropomorphic </w:t>
-      </w:r>
-      <w:proofErr w:type="spellStart"/>
-      <w:r>
-        <w:rPr>
-          <w:b/>
-        </w:rPr>
-        <w:t>trats</w:t>
-      </w:r>
-      <w:proofErr w:type="spellEnd"/>
-      <w:r>
-        <w:rPr>
-          <w:b/>
-        </w:rPr>
-        <w:t xml:space="preserve"> </w:t>
-      </w:r>
-      <w:proofErr w:type="gramStart"/>
-      <w:r>
-        <w:rPr>
-          <w:b/>
-        </w:rPr>
-        <w:t>in order to</w:t>
-      </w:r>
-      <w:proofErr w:type="gramEnd"/>
-      <w:r>
-        <w:rPr>
-          <w:b/>
-        </w:rPr>
-        <w:t xml:space="preserve"> get a variance of 1 and update the covariance with CHD accordingly.</w:t>
+        <w:t xml:space="preserve"> parameters, so we decided to standardize the genomic controlled z-scores for our anthropom</w:t>
+      </w:r>
+      <w:r>
+        <w:rPr>
+          <w:b/>
+        </w:rPr>
+        <w:t>etric</w:t>
+      </w:r>
+      <w:r>
+        <w:rPr>
+          <w:b/>
+        </w:rPr>
+        <w:t xml:space="preserve"> tra</w:t>
+      </w:r>
+      <w:r>
+        <w:rPr>
+          <w:b/>
+        </w:rPr>
+        <w:t>i</w:t>
+      </w:r>
+      <w:r>
+        <w:rPr>
+          <w:b/>
+        </w:rPr>
+        <w:t>ts in order to get a variance of 1 and update the covariance with CHD accordingly.</w:t>
       </w:r>
     </w:p>
     <w:p/>
@@ -6024,19 +6069,11 @@
         </w:rPr>
         <w:t xml:space="preserve"> </w:t>
       </w:r>
-      <w:proofErr w:type="gramStart"/>
-      <w:r>
-        <w:rPr>
-          <w:b/>
-        </w:rPr>
-        <w:t>Similar to</w:t>
-      </w:r>
-      <w:proofErr w:type="gramEnd"/>
-      <w:r>
-        <w:rPr>
-          <w:b/>
-        </w:rPr>
-        <w:t xml:space="preserve"> the Locke et al. BMI data we saw that using a variance of 1 gave some genome wide significant hits, without using the overly liberal variance of less than 1 due to the data being genomic controlled.</w:t>
+      <w:r>
+        <w:rPr>
+          <w:b/>
+        </w:rPr>
+        <w:t>Similar to the Locke et al. BMI data we saw that using a variance of 1 gave some genome wide significant hits, without using the overly liberal variance of less than 1 due to the data being genomic controlled.</w:t>
       </w:r>
     </w:p>
     <w:p>
@@ -6315,13 +6352,8 @@
         </w:rPr>
         <w:t>th</w:t>
       </w:r>
-      <w:proofErr w:type="gramStart"/>
-      <w:r>
-        <w:t xml:space="preserve"> 2018</w:t>
-      </w:r>
-      <w:proofErr w:type="gramEnd"/>
-      <w:r>
-        <w:t xml:space="preserve">. The commands to move these files are </w:t>
+      <w:r>
+        <w:t xml:space="preserve"> 2018. The commands to move these files are </w:t>
       </w:r>
       <w:r>
         <w:t xml:space="preserve">on </w:t>
@@ -6367,19 +6399,11 @@
         </w:rPr>
         <w:t xml:space="preserve">Results: </w:t>
       </w:r>
-      <w:proofErr w:type="gramStart"/>
-      <w:r>
-        <w:rPr>
-          <w:b/>
-        </w:rPr>
-        <w:t>Similar to</w:t>
-      </w:r>
-      <w:proofErr w:type="gramEnd"/>
-      <w:r>
-        <w:rPr>
-          <w:b/>
-        </w:rPr>
-        <w:t xml:space="preserve"> the Locke et al. BMI and </w:t>
+      <w:r>
+        <w:rPr>
+          <w:b/>
+        </w:rPr>
+        <w:t xml:space="preserve">Similar to the Locke et al. BMI and </w:t>
       </w:r>
       <w:proofErr w:type="spellStart"/>
       <w:r>
@@ -7246,7 +7270,21 @@
           <w:b/>
           <w:u w:val="single"/>
         </w:rPr>
-        <w:t xml:space="preserve">Review of all three Anthropomorphic traits and CHD Bivariate </w:t>
+        <w:t>Review of all three Anthropom</w:t>
+      </w:r>
+      <w:r>
+        <w:rPr>
+          <w:b/>
+          <w:u w:val="single"/>
+        </w:rPr>
+        <w:t>etric</w:t>
+      </w:r>
+      <w:r>
+        <w:rPr>
+          <w:b/>
+          <w:u w:val="single"/>
+        </w:rPr>
+        <w:t xml:space="preserve"> traits and CHD Bivariate </w:t>
       </w:r>
       <w:r>
         <w:rPr>
@@ -7519,21 +7557,7 @@
         <w:rPr>
           <w:b/>
         </w:rPr>
-        <w:t xml:space="preserve"> I only found reported SNPs near rs889398 which </w:t>
-      </w:r>
-      <w:proofErr w:type="gramStart"/>
-      <w:r>
-        <w:rPr>
-          <w:b/>
-        </w:rPr>
-        <w:t>was a near genome wide significant hit for BMI and CHD</w:t>
-      </w:r>
-      <w:proofErr w:type="gramEnd"/>
-      <w:r>
-        <w:rPr>
-          <w:b/>
-        </w:rPr>
-        <w:t xml:space="preserve">, and this SNPs is actually found to be genome wide significantly associated with BMI in the </w:t>
+        <w:t xml:space="preserve"> I only found reported SNPs near rs889398 which was a near genome wide significant hit for BMI and CHD, and this SNPs is actually found to be genome wide significantly associated with BMI in the </w:t>
       </w:r>
       <w:proofErr w:type="spellStart"/>
       <w:r>
@@ -7779,15 +7803,7 @@
         <w:t xml:space="preserve"> scores for the BMI and CHD peaks were.</w:t>
       </w:r>
       <w:r>
-        <w:t xml:space="preserve"> We performed conditional analysis on this SNP, since there was a second peak at the locus that seemed to be associated with the </w:t>
-      </w:r>
-      <w:proofErr w:type="gramStart"/>
-      <w:r>
-        <w:t>traits, but</w:t>
-      </w:r>
-      <w:proofErr w:type="gramEnd"/>
-      <w:r>
-        <w:t xml:space="preserve"> was only in low linkage with </w:t>
+        <w:t xml:space="preserve"> We performed conditional analysis on this SNP, since there was a second peak at the locus that seemed to be associated with the traits, but was only in low linkage with </w:t>
       </w:r>
       <w:r>
         <w:t>rs556335</w:t>
@@ -7899,21 +7915,7 @@
         <w:rPr>
           <w:b/>
         </w:rPr>
-        <w:t xml:space="preserve"> scores for a bivariate </w:t>
-      </w:r>
-      <w:proofErr w:type="gramStart"/>
-      <w:r>
-        <w:rPr>
-          <w:b/>
-        </w:rPr>
-        <w:t>candidate, but</w:t>
-      </w:r>
-      <w:proofErr w:type="gramEnd"/>
-      <w:r>
-        <w:rPr>
-          <w:b/>
-        </w:rPr>
-        <w:t xml:space="preserve"> is not strong enough evidence to consider this SNP a great candidate due to </w:t>
+        <w:t xml:space="preserve"> scores for a bivariate candidate, but is not strong enough evidence to consider this SNP a great candidate due to </w:t>
       </w:r>
       <w:r>
         <w:rPr>
@@ -8235,21 +8237,7 @@
         <w:rPr>
           <w:b/>
         </w:rPr>
-        <w:t xml:space="preserve"> results gave a PP.H0 of 0.67, which is </w:t>
-      </w:r>
-      <w:proofErr w:type="gramStart"/>
-      <w:r>
-        <w:rPr>
-          <w:b/>
-        </w:rPr>
-        <w:t>fairly high</w:t>
-      </w:r>
-      <w:proofErr w:type="gramEnd"/>
-      <w:r>
-        <w:rPr>
-          <w:b/>
-        </w:rPr>
-        <w:t xml:space="preserve"> for bivariate scans and suggest that this association could be noise specifically due to nearby CHD associations</w:t>
+        <w:t xml:space="preserve"> results gave a PP.H0 of 0.67, which is fairly high for bivariate scans and suggest that this association could be noise specifically due to nearby CHD associations</w:t>
       </w:r>
       <w:r>
         <w:rPr>
@@ -8536,19 +8524,401 @@
         <w:rPr>
           <w:i/>
         </w:rPr>
-        <w:t xml:space="preserve"> 336</w:t>
-      </w:r>
-      <w:r>
-        <w:rPr>
-          <w:i/>
-        </w:rPr>
-        <w:t>2</w:t>
-      </w:r>
-      <w:r>
-        <w:rPr>
-          <w:i/>
-        </w:rPr>
-        <w:t xml:space="preserve"> – </w:t>
+        <w:t xml:space="preserve"> 3362 – 3498 </w:t>
+      </w:r>
+      <w:r>
+        <w:rPr>
+          <w:i/>
+        </w:rPr>
+        <w:t>R Markdown file</w:t>
+      </w:r>
+    </w:p>
+    <w:p>
+      <w:pPr>
+        <w:rPr>
+          <w:b/>
+        </w:rPr>
+      </w:pPr>
+      <w:r>
+        <w:rPr>
+          <w:b/>
+          <w:i/>
+          <w:u w:val="single"/>
+        </w:rPr>
+        <w:t>Results:</w:t>
+      </w:r>
+      <w:r>
+        <w:t xml:space="preserve"> </w:t>
+      </w:r>
+      <w:proofErr w:type="spellStart"/>
+      <w:r>
+        <w:rPr>
+          <w:b/>
+        </w:rPr>
+        <w:t>coloc</w:t>
+      </w:r>
+      <w:proofErr w:type="spellEnd"/>
+      <w:r>
+        <w:rPr>
+          <w:b/>
+        </w:rPr>
+        <w:t xml:space="preserve"> results gave a PP2.H of 0.556 indicating that it does not trust the CHD peak. I think this conclusion is overly conservative particularly considering the that the </w:t>
+      </w:r>
+      <w:r>
+        <w:rPr>
+          <w:b/>
+        </w:rPr>
+        <w:t>PP4/ PP3+PP4 = 0.991</w:t>
+      </w:r>
+      <w:r>
+        <w:rPr>
+          <w:b/>
+        </w:rPr>
+        <w:t>. A</w:t>
+      </w:r>
+      <w:r>
+        <w:rPr>
+          <w:b/>
+        </w:rPr>
+        <w:t>ssuming that both peaks are real, very high probability of colocalization.</w:t>
+      </w:r>
+    </w:p>
+    <w:p/>
+    <w:p>
+      <w:pPr>
+        <w:rPr>
+          <w:b/>
+          <w:u w:val="single"/>
+        </w:rPr>
+      </w:pPr>
+      <w:r>
+        <w:rPr>
+          <w:b/>
+          <w:u w:val="single"/>
+        </w:rPr>
+        <w:t>Vetting rs1993709 for Body Fat % and CHD</w:t>
+      </w:r>
+    </w:p>
+    <w:p>
+      <w:r>
+        <w:rPr>
+          <w:b/>
+          <w:i/>
+          <w:u w:val="single"/>
+        </w:rPr>
+        <w:t>Description:</w:t>
+      </w:r>
+      <w:r>
+        <w:rPr>
+          <w:i/>
+        </w:rPr>
+        <w:t xml:space="preserve"> </w:t>
+      </w:r>
+      <w:r>
+        <w:t>We performed conditional analysis on a nearby CHD associated peak (sub-genome wide significance) to confirm that this peak was independent of it. We also performed colocalization analysis of the Body Fat % and CHD peaks, and did a manual review of the region in the NHGRI GWAS Catalog.</w:t>
+      </w:r>
+      <w:r>
+        <w:t xml:space="preserve"> </w:t>
+      </w:r>
+      <w:r>
+        <w:rPr>
+          <w:i/>
+        </w:rPr>
+        <w:t>Lines</w:t>
+      </w:r>
+      <w:r>
+        <w:rPr>
+          <w:i/>
+        </w:rPr>
+        <w:t xml:space="preserve"> 3498 – 3692 </w:t>
+      </w:r>
+      <w:r>
+        <w:rPr>
+          <w:i/>
+        </w:rPr>
+        <w:t>R Markdown file</w:t>
+      </w:r>
+    </w:p>
+    <w:p>
+      <w:pPr>
+        <w:rPr>
+          <w:b/>
+        </w:rPr>
+      </w:pPr>
+      <w:r>
+        <w:rPr>
+          <w:b/>
+          <w:i/>
+          <w:u w:val="single"/>
+        </w:rPr>
+        <w:t>Results:</w:t>
+      </w:r>
+      <w:r>
+        <w:t xml:space="preserve"> </w:t>
+      </w:r>
+      <w:r>
+        <w:rPr>
+          <w:b/>
+        </w:rPr>
+        <w:t xml:space="preserve">Conditional analysis showed that the CHD association of rs1993709 was only marginally linked with the nearby CHD sub-genome wide significant peak. </w:t>
+      </w:r>
+      <w:proofErr w:type="spellStart"/>
+      <w:r>
+        <w:rPr>
+          <w:b/>
+        </w:rPr>
+        <w:t>Coloc</w:t>
+      </w:r>
+      <w:proofErr w:type="spellEnd"/>
+      <w:r>
+        <w:rPr>
+          <w:b/>
+        </w:rPr>
+        <w:t xml:space="preserve"> results gave a PP.H2 of 0.679, showing that it does not have high confidence in the CHD association. The </w:t>
+      </w:r>
+      <w:r>
+        <w:rPr>
+          <w:b/>
+        </w:rPr>
+        <w:t>PP4/ PP3+PP4 = 0.72</w:t>
+      </w:r>
+      <w:r>
+        <w:rPr>
+          <w:b/>
+        </w:rPr>
+        <w:t>8 which is on the low end of the bivariate scan SNPs that I investigated during these analyses. This region only had BMI associations</w:t>
+      </w:r>
+      <w:r>
+        <w:rPr>
+          <w:b/>
+        </w:rPr>
+        <w:t xml:space="preserve"> in </w:t>
+      </w:r>
+      <w:proofErr w:type="gramStart"/>
+      <w:r>
+        <w:rPr>
+          <w:b/>
+        </w:rPr>
+        <w:t xml:space="preserve">it </w:t>
+      </w:r>
+      <w:r>
+        <w:rPr>
+          <w:b/>
+        </w:rPr>
+        <w:t xml:space="preserve"> (</w:t>
+      </w:r>
+      <w:proofErr w:type="gramEnd"/>
+      <w:r>
+        <w:rPr>
+          <w:b/>
+        </w:rPr>
+        <w:t>~</w:t>
+      </w:r>
+      <w:r>
+        <w:rPr>
+          <w:b/>
+        </w:rPr>
+        <w:t xml:space="preserve">+/- 500 KB </w:t>
+      </w:r>
+      <w:r>
+        <w:rPr>
+          <w:b/>
+        </w:rPr>
+        <w:t>) but this SNP was not associated with BMI before.</w:t>
+      </w:r>
+    </w:p>
+    <w:p>
+      <w:pPr>
+        <w:rPr>
+          <w:b/>
+        </w:rPr>
+      </w:pPr>
+    </w:p>
+    <w:p>
+      <w:pPr>
+        <w:rPr>
+          <w:b/>
+          <w:u w:val="single"/>
+        </w:rPr>
+      </w:pPr>
+      <w:r>
+        <w:rPr>
+          <w:b/>
+          <w:u w:val="single"/>
+        </w:rPr>
+        <w:t>Vetting rs2127821 for BMI and CHD</w:t>
+      </w:r>
+    </w:p>
+    <w:p>
+      <w:pPr>
+        <w:rPr>
+          <w:i/>
+        </w:rPr>
+      </w:pPr>
+      <w:r>
+        <w:rPr>
+          <w:b/>
+          <w:i/>
+          <w:u w:val="single"/>
+        </w:rPr>
+        <w:t>Description:</w:t>
+      </w:r>
+      <w:r>
+        <w:rPr>
+          <w:b/>
+          <w:i/>
+          <w:u w:val="single"/>
+        </w:rPr>
+        <w:t xml:space="preserve"> </w:t>
+      </w:r>
+      <w:r>
+        <w:t>Performed COJO on nearby CHD associated SNPs</w:t>
+      </w:r>
+      <w:r>
+        <w:t xml:space="preserve"> </w:t>
+      </w:r>
+      <w:r>
+        <w:t>a</w:t>
+      </w:r>
+      <w:r>
+        <w:t>nd a</w:t>
+      </w:r>
+      <w:r>
+        <w:t xml:space="preserve"> NHGRI GWAS Catalog manual look up</w:t>
+      </w:r>
+      <w:r>
+        <w:t xml:space="preserve">. </w:t>
+      </w:r>
+      <w:r>
+        <w:rPr>
+          <w:i/>
+        </w:rPr>
+        <w:t>Lines</w:t>
+      </w:r>
+      <w:r>
+        <w:rPr>
+          <w:i/>
+        </w:rPr>
+        <w:t xml:space="preserve"> 3694 – 3718; 3941 – 4037 </w:t>
+      </w:r>
+      <w:r>
+        <w:rPr>
+          <w:i/>
+        </w:rPr>
+        <w:t>R Markdown file</w:t>
+      </w:r>
+    </w:p>
+    <w:p>
+      <w:pPr>
+        <w:rPr>
+          <w:b/>
+        </w:rPr>
+      </w:pPr>
+      <w:r>
+        <w:rPr>
+          <w:b/>
+          <w:i/>
+          <w:u w:val="single"/>
+        </w:rPr>
+        <w:t>Results:</w:t>
+      </w:r>
+      <w:r>
+        <w:t xml:space="preserve"> </w:t>
+      </w:r>
+      <w:r>
+        <w:rPr>
+          <w:b/>
+        </w:rPr>
+        <w:t xml:space="preserve">Conditional analysis showed that the CHD association </w:t>
+      </w:r>
+      <w:r>
+        <w:rPr>
+          <w:b/>
+        </w:rPr>
+        <w:t>of rs2127821</w:t>
+      </w:r>
+      <w:r>
+        <w:rPr>
+          <w:b/>
+        </w:rPr>
+        <w:t xml:space="preserve"> had its p-value reduced by 1000X, from </w:t>
+      </w:r>
+      <w:r>
+        <w:rPr>
+          <w:b/>
+        </w:rPr>
+        <w:t>8.336E-08</w:t>
+      </w:r>
+      <w:r>
+        <w:rPr>
+          <w:b/>
+        </w:rPr>
+        <w:t xml:space="preserve"> to</w:t>
+      </w:r>
+      <w:r>
+        <w:rPr>
+          <w:b/>
+        </w:rPr>
+        <w:t xml:space="preserve"> 1.52529e-05</w:t>
+      </w:r>
+      <w:r>
+        <w:rPr>
+          <w:b/>
+        </w:rPr>
+        <w:t xml:space="preserve">when conditioning on the nearby previously reported CHD associated SNPs. This makes it so that there is some evidence to support this SNP is allelic series for the CHD association, but it is not clear how to move forward with that hypothesis at this point. Also given the weaker association with BMI </w:t>
+      </w:r>
+      <w:r>
+        <w:rPr>
+          <w:b/>
+        </w:rPr>
+        <w:t>this SNP is definitely not genome wide significantly associated for the bivariate scan when conditioning on the nearby reported CHD SNPs.</w:t>
+      </w:r>
+    </w:p>
+    <w:p>
+      <w:pPr>
+        <w:rPr>
+          <w:b/>
+        </w:rPr>
+      </w:pPr>
+    </w:p>
+    <w:p>
+      <w:pPr>
+        <w:rPr>
+          <w:b/>
+          <w:u w:val="single"/>
+        </w:rPr>
+      </w:pPr>
+      <w:r>
+        <w:rPr>
+          <w:b/>
+          <w:u w:val="single"/>
+        </w:rPr>
+        <w:t>Vetting rs11170468 for BMI and CHD</w:t>
+      </w:r>
+    </w:p>
+    <w:p>
+      <w:r>
+        <w:rPr>
+          <w:b/>
+          <w:i/>
+          <w:u w:val="single"/>
+        </w:rPr>
+        <w:t>Description:</w:t>
+      </w:r>
+      <w:r>
+        <w:t xml:space="preserve"> There were no peaks nearby for BMI or CHD, so this region only required colocalization analysis. </w:t>
+      </w:r>
+      <w:r>
+        <w:rPr>
+          <w:i/>
+        </w:rPr>
+        <w:t>Lines</w:t>
+      </w:r>
+      <w:r>
+        <w:rPr>
+          <w:i/>
+        </w:rPr>
+        <w:t xml:space="preserve"> 4179 – 429</w:t>
       </w:r>
       <w:r>
         <w:rPr>
@@ -8560,18 +8930,6 @@
         <w:rPr>
           <w:i/>
         </w:rPr>
-        <w:t>4</w:t>
-      </w:r>
-      <w:r>
-        <w:rPr>
-          <w:i/>
-        </w:rPr>
-        <w:t>98</w:t>
-      </w:r>
-      <w:r>
-        <w:rPr>
-          <w:i/>
-        </w:rPr>
         <w:t xml:space="preserve"> </w:t>
       </w:r>
       <w:r>
@@ -8603,176 +8961,6 @@
         <w:rPr>
           <w:b/>
         </w:rPr>
-        <w:t>coloc</w:t>
-      </w:r>
-      <w:proofErr w:type="spellEnd"/>
-      <w:r>
-        <w:rPr>
-          <w:b/>
-        </w:rPr>
-        <w:t xml:space="preserve"> results gave a PP2.H of 0.556 indicating that it does not trust the CHD peak. I think this conclusion is overly conservative particularly considering the that the </w:t>
-      </w:r>
-      <w:r>
-        <w:rPr>
-          <w:b/>
-        </w:rPr>
-        <w:t>PP4/ PP3+PP4 = 0.991</w:t>
-      </w:r>
-      <w:r>
-        <w:rPr>
-          <w:b/>
-        </w:rPr>
-        <w:t xml:space="preserve">. </w:t>
-      </w:r>
-      <w:proofErr w:type="gramStart"/>
-      <w:r>
-        <w:rPr>
-          <w:b/>
-        </w:rPr>
-        <w:t>A</w:t>
-      </w:r>
-      <w:r>
-        <w:rPr>
-          <w:b/>
-        </w:rPr>
-        <w:t>ssuming that</w:t>
-      </w:r>
-      <w:proofErr w:type="gramEnd"/>
-      <w:r>
-        <w:rPr>
-          <w:b/>
-        </w:rPr>
-        <w:t xml:space="preserve"> both peaks are real, very high probability of colocalization.</w:t>
-      </w:r>
-    </w:p>
-    <w:p/>
-    <w:p>
-      <w:pPr>
-        <w:rPr>
-          <w:b/>
-          <w:u w:val="single"/>
-        </w:rPr>
-      </w:pPr>
-      <w:r>
-        <w:rPr>
-          <w:b/>
-          <w:u w:val="single"/>
-        </w:rPr>
-        <w:t>Vetting rs1993709 for Body Fat % and CHD</w:t>
-      </w:r>
-    </w:p>
-    <w:p>
-      <w:r>
-        <w:rPr>
-          <w:b/>
-          <w:i/>
-          <w:u w:val="single"/>
-        </w:rPr>
-        <w:t>Description:</w:t>
-      </w:r>
-      <w:r>
-        <w:rPr>
-          <w:i/>
-        </w:rPr>
-        <w:t xml:space="preserve"> </w:t>
-      </w:r>
-      <w:r>
-        <w:t xml:space="preserve">We performed conditional analysis on a nearby CHD associated peak (sub-genome wide significance) to confirm that this peak was independent of it. We also performed colocalization analysis of the Body Fat % and CHD </w:t>
-      </w:r>
-      <w:proofErr w:type="gramStart"/>
-      <w:r>
-        <w:t>peaks, and</w:t>
-      </w:r>
-      <w:proofErr w:type="gramEnd"/>
-      <w:r>
-        <w:t xml:space="preserve"> did a manual review of the region in the NHGRI GWAS Catalog.</w:t>
-      </w:r>
-      <w:r>
-        <w:t xml:space="preserve"> </w:t>
-      </w:r>
-      <w:r>
-        <w:rPr>
-          <w:i/>
-        </w:rPr>
-        <w:t>Lines</w:t>
-      </w:r>
-      <w:r>
-        <w:rPr>
-          <w:i/>
-        </w:rPr>
-        <w:t xml:space="preserve"> 3</w:t>
-      </w:r>
-      <w:r>
-        <w:rPr>
-          <w:i/>
-        </w:rPr>
-        <w:t>498</w:t>
-      </w:r>
-      <w:r>
-        <w:rPr>
-          <w:i/>
-        </w:rPr>
-        <w:t xml:space="preserve"> – 3</w:t>
-      </w:r>
-      <w:r>
-        <w:rPr>
-          <w:i/>
-        </w:rPr>
-        <w:t>6</w:t>
-      </w:r>
-      <w:r>
-        <w:rPr>
-          <w:i/>
-        </w:rPr>
-        <w:t>9</w:t>
-      </w:r>
-      <w:r>
-        <w:rPr>
-          <w:i/>
-        </w:rPr>
-        <w:t>2</w:t>
-      </w:r>
-      <w:r>
-        <w:rPr>
-          <w:i/>
-        </w:rPr>
-        <w:t xml:space="preserve"> </w:t>
-      </w:r>
-      <w:r>
-        <w:rPr>
-          <w:i/>
-        </w:rPr>
-        <w:t>R Markdown file</w:t>
-      </w:r>
-    </w:p>
-    <w:p>
-      <w:pPr>
-        <w:rPr>
-          <w:b/>
-        </w:rPr>
-      </w:pPr>
-      <w:r>
-        <w:rPr>
-          <w:b/>
-          <w:i/>
-          <w:u w:val="single"/>
-        </w:rPr>
-        <w:t>Results:</w:t>
-      </w:r>
-      <w:r>
-        <w:t xml:space="preserve"> </w:t>
-      </w:r>
-      <w:r>
-        <w:rPr>
-          <w:b/>
-        </w:rPr>
-        <w:t xml:space="preserve">Conditional analysis showed that the CHD association of rs1993709 was only marginally linked with the nearby CHD sub-genome wide significant peak. </w:t>
-      </w:r>
-      <w:proofErr w:type="spellStart"/>
-      <w:r>
-        <w:rPr>
-          <w:b/>
-        </w:rPr>
         <w:t>Coloc</w:t>
       </w:r>
       <w:proofErr w:type="spellEnd"/>
@@ -8780,374 +8968,6 @@
         <w:rPr>
           <w:b/>
         </w:rPr>
-        <w:t xml:space="preserve"> results gave a PP.H2 of 0.679, showing that it does not have high confidence in the CHD association. The </w:t>
-      </w:r>
-      <w:r>
-        <w:rPr>
-          <w:b/>
-        </w:rPr>
-        <w:t>PP4/ PP3+PP4 = 0.72</w:t>
-      </w:r>
-      <w:r>
-        <w:rPr>
-          <w:b/>
-        </w:rPr>
-        <w:t>8 which is on the low end of the bivariate scan SNPs that I investigated during these analyses. This region only had BMI associations</w:t>
-      </w:r>
-      <w:r>
-        <w:rPr>
-          <w:b/>
-        </w:rPr>
-        <w:t xml:space="preserve"> in </w:t>
-      </w:r>
-      <w:proofErr w:type="gramStart"/>
-      <w:r>
-        <w:rPr>
-          <w:b/>
-        </w:rPr>
-        <w:t xml:space="preserve">it </w:t>
-      </w:r>
-      <w:r>
-        <w:rPr>
-          <w:b/>
-        </w:rPr>
-        <w:t xml:space="preserve"> (</w:t>
-      </w:r>
-      <w:proofErr w:type="gramEnd"/>
-      <w:r>
-        <w:rPr>
-          <w:b/>
-        </w:rPr>
-        <w:t>~</w:t>
-      </w:r>
-      <w:r>
-        <w:rPr>
-          <w:b/>
-        </w:rPr>
-        <w:t xml:space="preserve">+/- 500 KB </w:t>
-      </w:r>
-      <w:r>
-        <w:rPr>
-          <w:b/>
-        </w:rPr>
-        <w:t>) but this SNP was not associated with BMI before.</w:t>
-      </w:r>
-    </w:p>
-    <w:p>
-      <w:pPr>
-        <w:rPr>
-          <w:b/>
-        </w:rPr>
-      </w:pPr>
-    </w:p>
-    <w:p>
-      <w:pPr>
-        <w:rPr>
-          <w:b/>
-          <w:u w:val="single"/>
-        </w:rPr>
-      </w:pPr>
-      <w:r>
-        <w:rPr>
-          <w:b/>
-          <w:u w:val="single"/>
-        </w:rPr>
-        <w:t>Vetting rs2127821 for BMI and CHD</w:t>
-      </w:r>
-    </w:p>
-    <w:p>
-      <w:pPr>
-        <w:rPr>
-          <w:i/>
-        </w:rPr>
-      </w:pPr>
-      <w:r>
-        <w:rPr>
-          <w:b/>
-          <w:i/>
-          <w:u w:val="single"/>
-        </w:rPr>
-        <w:t>Description:</w:t>
-      </w:r>
-      <w:r>
-        <w:rPr>
-          <w:b/>
-          <w:i/>
-          <w:u w:val="single"/>
-        </w:rPr>
-        <w:t xml:space="preserve"> </w:t>
-      </w:r>
-      <w:r>
-        <w:t>Performed COJO on nearby CHD associated SNPs</w:t>
-      </w:r>
-      <w:r>
-        <w:t xml:space="preserve"> </w:t>
-      </w:r>
-      <w:r>
-        <w:t>a</w:t>
-      </w:r>
-      <w:r>
-        <w:t>nd a</w:t>
-      </w:r>
-      <w:r>
-        <w:t xml:space="preserve"> NHGRI GWAS Catalog manual look up</w:t>
-      </w:r>
-      <w:r>
-        <w:t xml:space="preserve">. </w:t>
-      </w:r>
-      <w:r>
-        <w:rPr>
-          <w:i/>
-        </w:rPr>
-        <w:t>Lines</w:t>
-      </w:r>
-      <w:r>
-        <w:rPr>
-          <w:i/>
-        </w:rPr>
-        <w:t xml:space="preserve"> 3</w:t>
-      </w:r>
-      <w:r>
-        <w:rPr>
-          <w:i/>
-        </w:rPr>
-        <w:t>694</w:t>
-      </w:r>
-      <w:r>
-        <w:rPr>
-          <w:i/>
-        </w:rPr>
-        <w:t xml:space="preserve"> – 3</w:t>
-      </w:r>
-      <w:r>
-        <w:rPr>
-          <w:i/>
-        </w:rPr>
-        <w:t>718; 3941 – 4037</w:t>
-      </w:r>
-      <w:r>
-        <w:rPr>
-          <w:i/>
-        </w:rPr>
-        <w:t xml:space="preserve"> </w:t>
-      </w:r>
-      <w:r>
-        <w:rPr>
-          <w:i/>
-        </w:rPr>
-        <w:t>R Markdown file</w:t>
-      </w:r>
-    </w:p>
-    <w:p>
-      <w:pPr>
-        <w:rPr>
-          <w:b/>
-        </w:rPr>
-      </w:pPr>
-      <w:r>
-        <w:rPr>
-          <w:b/>
-          <w:i/>
-          <w:u w:val="single"/>
-        </w:rPr>
-        <w:t>Results:</w:t>
-      </w:r>
-      <w:r>
-        <w:t xml:space="preserve"> </w:t>
-      </w:r>
-      <w:r>
-        <w:rPr>
-          <w:b/>
-        </w:rPr>
-        <w:t xml:space="preserve">Conditional analysis showed that the CHD association </w:t>
-      </w:r>
-      <w:r>
-        <w:rPr>
-          <w:b/>
-        </w:rPr>
-        <w:t>of</w:t>
-      </w:r>
-      <w:r>
-        <w:rPr>
-          <w:b/>
-        </w:rPr>
-        <w:t xml:space="preserve"> </w:t>
-      </w:r>
-      <w:r>
-        <w:rPr>
-          <w:b/>
-        </w:rPr>
-        <w:t>rs2127821</w:t>
-      </w:r>
-      <w:r>
-        <w:rPr>
-          <w:b/>
-        </w:rPr>
-        <w:t xml:space="preserve"> had its p-value reduced by 1000X, from </w:t>
-      </w:r>
-      <w:r>
-        <w:rPr>
-          <w:b/>
-        </w:rPr>
-        <w:t>8.336E-08</w:t>
-      </w:r>
-      <w:r>
-        <w:rPr>
-          <w:b/>
-        </w:rPr>
-        <w:t xml:space="preserve"> to</w:t>
-      </w:r>
-      <w:r>
-        <w:rPr>
-          <w:b/>
-        </w:rPr>
-        <w:t xml:space="preserve"> 1.52529e-05</w:t>
-      </w:r>
-      <w:r>
-        <w:rPr>
-          <w:b/>
-        </w:rPr>
-        <w:t xml:space="preserve">when conditioning on the nearby previously reported CHD associated SNPs. This makes it so that there is some evidence to support this SNP is allelic series for the CHD association, but it is not clear how to move forward with that hypothesis at this point. Also given the weaker association with BMI </w:t>
-      </w:r>
-      <w:r>
-        <w:rPr>
-          <w:b/>
-        </w:rPr>
-        <w:t xml:space="preserve">this SNP is </w:t>
-      </w:r>
-      <w:proofErr w:type="gramStart"/>
-      <w:r>
-        <w:rPr>
-          <w:b/>
-        </w:rPr>
-        <w:t>definitely not</w:t>
-      </w:r>
-      <w:proofErr w:type="gramEnd"/>
-      <w:r>
-        <w:rPr>
-          <w:b/>
-        </w:rPr>
-        <w:t xml:space="preserve"> genome wide significantly associated for the bivariate scan when conditioning on the nearby reported CHD SNPs.</w:t>
-      </w:r>
-    </w:p>
-    <w:p>
-      <w:pPr>
-        <w:rPr>
-          <w:b/>
-        </w:rPr>
-      </w:pPr>
-    </w:p>
-    <w:p>
-      <w:pPr>
-        <w:rPr>
-          <w:b/>
-          <w:u w:val="single"/>
-        </w:rPr>
-      </w:pPr>
-      <w:r>
-        <w:rPr>
-          <w:b/>
-          <w:u w:val="single"/>
-        </w:rPr>
-        <w:t>Vetting rs11170468 for BMI and CHD</w:t>
-      </w:r>
-    </w:p>
-    <w:p>
-      <w:r>
-        <w:rPr>
-          <w:b/>
-          <w:i/>
-          <w:u w:val="single"/>
-        </w:rPr>
-        <w:t>Description:</w:t>
-      </w:r>
-      <w:r>
-        <w:t xml:space="preserve"> There were no peaks nearby for </w:t>
-      </w:r>
-      <w:r>
-        <w:t>BMI</w:t>
-      </w:r>
-      <w:r>
-        <w:t xml:space="preserve"> or CHD, so this region only required colocalization analysis. </w:t>
-      </w:r>
-      <w:r>
-        <w:rPr>
-          <w:i/>
-        </w:rPr>
-        <w:t>Lines</w:t>
-      </w:r>
-      <w:r>
-        <w:rPr>
-          <w:i/>
-        </w:rPr>
-        <w:t xml:space="preserve"> </w:t>
-      </w:r>
-      <w:r>
-        <w:rPr>
-          <w:i/>
-        </w:rPr>
-        <w:t xml:space="preserve">4179 </w:t>
-      </w:r>
-      <w:r>
-        <w:rPr>
-          <w:i/>
-        </w:rPr>
-        <w:t xml:space="preserve">– </w:t>
-      </w:r>
-      <w:r>
-        <w:rPr>
-          <w:i/>
-        </w:rPr>
-        <w:t>429</w:t>
-      </w:r>
-      <w:r>
-        <w:rPr>
-          <w:i/>
-        </w:rPr>
-        <w:t>3</w:t>
-      </w:r>
-      <w:r>
-        <w:rPr>
-          <w:i/>
-        </w:rPr>
-        <w:t xml:space="preserve"> </w:t>
-      </w:r>
-      <w:r>
-        <w:rPr>
-          <w:i/>
-        </w:rPr>
-        <w:t>R Markdown file</w:t>
-      </w:r>
-    </w:p>
-    <w:p>
-      <w:pPr>
-        <w:rPr>
-          <w:b/>
-        </w:rPr>
-      </w:pPr>
-      <w:r>
-        <w:rPr>
-          <w:b/>
-          <w:i/>
-          <w:u w:val="single"/>
-        </w:rPr>
-        <w:t>Results:</w:t>
-      </w:r>
-      <w:r>
-        <w:t xml:space="preserve"> </w:t>
-      </w:r>
-      <w:proofErr w:type="spellStart"/>
-      <w:r>
-        <w:rPr>
-          <w:b/>
-        </w:rPr>
-        <w:t>Coloc</w:t>
-      </w:r>
-      <w:proofErr w:type="spellEnd"/>
-      <w:r>
-        <w:rPr>
-          <w:b/>
-        </w:rPr>
         <w:t xml:space="preserve"> gave a PP.H2 of </w:t>
       </w:r>
       <w:r>
@@ -9184,21 +9004,7 @@
         <w:rPr>
           <w:b/>
         </w:rPr>
-        <w:t xml:space="preserve">, and the BMI association is </w:t>
-      </w:r>
-      <w:proofErr w:type="gramStart"/>
-      <w:r>
-        <w:rPr>
-          <w:b/>
-        </w:rPr>
-        <w:t>fairly strong</w:t>
-      </w:r>
-      <w:proofErr w:type="gramEnd"/>
-      <w:r>
-        <w:rPr>
-          <w:b/>
-        </w:rPr>
-        <w:t>.</w:t>
+        <w:t>, and the BMI association is fairly strong.</w:t>
       </w:r>
     </w:p>
     <w:p/>
@@ -9399,13 +9205,7 @@
         <w:rPr>
           <w:b/>
         </w:rPr>
-        <w:t xml:space="preserve">shows that </w:t>
-      </w:r>
-      <w:r>
-        <w:rPr>
-          <w:b/>
-        </w:rPr>
-        <w:t>rs17046742</w:t>
+        <w:t>shows that rs17046742</w:t>
       </w:r>
       <w:r>
         <w:rPr>
@@ -9433,8 +9233,6 @@
         </w:rPr>
         <w:t>May 29 -May 31, 2018</w:t>
       </w:r>
-      <w:bookmarkStart w:id="0" w:name="_GoBack"/>
-      <w:bookmarkEnd w:id="0"/>
     </w:p>
     <w:p>
       <w:pPr>
@@ -9520,13 +9318,15 @@
         <w:t>RPS6KA5 in thyroid, transformed fibroblasts, and skeletal muscle</w:t>
       </w:r>
       <w:r>
-        <w:t xml:space="preserve">, since </w:t>
-      </w:r>
-      <w:r>
-        <w:t>rs7492628</w:t>
-      </w:r>
-      <w:r>
-        <w:t xml:space="preserve"> was called as a significant eQTL in the </w:t>
+        <w:t xml:space="preserve">, since rs7492628 was called as a significant </w:t>
+      </w:r>
+      <w:proofErr w:type="spellStart"/>
+      <w:r>
+        <w:t>eQTL</w:t>
+      </w:r>
+      <w:proofErr w:type="spellEnd"/>
+      <w:r>
+        <w:t xml:space="preserve"> in the </w:t>
       </w:r>
       <w:proofErr w:type="spellStart"/>
       <w:r>
@@ -9549,19 +9349,7 @@
         <w:rPr>
           <w:i/>
         </w:rPr>
-        <w:t xml:space="preserve"> 4459 – 4</w:t>
-      </w:r>
-      <w:r>
-        <w:rPr>
-          <w:i/>
-        </w:rPr>
-        <w:t>639; 4718 – 5094</w:t>
-      </w:r>
-      <w:r>
-        <w:rPr>
-          <w:i/>
-        </w:rPr>
-        <w:t xml:space="preserve"> </w:t>
+        <w:t xml:space="preserve"> 4459 – 4639; 4718 – 5094 </w:t>
       </w:r>
       <w:r>
         <w:rPr>
@@ -9596,37 +9384,7 @@
         <w:rPr>
           <w:b/>
         </w:rPr>
-        <w:t xml:space="preserve"> Con</w:t>
-      </w:r>
-      <w:r>
-        <w:rPr>
-          <w:b/>
-        </w:rPr>
-        <w:t xml:space="preserve">ditional analysis showed that </w:t>
-      </w:r>
-      <w:r>
-        <w:rPr>
-          <w:b/>
-        </w:rPr>
-        <w:t>rs7492628</w:t>
-      </w:r>
-      <w:r>
-        <w:rPr>
-          <w:b/>
-        </w:rPr>
-        <w:t xml:space="preserve"> is independent of the </w:t>
-      </w:r>
-      <w:r>
-        <w:rPr>
-          <w:b/>
-        </w:rPr>
-        <w:t>nearby sub-genome wide significant peak</w:t>
-      </w:r>
-      <w:r>
-        <w:rPr>
-          <w:b/>
-        </w:rPr>
-        <w:t xml:space="preserve"> in CHD</w:t>
+        <w:t xml:space="preserve"> Conditional analysis showed that rs7492628 is independent of the nearby sub-genome wide significant peak in CHD</w:t>
       </w:r>
       <w:r>
         <w:rPr>
@@ -10206,6 +9964,7 @@
   <w:style w:type="character" w:default="1" w:styleId="DefaultParagraphFont">
     <w:name w:val="Default Paragraph Font"/>
     <w:uiPriority w:val="1"/>
+    <w:semiHidden/>
     <w:unhideWhenUsed/>
   </w:style>
   <w:style w:type="table" w:default="1" w:styleId="TableNormal">

--- a/Overview of the Anthropometric Traits and Coronary Heart Disease Bivariate Scan Project.docx
+++ b/Overview of the Anthropometric Traits and Coronary Heart Disease Bivariate Scan Project.docx
@@ -10,7 +10,13 @@
         <w:t xml:space="preserve">Overview of the </w:t>
       </w:r>
       <w:r>
-        <w:t xml:space="preserve">Anthropomorphic Traits and </w:t>
+        <w:t>Anthropo</w:t>
+      </w:r>
+      <w:r>
+        <w:t>metric</w:t>
+      </w:r>
+      <w:r>
+        <w:t xml:space="preserve"> Traits and </w:t>
       </w:r>
       <w:r>
         <w:t>CHD</w:t>
@@ -34,108 +40,206 @@
         <w:t>R Markdown file</w:t>
       </w:r>
       <w:r>
-        <w:t xml:space="preserve"> refers to </w:t>
-      </w:r>
-      <w:proofErr w:type="spellStart"/>
-      <w:r>
-        <w:t>Voight_Lab_Notebook.Rmd</w:t>
-      </w:r>
-      <w:proofErr w:type="spellEnd"/>
+        <w:t xml:space="preserve"> refers to Voight_Lab_Notebook.Rmd</w:t>
+      </w:r>
     </w:p>
     <w:p>
       <w:r>
         <w:t xml:space="preserve">All outputs for this work can be found on the LPC at </w:t>
       </w:r>
       <w:r>
-        <w:t>/project/</w:t>
-      </w:r>
-      <w:proofErr w:type="spellStart"/>
-      <w:r>
-        <w:t>voight_GWAS</w:t>
-      </w:r>
-      <w:proofErr w:type="spellEnd"/>
+        <w:t>/project/voight_GWAS/wbone</w:t>
+      </w:r>
       <w:r>
         <w:t>/</w:t>
       </w:r>
-      <w:proofErr w:type="spellStart"/>
-      <w:r>
-        <w:t>wbone</w:t>
-      </w:r>
-      <w:proofErr w:type="spellEnd"/>
+    </w:p>
+    <w:p>
+      <w:pPr>
+        <w:rPr>
+          <w:b/>
+        </w:rPr>
+      </w:pPr>
+      <w:r>
+        <w:rPr>
+          <w:b/>
+        </w:rPr>
+        <w:t xml:space="preserve">Versions of the </w:t>
+      </w:r>
+      <w:r>
+        <w:rPr>
+          <w:b/>
+        </w:rPr>
+        <w:t>b</w:t>
+      </w:r>
+      <w:r>
+        <w:rPr>
+          <w:b/>
+        </w:rPr>
+        <w:t>ivar</w:t>
+      </w:r>
+      <w:r>
+        <w:rPr>
+          <w:b/>
+        </w:rPr>
+        <w:t>iate</w:t>
+      </w:r>
+      <w:r>
+        <w:rPr>
+          <w:b/>
+        </w:rPr>
+        <w:t xml:space="preserve"> scan</w:t>
+      </w:r>
+      <w:r>
+        <w:rPr>
+          <w:b/>
+        </w:rPr>
+        <w:t xml:space="preserve"> s</w:t>
+      </w:r>
+      <w:r>
+        <w:rPr>
+          <w:b/>
+        </w:rPr>
+        <w:t>cript</w:t>
+      </w:r>
+      <w:r>
+        <w:rPr>
+          <w:b/>
+        </w:rPr>
+        <w:t xml:space="preserve"> used in this project:</w:t>
+      </w:r>
+    </w:p>
+    <w:p>
+      <w:r>
+        <w:rPr>
+          <w:b/>
+        </w:rPr>
+        <w:t xml:space="preserve">Generic </w:t>
+      </w:r>
+      <w:r>
+        <w:t xml:space="preserve">– </w:t>
+      </w:r>
+      <w:r>
+        <w:t xml:space="preserve">This is the original version provided to me by Katie Siewert. </w:t>
+      </w:r>
+      <w:r>
+        <w:t xml:space="preserve">Uses independent SNPs via a plink command to estimate the </w:t>
+      </w:r>
+      <w:r>
+        <w:rPr>
+          <w:rFonts w:cstheme="minorHAnsi"/>
+        </w:rPr>
+        <w:t>χ</w:t>
+      </w:r>
+      <w:r>
+        <w:rPr>
+          <w:vertAlign w:val="superscript"/>
+        </w:rPr>
+        <w:t>2</w:t>
+      </w:r>
+      <w:r>
+        <w:t xml:space="preserve"> parameters for the bivariate scan H</w:t>
+      </w:r>
+      <w:r>
+        <w:rPr>
+          <w:vertAlign w:val="subscript"/>
+        </w:rPr>
+        <w:t xml:space="preserve">0 </w:t>
+      </w:r>
+      <w:r>
+        <w:t>distribution. Each SNP that was in both trait summary statistic files is then tested to see if the trait</w:t>
+      </w:r>
+      <w:r>
+        <w:t>/genotype distribution</w:t>
+      </w:r>
+      <w:r>
+        <w:t xml:space="preserve"> is significantly different from the </w:t>
+      </w:r>
+      <w:r>
+        <w:t>e</w:t>
+      </w:r>
+      <w:r>
+        <w:t xml:space="preserve">xpected </w:t>
+      </w:r>
+      <w:r>
+        <w:t>H</w:t>
+      </w:r>
+      <w:r>
+        <w:rPr>
+          <w:vertAlign w:val="subscript"/>
+        </w:rPr>
+        <w:t xml:space="preserve">0 </w:t>
+      </w:r>
+      <w:r>
+        <w:t>distribution.</w:t>
+      </w:r>
+      <w:r>
+        <w:t xml:space="preserve"> </w:t>
+      </w:r>
+      <w:r>
+        <w:t xml:space="preserve">This </w:t>
+      </w:r>
+      <w:r>
+        <w:rPr>
+          <w:rFonts w:cstheme="minorHAnsi"/>
+        </w:rPr>
+        <w:t>χ</w:t>
+      </w:r>
+      <w:r>
+        <w:rPr>
+          <w:vertAlign w:val="superscript"/>
+        </w:rPr>
+        <w:t>2</w:t>
+      </w:r>
+      <w:r>
+        <w:rPr>
+          <w:vertAlign w:val="subscript"/>
+        </w:rPr>
+        <w:t>2</w:t>
+      </w:r>
+      <w:r>
+        <w:t xml:space="preserve"> goodness of fit test r</w:t>
+      </w:r>
+      <w:r>
+        <w:t xml:space="preserve">eturns a final output all SNPs that are have a genome wide significant bivariate p-value or near genome wide significant bivariate p-value. It filters away any SNPs that have been previously associated with (or are in LD with an associated SNP) with either of the trait. </w:t>
+      </w:r>
+      <w:r>
+        <w:t xml:space="preserve">This script can be found on the LPC at </w:t>
+      </w:r>
+      <w:r>
+        <w:t>/project/voight_GWAS/wbone/bivariate_scan_project/code</w:t>
+      </w:r>
       <w:r>
         <w:t>/</w:t>
       </w:r>
-    </w:p>
-    <w:p>
-      <w:pPr>
-        <w:rPr>
-          <w:b/>
-        </w:rPr>
-      </w:pPr>
-      <w:r>
-        <w:rPr>
-          <w:b/>
-        </w:rPr>
-        <w:t xml:space="preserve">Versions of the </w:t>
-      </w:r>
-      <w:r>
-        <w:rPr>
-          <w:b/>
-        </w:rPr>
-        <w:t>b</w:t>
-      </w:r>
-      <w:r>
-        <w:rPr>
-          <w:b/>
-        </w:rPr>
+      <w:r>
+        <w:t>Bivar_Script_generalized.R</w:t>
+      </w:r>
+      <w:r>
+        <w:t>. The exact code run for each analysis can be found in the analysis directory.</w:t>
+      </w:r>
+    </w:p>
+    <w:p>
+      <w:r>
+        <w:rPr>
+          <w:b/>
+        </w:rPr>
+        <w:t>All_SNPs</w:t>
+      </w:r>
+      <w:r>
+        <w:t xml:space="preserve"> – This version of the b</w:t>
+      </w:r>
+      <w:r>
         <w:t>ivar</w:t>
       </w:r>
       <w:r>
-        <w:rPr>
-          <w:b/>
-        </w:rPr>
-        <w:t>iate</w:t>
-      </w:r>
-      <w:r>
-        <w:rPr>
-          <w:b/>
-        </w:rPr>
-        <w:t xml:space="preserve"> scan</w:t>
-      </w:r>
-      <w:r>
-        <w:rPr>
-          <w:b/>
-        </w:rPr>
-        <w:t xml:space="preserve"> s</w:t>
-      </w:r>
-      <w:r>
-        <w:rPr>
-          <w:b/>
-        </w:rPr>
+        <w:t>iate scan s</w:t>
+      </w:r>
+      <w:r>
         <w:t>cript</w:t>
       </w:r>
       <w:r>
-        <w:rPr>
-          <w:b/>
-        </w:rPr>
-        <w:t xml:space="preserve"> used in this project:</w:t>
-      </w:r>
-    </w:p>
-    <w:p>
-      <w:r>
-        <w:rPr>
-          <w:b/>
-        </w:rPr>
-        <w:t xml:space="preserve">Generic </w:t>
-      </w:r>
-      <w:r>
-        <w:t xml:space="preserve">– </w:t>
-      </w:r>
-      <w:r>
-        <w:t xml:space="preserve">This is the original version provided to me by Katie Siewert. </w:t>
-      </w:r>
-      <w:r>
-        <w:t xml:space="preserve">Uses independent SNPs via a plink command to estimate the </w:t>
+        <w:t xml:space="preserve"> does not filter out any SNPs (other than the requirement that each SNP is in both single trait GWAS summary statistic files) to estimate the </w:t>
       </w:r>
       <w:r>
         <w:rPr>
@@ -159,64 +263,10 @@
         <w:t xml:space="preserve">0 </w:t>
       </w:r>
       <w:r>
-        <w:t>distribution. Each SNP that was in both trait summary statistic files is then tested to see if the trait</w:t>
-      </w:r>
-      <w:r>
-        <w:t>/genotype distribution</w:t>
-      </w:r>
-      <w:r>
-        <w:t xml:space="preserve"> is significantly different from the </w:t>
-      </w:r>
-      <w:r>
-        <w:t>e</w:t>
-      </w:r>
-      <w:r>
-        <w:t xml:space="preserve">xpected </w:t>
-      </w:r>
-      <w:r>
-        <w:t>H</w:t>
-      </w:r>
-      <w:r>
-        <w:rPr>
-          <w:vertAlign w:val="subscript"/>
-        </w:rPr>
-        <w:t xml:space="preserve">0 </w:t>
-      </w:r>
-      <w:r>
         <w:t>distribution.</w:t>
       </w:r>
       <w:r>
-        <w:t xml:space="preserve"> </w:t>
-      </w:r>
-      <w:r>
-        <w:t xml:space="preserve">This </w:t>
-      </w:r>
-      <w:r>
-        <w:rPr>
-          <w:rFonts w:cstheme="minorHAnsi"/>
-        </w:rPr>
-        <w:t>χ</w:t>
-      </w:r>
-      <w:r>
-        <w:rPr>
-          <w:vertAlign w:val="superscript"/>
-        </w:rPr>
-        <w:t>2</w:t>
-      </w:r>
-      <w:r>
-        <w:rPr>
-          <w:vertAlign w:val="subscript"/>
-        </w:rPr>
-        <w:t>2</w:t>
-      </w:r>
-      <w:r>
-        <w:t xml:space="preserve"> goodness of fit test r</w:t>
-      </w:r>
-      <w:r>
-        <w:t xml:space="preserve">eturns a final output all SNPs that are have a genome wide significant bivariate p-value or near genome wide significant bivariate p-value. It filters away any SNPs that have been previously associated with (or are in LD with an associated SNP) with either of the trait. </w:t>
-      </w:r>
-      <w:r>
-        <w:t xml:space="preserve">This script can be found on the LPC at </w:t>
+        <w:t xml:space="preserve"> This script can be found on the LPC at </w:t>
       </w:r>
       <w:r>
         <w:t>/project/voight_GWAS/wbone/bivariate_scan_project/code</w:t>
@@ -225,21 +275,74 @@
         <w:t>/</w:t>
       </w:r>
       <w:r>
-        <w:t>Bivar_Script_generalized.R</w:t>
+        <w:t>Bivar_Script_generalized_all_SNPs_for_var.R</w:t>
       </w:r>
       <w:r>
         <w:t>. The exact code run for each analysis can be found in the analysis directory.</w:t>
       </w:r>
     </w:p>
     <w:p>
-      <w:proofErr w:type="spellStart"/>
-      <w:r>
-        <w:rPr>
-          <w:b/>
-        </w:rPr>
-        <w:t>All_SNPs</w:t>
-      </w:r>
-      <w:proofErr w:type="spellEnd"/>
+      <w:r>
+        <w:t xml:space="preserve">Edits to </w:t>
+      </w:r>
+      <w:r>
+        <w:t>Bivar_Script_</w:t>
+      </w:r>
+      <w:proofErr w:type="gramStart"/>
+      <w:r>
+        <w:t>generalized</w:t>
+      </w:r>
+      <w:r>
+        <w:t>.R</w:t>
+      </w:r>
+      <w:proofErr w:type="gramEnd"/>
+      <w:r>
+        <w:t xml:space="preserve">  to get </w:t>
+      </w:r>
+      <w:r>
+        <w:t>Bivar_Script_generalized_all_SNPs_for_var.R</w:t>
+      </w:r>
+      <w:r>
+        <w:t xml:space="preserve"> are documented on </w:t>
+      </w:r>
+      <w:r>
+        <w:rPr>
+          <w:i/>
+        </w:rPr>
+        <w:t xml:space="preserve">Line </w:t>
+      </w:r>
+      <w:r>
+        <w:rPr>
+          <w:i/>
+        </w:rPr>
+        <w:t>1267</w:t>
+      </w:r>
+      <w:r>
+        <w:rPr>
+          <w:i/>
+        </w:rPr>
+        <w:t xml:space="preserve"> R Markdown file</w:t>
+      </w:r>
+    </w:p>
+    <w:p>
+      <w:r>
+        <w:rPr>
+          <w:b/>
+        </w:rPr>
+        <w:t>Var_</w:t>
+      </w:r>
+      <w:r>
+        <w:rPr>
+          <w:b/>
+        </w:rPr>
+        <w:t>harm_out</w:t>
+      </w:r>
+      <w:r>
+        <w:rPr>
+          <w:b/>
+        </w:rPr>
+        <w:t>_is1</w:t>
+      </w:r>
       <w:r>
         <w:t xml:space="preserve"> – This version of the b</w:t>
       </w:r>
@@ -253,31 +356,54 @@
         <w:t>cript</w:t>
       </w:r>
       <w:r>
-        <w:t xml:space="preserve"> does not filter out any SNPs (other than the requirement that each SNP is in both single trait GWAS summary statistic files) to estimate the </w:t>
-      </w:r>
-      <w:r>
-        <w:rPr>
-          <w:rFonts w:cstheme="minorHAnsi"/>
-        </w:rPr>
-        <w:t>χ</w:t>
-      </w:r>
-      <w:r>
-        <w:rPr>
-          <w:vertAlign w:val="superscript"/>
-        </w:rPr>
-        <w:t>2</w:t>
-      </w:r>
-      <w:r>
-        <w:t xml:space="preserve"> parameters for the bivariate scan H</w:t>
-      </w:r>
-      <w:r>
-        <w:rPr>
-          <w:vertAlign w:val="subscript"/>
-        </w:rPr>
-        <w:t xml:space="preserve">0 </w:t>
-      </w:r>
-      <w:r>
-        <w:t>distribution.</w:t>
+        <w:t xml:space="preserve"> replaces the variance </w:t>
+      </w:r>
+      <w:r>
+        <w:t>of the outcome trait</w:t>
+      </w:r>
+      <w:r>
+        <w:t xml:space="preserve"> used for harmonization step with a 1 in the v</w:t>
+      </w:r>
+      <w:r>
+        <w:t>ariance</w:t>
+      </w:r>
+      <w:r>
+        <w:t xml:space="preserve">/covariance matrix </w:t>
+      </w:r>
+      <w:r>
+        <w:t>(for our purposes this was always the anthropo</w:t>
+      </w:r>
+      <w:r>
+        <w:t>metric</w:t>
+      </w:r>
+      <w:r>
+        <w:t xml:space="preserve"> trait, but would do the same for any trait put in the </w:t>
+      </w:r>
+      <w:r>
+        <w:t xml:space="preserve">outcome trait </w:t>
+      </w:r>
+      <w:r>
+        <w:t xml:space="preserve">position in the </w:t>
+      </w:r>
+      <w:proofErr w:type="gramStart"/>
+      <w:r>
+        <w:t>config.R</w:t>
+      </w:r>
+      <w:proofErr w:type="gramEnd"/>
+      <w:r>
+        <w:t xml:space="preserve"> file).</w:t>
+      </w:r>
+      <w:r>
+        <w:t xml:space="preserve"> NOTE: The covariance of the two traits </w:t>
+      </w:r>
+      <w:r>
+        <w:rPr>
+          <w:i/>
+        </w:rPr>
+        <w:t>WILL NOT</w:t>
+      </w:r>
+      <w:r>
+        <w:t xml:space="preserve"> be adjusted to reflect the variance being adjusted to 1.</w:t>
       </w:r>
       <w:r>
         <w:t xml:space="preserve"> This script can be found on the LPC at </w:t>
@@ -289,17 +415,24 @@
         <w:t>/</w:t>
       </w:r>
       <w:r>
-        <w:t>Bivar_Script_generalized_all_SNPs_for_var.R</w:t>
-      </w:r>
-      <w:r>
-        <w:t>. The exact code run for each analysis can be found in the analysis directory.</w:t>
+        <w:t>Bivar_Script_generalized_var_trait1_is</w:t>
+      </w:r>
+      <w:proofErr w:type="gramStart"/>
+      <w:r>
+        <w:t>1.R</w:t>
+      </w:r>
+      <w:r>
+        <w:t>.</w:t>
+      </w:r>
+      <w:proofErr w:type="gramEnd"/>
+      <w:r>
+        <w:t xml:space="preserve"> The exact code run for each analysis can be found in the analysis directory.</w:t>
       </w:r>
     </w:p>
     <w:p>
       <w:r>
         <w:t xml:space="preserve">Edits to </w:t>
       </w:r>
-      <w:proofErr w:type="spellStart"/>
       <w:r>
         <w:t>Bivar_Script_</w:t>
       </w:r>
@@ -310,30 +443,57 @@
       <w:r>
         <w:t>.R</w:t>
       </w:r>
-      <w:proofErr w:type="spellEnd"/>
       <w:proofErr w:type="gramEnd"/>
       <w:r>
         <w:t xml:space="preserve">  to get </w:t>
       </w:r>
-      <w:proofErr w:type="spellStart"/>
-      <w:r>
-        <w:t>Bivar_Script_generalized_all_SNPs_for_var.R</w:t>
-      </w:r>
-      <w:proofErr w:type="spellEnd"/>
-      <w:r>
-        <w:t xml:space="preserve"> are documented on </w:t>
-      </w:r>
-      <w:r>
-        <w:rPr>
-          <w:i/>
-        </w:rPr>
-        <w:t xml:space="preserve">Line </w:t>
-      </w:r>
-      <w:r>
-        <w:rPr>
-          <w:i/>
-        </w:rPr>
-        <w:t>1267</w:t>
+      <w:r>
+        <w:t>Bivar_Script_generalized_var_trait1_is1.R</w:t>
+      </w:r>
+      <w:r>
+        <w:t xml:space="preserve"> are documented in </w:t>
+      </w:r>
+      <w:r>
+        <w:rPr>
+          <w:i/>
+        </w:rPr>
+        <w:t>Line</w:t>
+      </w:r>
+      <w:r>
+        <w:rPr>
+          <w:i/>
+        </w:rPr>
+        <w:t>s</w:t>
+      </w:r>
+      <w:r>
+        <w:rPr>
+          <w:i/>
+        </w:rPr>
+        <w:t xml:space="preserve"> </w:t>
+      </w:r>
+      <w:r>
+        <w:rPr>
+          <w:i/>
+        </w:rPr>
+        <w:t>1</w:t>
+      </w:r>
+      <w:r>
+        <w:rPr>
+          <w:i/>
+        </w:rPr>
+        <w:t>8</w:t>
+      </w:r>
+      <w:r>
+        <w:rPr>
+          <w:i/>
+        </w:rPr>
+        <w:t>6</w:t>
+      </w:r>
+      <w:r>
+        <w:rPr>
+          <w:i/>
+        </w:rPr>
+        <w:t>4 – 1876</w:t>
       </w:r>
       <w:r>
         <w:rPr>
@@ -347,186 +507,8 @@
         <w:rPr>
           <w:b/>
         </w:rPr>
-        <w:t>Var_</w:t>
-      </w:r>
-      <w:r>
-        <w:rPr>
-          <w:b/>
-        </w:rPr>
-        <w:t>harm_out</w:t>
-      </w:r>
-      <w:r>
-        <w:rPr>
-          <w:b/>
-        </w:rPr>
-        <w:t>_is1</w:t>
-      </w:r>
-      <w:r>
-        <w:t xml:space="preserve"> – This version of the b</w:t>
-      </w:r>
-      <w:r>
-        <w:t>ivar</w:t>
-      </w:r>
-      <w:r>
-        <w:t>iate scan s</w:t>
-      </w:r>
-      <w:r>
-        <w:t>cript</w:t>
-      </w:r>
-      <w:r>
-        <w:t xml:space="preserve"> replaces the variance </w:t>
-      </w:r>
-      <w:r>
-        <w:t>of the outcome trait</w:t>
-      </w:r>
-      <w:r>
-        <w:t xml:space="preserve"> used for harmonization step with a 1 in the v</w:t>
-      </w:r>
-      <w:r>
-        <w:t>ariance</w:t>
-      </w:r>
-      <w:r>
-        <w:t xml:space="preserve">/covariance matrix </w:t>
-      </w:r>
-      <w:r>
-        <w:t xml:space="preserve">(for our purposes this was always the anthropomorphic trait, but would do the same for any trait put in the </w:t>
-      </w:r>
-      <w:r>
-        <w:t xml:space="preserve">outcome trait </w:t>
-      </w:r>
-      <w:r>
-        <w:t xml:space="preserve">position in the </w:t>
-      </w:r>
-      <w:proofErr w:type="spellStart"/>
-      <w:proofErr w:type="gramStart"/>
-      <w:r>
-        <w:t>config.R</w:t>
-      </w:r>
-      <w:proofErr w:type="spellEnd"/>
-      <w:proofErr w:type="gramEnd"/>
-      <w:r>
-        <w:t xml:space="preserve"> file).</w:t>
-      </w:r>
-      <w:r>
-        <w:t xml:space="preserve"> NOTE: The covariance of the two traits </w:t>
-      </w:r>
-      <w:r>
-        <w:rPr>
-          <w:i/>
-        </w:rPr>
-        <w:t>WILL NOT</w:t>
-      </w:r>
-      <w:r>
-        <w:t xml:space="preserve"> be adjusted to reflect the variance being adjusted to 1.</w:t>
-      </w:r>
-      <w:r>
-        <w:t xml:space="preserve"> This script can be found on the LPC at </w:t>
-      </w:r>
-      <w:r>
-        <w:t>/project/voight_GWAS/wbone/bivariate_scan_project/code</w:t>
-      </w:r>
-      <w:r>
-        <w:t>/</w:t>
-      </w:r>
-      <w:r>
-        <w:t>Bivar_Script_generalized_var_trait1_is</w:t>
-      </w:r>
-      <w:proofErr w:type="gramStart"/>
-      <w:r>
-        <w:t>1.R</w:t>
-      </w:r>
-      <w:r>
-        <w:t>.</w:t>
-      </w:r>
-      <w:proofErr w:type="gramEnd"/>
-      <w:r>
-        <w:t xml:space="preserve"> The exact code run for each analysis can be found in the analysis directory.</w:t>
-      </w:r>
-    </w:p>
-    <w:p>
-      <w:r>
-        <w:t xml:space="preserve">Edits to </w:t>
-      </w:r>
-      <w:proofErr w:type="spellStart"/>
-      <w:r>
-        <w:t>Bivar_Script_</w:t>
-      </w:r>
-      <w:proofErr w:type="gramStart"/>
-      <w:r>
-        <w:t>generalized</w:t>
-      </w:r>
-      <w:r>
-        <w:t>.R</w:t>
-      </w:r>
-      <w:proofErr w:type="spellEnd"/>
-      <w:proofErr w:type="gramEnd"/>
-      <w:r>
-        <w:t xml:space="preserve">  to get </w:t>
-      </w:r>
-      <w:r>
-        <w:t>Bivar_Script_generalized_var_trait1_is1.R</w:t>
-      </w:r>
-      <w:r>
-        <w:t xml:space="preserve"> are documented in </w:t>
-      </w:r>
-      <w:r>
-        <w:rPr>
-          <w:i/>
-        </w:rPr>
-        <w:t>Line</w:t>
-      </w:r>
-      <w:r>
-        <w:rPr>
-          <w:i/>
-        </w:rPr>
-        <w:t>s</w:t>
-      </w:r>
-      <w:r>
-        <w:rPr>
-          <w:i/>
-        </w:rPr>
-        <w:t xml:space="preserve"> </w:t>
-      </w:r>
-      <w:r>
-        <w:rPr>
-          <w:i/>
-        </w:rPr>
-        <w:t>1</w:t>
-      </w:r>
-      <w:r>
-        <w:rPr>
-          <w:i/>
-        </w:rPr>
-        <w:t>8</w:t>
-      </w:r>
-      <w:r>
-        <w:rPr>
-          <w:i/>
-        </w:rPr>
-        <w:t>6</w:t>
-      </w:r>
-      <w:r>
-        <w:rPr>
-          <w:i/>
-        </w:rPr>
-        <w:t>4 – 1876</w:t>
-      </w:r>
-      <w:r>
-        <w:rPr>
-          <w:i/>
-        </w:rPr>
-        <w:t xml:space="preserve"> R Markdown file</w:t>
-      </w:r>
-    </w:p>
-    <w:p>
-      <w:proofErr w:type="spellStart"/>
-      <w:r>
-        <w:rPr>
-          <w:b/>
-        </w:rPr>
         <w:t>Transform_var_harm_out</w:t>
       </w:r>
-      <w:proofErr w:type="spellEnd"/>
       <w:r>
         <w:t xml:space="preserve"> – This version of the b</w:t>
       </w:r>
@@ -563,7 +545,6 @@
         <w:lastRenderedPageBreak/>
         <w:t xml:space="preserve">Edits to </w:t>
       </w:r>
-      <w:proofErr w:type="spellStart"/>
       <w:r>
         <w:t>Bivar_Script_</w:t>
       </w:r>
@@ -574,16 +555,13 @@
       <w:r>
         <w:t>.R</w:t>
       </w:r>
-      <w:proofErr w:type="spellEnd"/>
       <w:proofErr w:type="gramEnd"/>
       <w:r>
         <w:t xml:space="preserve">  to get </w:t>
       </w:r>
-      <w:proofErr w:type="spellStart"/>
       <w:r>
         <w:t>Bivar_Script_generalized_transform_var_harm_out.R</w:t>
       </w:r>
-      <w:proofErr w:type="spellEnd"/>
       <w:r>
         <w:t xml:space="preserve"> are documented in </w:t>
       </w:r>
@@ -620,14 +598,12 @@
     </w:p>
     <w:p/>
     <w:p>
-      <w:proofErr w:type="spellStart"/>
       <w:r>
         <w:rPr>
           <w:b/>
         </w:rPr>
         <w:t>Transform_var_both</w:t>
       </w:r>
-      <w:proofErr w:type="spellEnd"/>
       <w:r>
         <w:t xml:space="preserve"> – This version of the b</w:t>
       </w:r>
@@ -700,7 +676,13 @@
         <w:t>ed</w:t>
       </w:r>
       <w:r>
-        <w:t xml:space="preserve"> Anthropomorphic trait GWAS summary statistic data</w:t>
+        <w:t xml:space="preserve"> Anthropo</w:t>
+      </w:r>
+      <w:r>
+        <w:t>metric</w:t>
+      </w:r>
+      <w:r>
+        <w:t xml:space="preserve"> trait GWAS summary statistic data</w:t>
       </w:r>
       <w:r>
         <w:t xml:space="preserve"> – </w:t>
@@ -716,13 +698,8 @@
       <w:r>
         <w:t xml:space="preserve"> from: GIANT, </w:t>
       </w:r>
-      <w:proofErr w:type="spellStart"/>
-      <w:r>
-        <w:t>Yengo</w:t>
-      </w:r>
-      <w:proofErr w:type="spellEnd"/>
-      <w:r>
-        <w:t xml:space="preserve"> L</w:t>
+      <w:r>
+        <w:t>Yengo L</w:t>
       </w:r>
       <w:r>
         <w:t xml:space="preserve">. et al. </w:t>
@@ -732,7 +709,7 @@
       </w:r>
     </w:p>
     <w:p>
-      <w:hyperlink r:id="rId4" w:history="1">
+      <w:hyperlink r:id="rId4" w:anchor="WHRadjBMI_.28download_GZIP.29" w:history="1">
         <w:r>
           <w:t>url:</w:t>
         </w:r>
@@ -757,15 +734,7 @@
     </w:p>
     <w:p>
       <w:r>
-        <w:t>Uploaded this file to /project/</w:t>
-      </w:r>
-      <w:proofErr w:type="spellStart"/>
-      <w:r>
-        <w:t>voight_datasets</w:t>
-      </w:r>
-      <w:proofErr w:type="spellEnd"/>
-      <w:r>
-        <w:t>/GWAS/04_giant/</w:t>
+        <w:t>Uploaded this file to /project/voight_datasets/GWAS/04_giant/</w:t>
       </w:r>
     </w:p>
     <w:p>
@@ -823,15 +792,7 @@
         <w:t>is</w:t>
       </w:r>
       <w:r>
-        <w:t xml:space="preserve"> files to /project/</w:t>
-      </w:r>
-      <w:proofErr w:type="spellStart"/>
-      <w:r>
-        <w:t>voight_datasets</w:t>
-      </w:r>
-      <w:proofErr w:type="spellEnd"/>
-      <w:r>
-        <w:t>/GWAS/23_BodyFat2016/</w:t>
+        <w:t xml:space="preserve"> files to /project/voight_datasets/GWAS/23_BodyFat2016/</w:t>
       </w:r>
     </w:p>
     <w:p>
@@ -872,23 +833,7 @@
           <w:b/>
           <w:u w:val="single"/>
         </w:rPr>
-        <w:t xml:space="preserve">k </w:t>
-      </w:r>
-      <w:proofErr w:type="spellStart"/>
-      <w:r>
-        <w:rPr>
-          <w:b/>
-          <w:u w:val="single"/>
-        </w:rPr>
-        <w:t>MRbase</w:t>
-      </w:r>
-      <w:proofErr w:type="spellEnd"/>
-      <w:r>
-        <w:rPr>
-          <w:b/>
-          <w:u w:val="single"/>
-        </w:rPr>
-        <w:t xml:space="preserve"> harmonization method on a few SNPs</w:t>
+        <w:t>k MRbase harmonization method on a few SNPs</w:t>
       </w:r>
     </w:p>
     <w:p>
@@ -911,15 +856,7 @@
         <w:t xml:space="preserve"> </w:t>
       </w:r>
       <w:r>
-        <w:t xml:space="preserve">Running a few SNPs through </w:t>
-      </w:r>
-      <w:proofErr w:type="spellStart"/>
-      <w:r>
-        <w:t>MRbase</w:t>
-      </w:r>
-      <w:proofErr w:type="spellEnd"/>
-      <w:r>
-        <w:t xml:space="preserve"> harmonization to make sure I understand the process and to make sure that it is handling palindromic SNPs appropriately</w:t>
+        <w:t>Running a few SNPs through MRbase harmonization to make sure I understand the process and to make sure that it is handling palindromic SNPs appropriately</w:t>
       </w:r>
       <w:r>
         <w:rPr>
@@ -955,19 +892,11 @@
         </w:rPr>
         <w:t xml:space="preserve"> </w:t>
       </w:r>
-      <w:proofErr w:type="spellStart"/>
-      <w:r>
-        <w:rPr>
-          <w:b/>
-        </w:rPr>
-        <w:t>MRbase</w:t>
-      </w:r>
-      <w:proofErr w:type="spellEnd"/>
-      <w:r>
-        <w:rPr>
-          <w:b/>
-        </w:rPr>
-        <w:t xml:space="preserve"> worked fine on these SNPs.</w:t>
+      <w:r>
+        <w:rPr>
+          <w:b/>
+        </w:rPr>
+        <w:t>MRbase worked fine on these SNPs.</w:t>
       </w:r>
     </w:p>
     <w:p>
@@ -1084,19 +1013,11 @@
         </w:rPr>
         <w:t xml:space="preserve"> Got the same </w:t>
       </w:r>
-      <w:proofErr w:type="spellStart"/>
-      <w:r>
-        <w:rPr>
-          <w:b/>
-        </w:rPr>
-        <w:t>mus</w:t>
-      </w:r>
-      <w:proofErr w:type="spellEnd"/>
-      <w:r>
-        <w:rPr>
-          <w:b/>
-        </w:rPr>
-        <w:t xml:space="preserve">, </w:t>
+      <w:r>
+        <w:rPr>
+          <w:b/>
+        </w:rPr>
+        <w:t xml:space="preserve">mus, </w:t>
       </w:r>
       <w:r>
         <w:rPr>
@@ -1126,21 +1047,7 @@
         <w:rPr>
           <w:b/>
         </w:rPr>
-        <w:t xml:space="preserve"> SNP p-values output by the </w:t>
-      </w:r>
-      <w:proofErr w:type="spellStart"/>
-      <w:r>
-        <w:rPr>
-          <w:b/>
-        </w:rPr>
-        <w:t>HDL_CHD_bivar_scan</w:t>
-      </w:r>
-      <w:proofErr w:type="spellEnd"/>
-      <w:r>
-        <w:rPr>
-          <w:b/>
-        </w:rPr>
-        <w:t xml:space="preserve"> </w:t>
+        <w:t xml:space="preserve"> SNP p-values output by the HDL_CHD_bivar_scan </w:t>
       </w:r>
       <w:proofErr w:type="gramStart"/>
       <w:r>
@@ -1282,15 +1189,7 @@
     </w:p>
     <w:p>
       <w:r>
-        <w:t>/project/</w:t>
-      </w:r>
-      <w:proofErr w:type="spellStart"/>
-      <w:r>
-        <w:t>voight_datasets</w:t>
-      </w:r>
-      <w:proofErr w:type="spellEnd"/>
-      <w:r>
-        <w:t>/GWAS/21_CADMeta/CAD_META</w:t>
+        <w:t>/project/voight_datasets/GWAS/21_CADMeta/CAD_META</w:t>
       </w:r>
     </w:p>
     <w:p>
@@ -1310,13 +1209,8 @@
       </w:r>
     </w:p>
     <w:p>
-      <w:proofErr w:type="spellStart"/>
-      <w:r>
-        <w:t>Bsub</w:t>
-      </w:r>
-      <w:proofErr w:type="spellEnd"/>
-      <w:r>
-        <w:t xml:space="preserve"> file submitted:</w:t>
+      <w:r>
+        <w:t>Bsub file submitted:</w:t>
       </w:r>
     </w:p>
     <w:p>
@@ -1331,31 +1225,13 @@
       </w:r>
     </w:p>
     <w:p>
-      <w:proofErr w:type="spellStart"/>
-      <w:r>
-        <w:t>bsub</w:t>
-      </w:r>
-      <w:proofErr w:type="spellEnd"/>
-      <w:r>
-        <w:t xml:space="preserve"> &lt; BMI_CHD_bivar_scan_04_09_2018.bsub -q </w:t>
-      </w:r>
-      <w:proofErr w:type="spellStart"/>
-      <w:r>
-        <w:t>voight_normal</w:t>
-      </w:r>
-      <w:proofErr w:type="spellEnd"/>
-    </w:p>
-    <w:p>
-      <w:r>
-        <w:t>Job &lt;13737521&gt; is submitted to queue &lt;</w:t>
-      </w:r>
-      <w:proofErr w:type="spellStart"/>
-      <w:r>
-        <w:t>voight_normal</w:t>
-      </w:r>
-      <w:proofErr w:type="spellEnd"/>
-      <w:r>
-        <w:t>&gt;</w:t>
+      <w:r>
+        <w:t>bsub &lt; BMI_CHD_bivar_scan_04_09_2018.bsub -q voight_normal</w:t>
+      </w:r>
+    </w:p>
+    <w:p>
+      <w:r>
+        <w:t>Job &lt;13737521&gt; is submitted to queue &lt;voight_normal&gt;</w:t>
       </w:r>
       <w:r>
         <w:t>.</w:t>
@@ -1379,12 +1255,10 @@
       <w:r>
         <w:t xml:space="preserve">All outputs and the </w:t>
       </w:r>
-      <w:proofErr w:type="spellStart"/>
       <w:proofErr w:type="gramStart"/>
       <w:r>
         <w:t>config.R</w:t>
       </w:r>
-      <w:proofErr w:type="spellEnd"/>
       <w:proofErr w:type="gramEnd"/>
       <w:r>
         <w:t xml:space="preserve"> file used for this run of bivariate scan are now located:</w:t>
@@ -1424,15 +1298,7 @@
         <w:t xml:space="preserve">Looking into high variation seen in the BMI </w:t>
       </w:r>
       <w:r>
-        <w:t xml:space="preserve">data from </w:t>
-      </w:r>
-      <w:proofErr w:type="spellStart"/>
-      <w:r>
-        <w:t>Yengo</w:t>
-      </w:r>
-      <w:proofErr w:type="spellEnd"/>
-      <w:r>
-        <w:t xml:space="preserve"> L. et al. 2018</w:t>
+        <w:t>data from Yengo L. et al. 2018</w:t>
       </w:r>
       <w:r>
         <w:t xml:space="preserve">: </w:t>
@@ -1483,21 +1349,7 @@
         <w:rPr>
           <w:b/>
         </w:rPr>
-        <w:t xml:space="preserve">had very high variance in the data. Upon review of the </w:t>
-      </w:r>
-      <w:proofErr w:type="spellStart"/>
-      <w:r>
-        <w:rPr>
-          <w:b/>
-        </w:rPr>
-        <w:t>Yengo</w:t>
-      </w:r>
-      <w:proofErr w:type="spellEnd"/>
-      <w:r>
-        <w:rPr>
-          <w:b/>
-        </w:rPr>
-        <w:t xml:space="preserve"> L. et al. 2018</w:t>
+        <w:t>had very high variance in the data. Upon review of the Yengo L. et al. 2018</w:t>
       </w:r>
       <w:r>
         <w:rPr>
@@ -1511,19 +1363,11 @@
         </w:rPr>
         <w:t xml:space="preserve">. Decided to try using MTAG for our multivariate scans to see if this could handle the variance in the </w:t>
       </w:r>
-      <w:proofErr w:type="spellStart"/>
-      <w:r>
-        <w:rPr>
-          <w:b/>
-        </w:rPr>
-        <w:t>Yengo</w:t>
-      </w:r>
-      <w:proofErr w:type="spellEnd"/>
-      <w:r>
-        <w:rPr>
-          <w:b/>
-        </w:rPr>
-        <w:t xml:space="preserve"> L. et al. 2018</w:t>
+      <w:r>
+        <w:rPr>
+          <w:b/>
+        </w:rPr>
+        <w:t>Yengo L. et al. 2018</w:t>
       </w:r>
       <w:r>
         <w:rPr>
@@ -1653,15 +1497,7 @@
     </w:p>
     <w:p>
       <w:r>
-        <w:t>/project/</w:t>
-      </w:r>
-      <w:proofErr w:type="spellStart"/>
-      <w:r>
-        <w:t>voight_datasets</w:t>
-      </w:r>
-      <w:proofErr w:type="spellEnd"/>
-      <w:r>
-        <w:t>/GWAS/21_CADMeta/CAD_META</w:t>
+        <w:t>/project/voight_datasets/GWAS/21_CADMeta/CAD_META</w:t>
       </w:r>
     </w:p>
     <w:p>
@@ -1694,31 +1530,13 @@
       </w:r>
     </w:p>
     <w:p>
-      <w:proofErr w:type="spellStart"/>
-      <w:r>
-        <w:t>bsub</w:t>
-      </w:r>
-      <w:proofErr w:type="spellEnd"/>
-      <w:r>
-        <w:t xml:space="preserve"> &lt; WHRadjBMI_CHD_bivar_scan_04_09_2018.bsub -q </w:t>
-      </w:r>
-      <w:proofErr w:type="spellStart"/>
-      <w:r>
-        <w:t>voight_normal</w:t>
-      </w:r>
-      <w:proofErr w:type="spellEnd"/>
-    </w:p>
-    <w:p>
-      <w:r>
-        <w:t>Job &lt;13738618&gt; is submitted to queue &lt;</w:t>
-      </w:r>
-      <w:proofErr w:type="spellStart"/>
-      <w:r>
-        <w:t>voight_normal</w:t>
-      </w:r>
-      <w:proofErr w:type="spellEnd"/>
-      <w:r>
-        <w:t>&gt;.</w:t>
+      <w:r>
+        <w:t>bsub &lt; WHRadjBMI_CHD_bivar_scan_04_09_2018.bsub -q voight_normal</w:t>
+      </w:r>
+    </w:p>
+    <w:p>
+      <w:r>
+        <w:t>Job &lt;13738618&gt; is submitted to queue &lt;voight_normal&gt;.</w:t>
       </w:r>
     </w:p>
     <w:p>
@@ -1744,12 +1562,10 @@
       <w:r>
         <w:t xml:space="preserve">All outputs and the </w:t>
       </w:r>
-      <w:proofErr w:type="spellStart"/>
       <w:proofErr w:type="gramStart"/>
       <w:r>
         <w:t>config.R</w:t>
       </w:r>
-      <w:proofErr w:type="spellEnd"/>
       <w:proofErr w:type="gramEnd"/>
       <w:r>
         <w:t xml:space="preserve"> file used for this run of bivariate scan are now located:</w:t>
@@ -1793,21 +1609,13 @@
         <w:t xml:space="preserve">Review </w:t>
       </w:r>
       <w:r>
-        <w:t xml:space="preserve">of </w:t>
-      </w:r>
-      <w:proofErr w:type="spellStart"/>
-      <w:r>
-        <w:t>WHR</w:t>
+        <w:t>of WHR</w:t>
       </w:r>
       <w:r>
         <w:t>adj</w:t>
       </w:r>
       <w:r>
-        <w:t>BMI</w:t>
-      </w:r>
-      <w:proofErr w:type="spellEnd"/>
-      <w:r>
-        <w:t xml:space="preserve"> and CHD bivariate scan results</w:t>
+        <w:t>BMI and CHD bivariate scan results</w:t>
       </w:r>
       <w:r>
         <w:t xml:space="preserve">: </w:t>
@@ -1873,21 +1681,7 @@
         <w:rPr>
           <w:b/>
         </w:rPr>
-        <w:t xml:space="preserve"> Got a variance less than 1 for </w:t>
-      </w:r>
-      <w:proofErr w:type="spellStart"/>
-      <w:r>
-        <w:rPr>
-          <w:b/>
-        </w:rPr>
-        <w:t>WHRadjBMI</w:t>
-      </w:r>
-      <w:proofErr w:type="spellEnd"/>
-      <w:r>
-        <w:rPr>
-          <w:b/>
-        </w:rPr>
-        <w:t xml:space="preserve"> which </w:t>
+        <w:t xml:space="preserve"> Got a variance less than 1 for WHRadjBMI which </w:t>
       </w:r>
       <w:r>
         <w:rPr>
@@ -2040,29 +1834,13 @@
         <w:t xml:space="preserve">these analyses were reformatted (for MTAG compatibility) versions of the files Katie used for her lipid and CHD bivariate scans. </w:t>
       </w:r>
       <w:r>
-        <w:t>/project/</w:t>
-      </w:r>
-      <w:proofErr w:type="spellStart"/>
-      <w:r>
-        <w:t>voight_datasets</w:t>
-      </w:r>
-      <w:proofErr w:type="spellEnd"/>
-      <w:r>
-        <w:t>/GWAS/14_lipids/jointGwasMc_HDL.txt</w:t>
+        <w:t>/project/voight_datasets/GWAS/14_lipids/jointGwasMc_HDL.txt</w:t>
       </w:r>
       <w:r>
         <w:t xml:space="preserve">, </w:t>
       </w:r>
       <w:r>
-        <w:t>/project/</w:t>
-      </w:r>
-      <w:proofErr w:type="spellStart"/>
-      <w:r>
-        <w:t>voight_datasets</w:t>
-      </w:r>
-      <w:proofErr w:type="spellEnd"/>
-      <w:r>
-        <w:t>/GWAS/14_lipids/jointGwasMc_</w:t>
+        <w:t>/project/voight_datasets/GWAS/14_lipids/jointGwasMc_</w:t>
       </w:r>
       <w:r>
         <w:t>L</w:t>
@@ -2074,15 +1852,7 @@
         <w:t xml:space="preserve">, </w:t>
       </w:r>
       <w:r>
-        <w:t>/project/</w:t>
-      </w:r>
-      <w:proofErr w:type="spellStart"/>
-      <w:r>
-        <w:t>voight_datasets</w:t>
-      </w:r>
-      <w:proofErr w:type="spellEnd"/>
-      <w:r>
-        <w:t>/GWAS/14_lipids/jointGwasMc_</w:t>
+        <w:t>/project/voight_datasets/GWAS/14_lipids/jointGwasMc_</w:t>
       </w:r>
       <w:r>
         <w:t>TC</w:t>
@@ -2094,15 +1864,7 @@
         <w:t>, and</w:t>
       </w:r>
       <w:r>
-        <w:t xml:space="preserve"> /project/</w:t>
-      </w:r>
-      <w:proofErr w:type="spellStart"/>
-      <w:r>
-        <w:t>voight_datasets</w:t>
-      </w:r>
-      <w:proofErr w:type="spellEnd"/>
-      <w:r>
-        <w:t>/GWAS/14_lipids/jointGwasMc_</w:t>
+        <w:t xml:space="preserve"> /project/voight_datasets/GWAS/14_lipids/jointGwasMc_</w:t>
       </w:r>
       <w:r>
         <w:t>TG</w:t>
@@ -2237,15 +1999,7 @@
     </w:p>
     <w:p>
       <w:r>
-        <w:t>python /appl/mtag-20180412/mtag.py --</w:t>
-      </w:r>
-      <w:proofErr w:type="spellStart"/>
-      <w:r>
-        <w:t>sumstats</w:t>
-      </w:r>
-      <w:proofErr w:type="spellEnd"/>
-      <w:r>
-        <w:t xml:space="preserve"> </w:t>
+        <w:t xml:space="preserve">python /appl/mtag-20180412/mtag.py --sumstats </w:t>
       </w:r>
       <w:proofErr w:type="gramStart"/>
       <w:r>
@@ -2253,31 +2007,7 @@
       </w:r>
       <w:proofErr w:type="gramEnd"/>
       <w:r>
-        <w:t xml:space="preserve"> --out ./</w:t>
-      </w:r>
-      <w:proofErr w:type="spellStart"/>
-      <w:r>
-        <w:t>MTAG_HDL_CHD_scan</w:t>
-      </w:r>
-      <w:proofErr w:type="spellEnd"/>
-      <w:r>
-        <w:t xml:space="preserve"> --</w:t>
-      </w:r>
-      <w:proofErr w:type="spellStart"/>
-      <w:r>
-        <w:t>stream_stdout</w:t>
-      </w:r>
-      <w:proofErr w:type="spellEnd"/>
-      <w:r>
-        <w:t xml:space="preserve"> --</w:t>
-      </w:r>
-      <w:proofErr w:type="spellStart"/>
-      <w:r>
-        <w:t>n_min</w:t>
-      </w:r>
-      <w:proofErr w:type="spellEnd"/>
-      <w:r>
-        <w:t xml:space="preserve"> 0.0</w:t>
+        <w:t xml:space="preserve"> --out ./MTAG_HDL_CHD_scan --stream_stdout --n_min 0.0</w:t>
       </w:r>
     </w:p>
     <w:p>
@@ -2484,15 +2214,7 @@
     </w:p>
     <w:p>
       <w:r>
-        <w:t>python /appl/mtag-20180412/mtag.py --</w:t>
-      </w:r>
-      <w:proofErr w:type="spellStart"/>
-      <w:r>
-        <w:t>sumstats</w:t>
-      </w:r>
-      <w:proofErr w:type="spellEnd"/>
-      <w:r>
-        <w:t xml:space="preserve"> </w:t>
+        <w:t xml:space="preserve">python /appl/mtag-20180412/mtag.py --sumstats </w:t>
       </w:r>
       <w:proofErr w:type="gramStart"/>
       <w:r>
@@ -2504,31 +2226,7 @@
       </w:r>
       <w:proofErr w:type="gramEnd"/>
       <w:r>
-        <w:t xml:space="preserve"> --out ./</w:t>
-      </w:r>
-      <w:proofErr w:type="spellStart"/>
-      <w:r>
-        <w:t>MTAG_TC_CHD_scan</w:t>
-      </w:r>
-      <w:proofErr w:type="spellEnd"/>
-      <w:r>
-        <w:t xml:space="preserve"> --</w:t>
-      </w:r>
-      <w:proofErr w:type="spellStart"/>
-      <w:r>
-        <w:t>stream_stdout</w:t>
-      </w:r>
-      <w:proofErr w:type="spellEnd"/>
-      <w:r>
-        <w:t xml:space="preserve"> --</w:t>
-      </w:r>
-      <w:proofErr w:type="spellStart"/>
-      <w:r>
-        <w:t>n_min</w:t>
-      </w:r>
-      <w:proofErr w:type="spellEnd"/>
-      <w:r>
-        <w:t xml:space="preserve"> 0.0</w:t>
+        <w:t xml:space="preserve"> --out ./MTAG_TC_CHD_scan --stream_stdout --n_min 0.0</w:t>
       </w:r>
     </w:p>
     <w:p>
@@ -2697,15 +2395,7 @@
     </w:p>
     <w:p>
       <w:r>
-        <w:t>python /appl/mtag-20180412/mtag.py --</w:t>
-      </w:r>
-      <w:proofErr w:type="spellStart"/>
-      <w:r>
-        <w:t>sumstats</w:t>
-      </w:r>
-      <w:proofErr w:type="spellEnd"/>
-      <w:r>
-        <w:t xml:space="preserve"> </w:t>
+        <w:t xml:space="preserve">python /appl/mtag-20180412/mtag.py --sumstats </w:t>
       </w:r>
       <w:proofErr w:type="gramStart"/>
       <w:r>
@@ -2713,31 +2403,7 @@
       </w:r>
       <w:proofErr w:type="gramEnd"/>
       <w:r>
-        <w:t xml:space="preserve"> --out ./</w:t>
-      </w:r>
-      <w:proofErr w:type="spellStart"/>
-      <w:r>
-        <w:t>MTAG_TC_CHD_scan</w:t>
-      </w:r>
-      <w:proofErr w:type="spellEnd"/>
-      <w:r>
-        <w:t xml:space="preserve"> --</w:t>
-      </w:r>
-      <w:proofErr w:type="spellStart"/>
-      <w:r>
-        <w:t>stream_stdout</w:t>
-      </w:r>
-      <w:proofErr w:type="spellEnd"/>
-      <w:r>
-        <w:t xml:space="preserve"> --</w:t>
-      </w:r>
-      <w:proofErr w:type="spellStart"/>
-      <w:r>
-        <w:t>n_min</w:t>
-      </w:r>
-      <w:proofErr w:type="spellEnd"/>
-      <w:r>
-        <w:t xml:space="preserve"> 0.0</w:t>
+        <w:t xml:space="preserve"> --out ./MTAG_TC_CHD_scan --stream_stdout --n_min 0.0</w:t>
       </w:r>
     </w:p>
     <w:p>
@@ -2901,15 +2567,7 @@
     </w:p>
     <w:p>
       <w:r>
-        <w:t>python /appl/mtag-20180412/mtag.py --</w:t>
-      </w:r>
-      <w:proofErr w:type="spellStart"/>
-      <w:r>
-        <w:t>sumstats</w:t>
-      </w:r>
-      <w:proofErr w:type="spellEnd"/>
-      <w:r>
-        <w:t xml:space="preserve"> </w:t>
+        <w:t xml:space="preserve">python /appl/mtag-20180412/mtag.py --sumstats </w:t>
       </w:r>
       <w:proofErr w:type="gramStart"/>
       <w:r>
@@ -2917,31 +2575,7 @@
       </w:r>
       <w:proofErr w:type="gramEnd"/>
       <w:r>
-        <w:t xml:space="preserve"> --out ./</w:t>
-      </w:r>
-      <w:proofErr w:type="spellStart"/>
-      <w:r>
-        <w:t>MTAG_TG_CHD_scan</w:t>
-      </w:r>
-      <w:proofErr w:type="spellEnd"/>
-      <w:r>
-        <w:t xml:space="preserve"> --</w:t>
-      </w:r>
-      <w:proofErr w:type="spellStart"/>
-      <w:r>
-        <w:t>stream_stdout</w:t>
-      </w:r>
-      <w:proofErr w:type="spellEnd"/>
-      <w:r>
-        <w:t xml:space="preserve"> --</w:t>
-      </w:r>
-      <w:proofErr w:type="spellStart"/>
-      <w:r>
-        <w:t>n_min</w:t>
-      </w:r>
-      <w:proofErr w:type="spellEnd"/>
-      <w:r>
-        <w:t xml:space="preserve"> 0.0</w:t>
+        <w:t xml:space="preserve"> --out ./MTAG_TG_CHD_scan --stream_stdout --n_min 0.0</w:t>
       </w:r>
     </w:p>
     <w:p>
@@ -3143,7 +2777,6 @@
       <w:r>
         <w:t xml:space="preserve"> the </w:t>
       </w:r>
-      <w:proofErr w:type="spellStart"/>
       <w:r>
         <w:rPr>
           <w:rFonts w:cstheme="minorHAnsi"/>
@@ -3156,7 +2789,6 @@
         </w:rPr>
         <w:t>gc</w:t>
       </w:r>
-      <w:proofErr w:type="spellEnd"/>
       <w:r>
         <w:t xml:space="preserve"> value and the variance of the BMI data would be reduced.</w:t>
       </w:r>
@@ -3245,15 +2877,7 @@
     </w:p>
     <w:p>
       <w:r>
-        <w:t>/project/</w:t>
-      </w:r>
-      <w:proofErr w:type="spellStart"/>
-      <w:r>
-        <w:t>voight_datasets</w:t>
-      </w:r>
-      <w:proofErr w:type="spellEnd"/>
-      <w:r>
-        <w:t>/GWAS/21_CADMeta/CAD_META</w:t>
+        <w:t>/project/voight_datasets/GWAS/21_CADMeta/CAD_META</w:t>
       </w:r>
     </w:p>
     <w:p>
@@ -3283,15 +2907,7 @@
     <w:p>
       <w:r>
         <w:lastRenderedPageBreak/>
-        <w:t xml:space="preserve">Path to </w:t>
-      </w:r>
-      <w:proofErr w:type="spellStart"/>
-      <w:r>
-        <w:t>bsub</w:t>
-      </w:r>
-      <w:proofErr w:type="spellEnd"/>
-      <w:r>
-        <w:t>:</w:t>
+        <w:t>Path to bsub:</w:t>
       </w:r>
     </w:p>
     <w:p>
@@ -3306,19 +2922,9 @@
       </w:r>
     </w:p>
     <w:p>
-      <w:proofErr w:type="spellStart"/>
-      <w:r>
-        <w:t>bsub</w:t>
-      </w:r>
-      <w:proofErr w:type="spellEnd"/>
-      <w:r>
-        <w:t xml:space="preserve"> &lt; Locke_2015_BMI_CHD_bivar_scan_04_09_2018.bsub -q </w:t>
-      </w:r>
-      <w:proofErr w:type="spellStart"/>
-      <w:r>
-        <w:t>voight_normal</w:t>
-      </w:r>
-      <w:proofErr w:type="spellEnd"/>
+      <w:r>
+        <w:t>bsub &lt; Locke_2015_BMI_CHD_bivar_scan_04_09_2018.bsub -q voight_normal</w:t>
+      </w:r>
     </w:p>
     <w:p>
       <w:r>
@@ -3328,15 +2934,7 @@
         <w:t xml:space="preserve"> 13938353</w:t>
       </w:r>
       <w:r>
-        <w:t>&gt; is submitted to queue &lt;</w:t>
-      </w:r>
-      <w:proofErr w:type="spellStart"/>
-      <w:r>
-        <w:t>voight_normal</w:t>
-      </w:r>
-      <w:proofErr w:type="spellEnd"/>
-      <w:r>
-        <w:t>&gt;.</w:t>
+        <w:t>&gt; is submitted to queue &lt;voight_normal&gt;.</w:t>
       </w:r>
     </w:p>
     <w:p>
@@ -3362,12 +2960,10 @@
       <w:r>
         <w:t xml:space="preserve">All outputs used for this run of bivariate scan are now located (accidentally overwrote </w:t>
       </w:r>
-      <w:proofErr w:type="spellStart"/>
       <w:proofErr w:type="gramStart"/>
       <w:r>
         <w:t>config.R</w:t>
       </w:r>
-      <w:proofErr w:type="spellEnd"/>
       <w:proofErr w:type="gramEnd"/>
       <w:r>
         <w:t xml:space="preserve"> file for this run):</w:t>
@@ -3416,15 +3012,7 @@
     </w:p>
     <w:p>
       <w:r>
-        <w:t xml:space="preserve">The commands run to review the Locke et al. CHD </w:t>
-      </w:r>
-      <w:proofErr w:type="spellStart"/>
-      <w:r>
-        <w:t>bivar</w:t>
-      </w:r>
-      <w:proofErr w:type="spellEnd"/>
-      <w:r>
-        <w:t xml:space="preserve"> scan data are in </w:t>
+        <w:t xml:space="preserve">The commands run to review the Locke et al. CHD bivar scan data are in </w:t>
       </w:r>
       <w:r>
         <w:rPr>
@@ -3510,23 +3098,7 @@
           <w:b/>
           <w:u w:val="single"/>
         </w:rPr>
-        <w:t xml:space="preserve">Bivariate Scan </w:t>
-      </w:r>
-      <w:proofErr w:type="spellStart"/>
-      <w:r>
-        <w:rPr>
-          <w:b/>
-          <w:u w:val="single"/>
-        </w:rPr>
-        <w:t>All_SNPs</w:t>
-      </w:r>
-      <w:proofErr w:type="spellEnd"/>
-      <w:r>
-        <w:rPr>
-          <w:b/>
-          <w:u w:val="single"/>
-        </w:rPr>
-        <w:t xml:space="preserve"> bivariate</w:t>
+        <w:t>Bivariate Scan All_SNPs bivariate</w:t>
       </w:r>
       <w:r>
         <w:rPr>
@@ -3535,7 +3107,6 @@
         </w:rPr>
         <w:t xml:space="preserve"> scan script of using </w:t>
       </w:r>
-      <w:proofErr w:type="spellStart"/>
       <w:r>
         <w:rPr>
           <w:b/>
@@ -3548,15 +3119,7 @@
           <w:b/>
           <w:u w:val="single"/>
         </w:rPr>
-        <w:t>BMI</w:t>
-      </w:r>
-      <w:proofErr w:type="spellEnd"/>
-      <w:r>
-        <w:rPr>
-          <w:b/>
-          <w:u w:val="single"/>
-        </w:rPr>
-        <w:t xml:space="preserve"> data</w:t>
+        <w:t>BMI data</w:t>
       </w:r>
       <w:r>
         <w:rPr>
@@ -3576,29 +3139,13 @@
         <w:t>Description:</w:t>
       </w:r>
       <w:r>
-        <w:t xml:space="preserve"> We wanted to try to alter the variance of </w:t>
-      </w:r>
-      <w:proofErr w:type="spellStart"/>
-      <w:r>
-        <w:t>WHRadjBMI</w:t>
-      </w:r>
-      <w:proofErr w:type="spellEnd"/>
-      <w:r>
-        <w:t xml:space="preserve"> to be 1 or greater to get more appropriate (more conservative) z-scores. We first tried to do this by including all SNPs in </w:t>
+        <w:t xml:space="preserve"> We wanted to try to alter the variance of WHRadjBMI to be 1 or greater to get more appropriate (more conservative) z-scores. We first tried to do this by including all SNPs in </w:t>
       </w:r>
       <w:r>
         <w:t xml:space="preserve">that were in both GWAS summary statistic files in the </w:t>
       </w:r>
       <w:r>
-        <w:t xml:space="preserve">estimation of the genome wide variance of the </w:t>
-      </w:r>
-      <w:proofErr w:type="spellStart"/>
-      <w:r>
-        <w:t>WHRadjBMI</w:t>
-      </w:r>
-      <w:proofErr w:type="spellEnd"/>
-      <w:r>
-        <w:t xml:space="preserve"> trait.</w:t>
+        <w:t>estimation of the genome wide variance of the WHRadjBMI trait.</w:t>
       </w:r>
       <w:r>
         <w:t xml:space="preserve"> </w:t>
@@ -3661,15 +3208,7 @@
     </w:p>
     <w:p>
       <w:r>
-        <w:t>/project/</w:t>
-      </w:r>
-      <w:proofErr w:type="spellStart"/>
-      <w:r>
-        <w:t>voight_datasets</w:t>
-      </w:r>
-      <w:proofErr w:type="spellEnd"/>
-      <w:r>
-        <w:t>/GWAS/21_CADMeta/CAD_META</w:t>
+        <w:t>/project/voight_datasets/GWAS/21_CADMeta/CAD_META</w:t>
       </w:r>
     </w:p>
     <w:p>
@@ -3692,15 +3231,7 @@
     </w:p>
     <w:p>
       <w:r>
-        <w:t xml:space="preserve">Path to </w:t>
-      </w:r>
-      <w:proofErr w:type="spellStart"/>
-      <w:r>
-        <w:t>bsub</w:t>
-      </w:r>
-      <w:proofErr w:type="spellEnd"/>
-      <w:r>
-        <w:t>:</w:t>
+        <w:t>Path to bsub:</w:t>
       </w:r>
     </w:p>
     <w:p>
@@ -3715,13 +3246,8 @@
       <w:proofErr w:type="gramEnd"/>
     </w:p>
     <w:p>
-      <w:proofErr w:type="spellStart"/>
-      <w:r>
-        <w:t>bsub</w:t>
-      </w:r>
-      <w:proofErr w:type="spellEnd"/>
-      <w:r>
-        <w:t xml:space="preserve"> &lt; WHRadjBMI_CHD_bivar_scan_05_03_2018_all_vars_for_</w:t>
+      <w:r>
+        <w:t>bsub &lt; WHRadjBMI_CHD_bivar_scan_05_03_2018_all_vars_for_</w:t>
       </w:r>
       <w:proofErr w:type="gramStart"/>
       <w:r>
@@ -3729,13 +3255,8 @@
       </w:r>
       <w:proofErr w:type="gramEnd"/>
       <w:r>
-        <w:t xml:space="preserve"> -q </w:t>
-      </w:r>
-      <w:proofErr w:type="spellStart"/>
-      <w:r>
-        <w:t>voight_normal</w:t>
-      </w:r>
-      <w:proofErr w:type="spellEnd"/>
+        <w:t xml:space="preserve"> -q voight_normal</w:t>
+      </w:r>
     </w:p>
     <w:p>
       <w:r>
@@ -3748,15 +3269,7 @@
         <w:t>13948265</w:t>
       </w:r>
       <w:r>
-        <w:t>&gt; is submitted to queue &lt;</w:t>
-      </w:r>
-      <w:proofErr w:type="spellStart"/>
-      <w:r>
-        <w:t>voight_normal</w:t>
-      </w:r>
-      <w:proofErr w:type="spellEnd"/>
-      <w:r>
-        <w:t>&gt;.</w:t>
+        <w:t>&gt; is submitted to queue &lt;voight_normal&gt;.</w:t>
       </w:r>
     </w:p>
     <w:p>
@@ -3798,15 +3311,7 @@
         <w:t>th</w:t>
       </w:r>
       <w:r>
-        <w:t xml:space="preserve">, thus why the </w:t>
-      </w:r>
-      <w:proofErr w:type="spellStart"/>
-      <w:r>
-        <w:t>bsub</w:t>
-      </w:r>
-      <w:proofErr w:type="spellEnd"/>
-      <w:r>
-        <w:t xml:space="preserve"> is dated 05/03/2018 and the data is saved in a directory dated 05/07/2018</w:t>
+        <w:t>, thus why the bsub is dated 05/03/2018 and the data is saved in a directory dated 05/07/2018</w:t>
       </w:r>
     </w:p>
     <w:p>
@@ -3870,15 +3375,7 @@
     </w:p>
     <w:p>
       <w:r>
-        <w:t xml:space="preserve">Comparison of significant hits from the generic bivariate scan on </w:t>
-      </w:r>
-      <w:proofErr w:type="spellStart"/>
-      <w:r>
-        <w:t>WHRadjBMI</w:t>
-      </w:r>
-      <w:proofErr w:type="spellEnd"/>
-      <w:r>
-        <w:t xml:space="preserve"> and CHD results from April 9</w:t>
+        <w:t>Comparison of significant hits from the generic bivariate scan on WHRadjBMI and CHD results from April 9</w:t>
       </w:r>
       <w:r>
         <w:rPr>
@@ -3887,15 +3384,7 @@
         <w:t>th</w:t>
       </w:r>
       <w:r>
-        <w:t xml:space="preserve"> in the </w:t>
-      </w:r>
-      <w:proofErr w:type="spellStart"/>
-      <w:r>
-        <w:t>all_SNPs</w:t>
-      </w:r>
-      <w:proofErr w:type="spellEnd"/>
-      <w:r>
-        <w:t xml:space="preserve"> bivariate scan results from May 7</w:t>
+        <w:t xml:space="preserve"> in the all_SNPs bivariate scan results from May 7</w:t>
       </w:r>
       <w:r>
         <w:rPr>
@@ -3957,19 +3446,11 @@
         </w:rPr>
         <w:t xml:space="preserve"> When using all variants to estimate variance in the </w:t>
       </w:r>
-      <w:proofErr w:type="spellStart"/>
-      <w:r>
-        <w:rPr>
-          <w:b/>
-        </w:rPr>
-        <w:t>WHRadjBMI</w:t>
-      </w:r>
-      <w:proofErr w:type="spellEnd"/>
-      <w:r>
-        <w:rPr>
-          <w:b/>
-        </w:rPr>
-        <w:t xml:space="preserve"> data we got a variance of 1.08, but there were also no genome wide significant hits when using this increased variance.</w:t>
+      <w:r>
+        <w:rPr>
+          <w:b/>
+        </w:rPr>
+        <w:t>WHRadjBMI data we got a variance of 1.08, but there were also no genome wide significant hits when using this increased variance.</w:t>
       </w:r>
       <w:r>
         <w:rPr>
@@ -4010,23 +3491,7 @@
           <w:b/>
           <w:u w:val="single"/>
         </w:rPr>
-        <w:t xml:space="preserve">Bivariate Scan </w:t>
-      </w:r>
-      <w:proofErr w:type="spellStart"/>
-      <w:r>
-        <w:rPr>
-          <w:b/>
-          <w:u w:val="single"/>
-        </w:rPr>
-        <w:t>All_SNPs</w:t>
-      </w:r>
-      <w:proofErr w:type="spellEnd"/>
-      <w:r>
-        <w:rPr>
-          <w:b/>
-          <w:u w:val="single"/>
-        </w:rPr>
-        <w:t xml:space="preserve"> bivariate</w:t>
+        <w:t>Bivariate Scan All_SNPs bivariate</w:t>
       </w:r>
       <w:r>
         <w:rPr>
@@ -4074,15 +3539,7 @@
         <w:t>BMI to be 1 or greater to get more appropriate (more conservative) z-scores</w:t>
       </w:r>
       <w:r>
-        <w:t xml:space="preserve"> like we did with </w:t>
-      </w:r>
-      <w:proofErr w:type="spellStart"/>
-      <w:r>
-        <w:t>WHRadjBMI</w:t>
-      </w:r>
-      <w:proofErr w:type="spellEnd"/>
-      <w:r>
-        <w:t xml:space="preserve"> </w:t>
+        <w:t xml:space="preserve"> like we did with WHRadjBMI </w:t>
       </w:r>
       <w:r>
         <w:rPr>
@@ -4137,20 +3594,14 @@
       <w:r>
         <w:t xml:space="preserve">See beginning of this document for description of how </w:t>
       </w:r>
-      <w:proofErr w:type="spellStart"/>
-      <w:r>
-        <w:t>All_SNPs</w:t>
-      </w:r>
-      <w:proofErr w:type="spellEnd"/>
-      <w:r>
-        <w:t xml:space="preserve"> bivariate works and an overview of how it works.</w:t>
+      <w:r>
+        <w:t>All_SNPs bivariate works and an overview of how it works.</w:t>
       </w:r>
     </w:p>
     <w:p>
       <w:r>
         <w:t xml:space="preserve">Edits to </w:t>
       </w:r>
-      <w:proofErr w:type="spellStart"/>
       <w:r>
         <w:t>Bivar_Script_</w:t>
       </w:r>
@@ -4161,16 +3612,13 @@
       <w:r>
         <w:t>.R</w:t>
       </w:r>
-      <w:proofErr w:type="spellEnd"/>
       <w:proofErr w:type="gramEnd"/>
       <w:r>
         <w:t xml:space="preserve">  to get </w:t>
       </w:r>
-      <w:proofErr w:type="spellStart"/>
       <w:r>
         <w:t>Bivar_Script_generalized_all_SNPs_for_var.R</w:t>
       </w:r>
-      <w:proofErr w:type="spellEnd"/>
       <w:r>
         <w:t xml:space="preserve"> are documented on </w:t>
       </w:r>
@@ -4214,15 +3662,7 @@
     </w:p>
     <w:p>
       <w:r>
-        <w:t>/project/</w:t>
-      </w:r>
-      <w:proofErr w:type="spellStart"/>
-      <w:r>
-        <w:t>voight_datasets</w:t>
-      </w:r>
-      <w:proofErr w:type="spellEnd"/>
-      <w:r>
-        <w:t>/GWAS/21_CADMeta/CAD_META</w:t>
+        <w:t>/project/voight_datasets/GWAS/21_CADMeta/CAD_META</w:t>
       </w:r>
     </w:p>
     <w:p>
@@ -4245,15 +3685,7 @@
     </w:p>
     <w:p>
       <w:r>
-        <w:t xml:space="preserve">Path to </w:t>
-      </w:r>
-      <w:proofErr w:type="spellStart"/>
-      <w:r>
-        <w:t>bsub</w:t>
-      </w:r>
-      <w:proofErr w:type="spellEnd"/>
-      <w:r>
-        <w:t>:</w:t>
+        <w:t>Path to bsub:</w:t>
       </w:r>
     </w:p>
     <w:p>
@@ -4277,13 +3709,8 @@
       <w:proofErr w:type="gramEnd"/>
     </w:p>
     <w:p>
-      <w:proofErr w:type="spellStart"/>
-      <w:r>
-        <w:t>bsub</w:t>
-      </w:r>
-      <w:proofErr w:type="spellEnd"/>
-      <w:r>
-        <w:t xml:space="preserve"> &lt; Locke_2015_BMI_CHD_bivar_scan_05_09_2018_all_vars_</w:t>
+      <w:r>
+        <w:t>bsub &lt; Locke_2015_BMI_CHD_bivar_scan_05_09_2018_all_vars_</w:t>
       </w:r>
       <w:proofErr w:type="gramStart"/>
       <w:r>
@@ -4291,13 +3718,8 @@
       </w:r>
       <w:proofErr w:type="gramEnd"/>
       <w:r>
-        <w:t xml:space="preserve"> -q </w:t>
-      </w:r>
-      <w:proofErr w:type="spellStart"/>
-      <w:r>
-        <w:t>voight_normal</w:t>
-      </w:r>
-      <w:proofErr w:type="spellEnd"/>
+        <w:t xml:space="preserve"> -q voight_normal</w:t>
+      </w:r>
     </w:p>
     <w:p>
       <w:r>
@@ -4310,15 +3732,7 @@
         <w:t xml:space="preserve">13960511-0 </w:t>
       </w:r>
       <w:r>
-        <w:t>&gt; is submitted to queue &lt;</w:t>
-      </w:r>
-      <w:proofErr w:type="spellStart"/>
-      <w:r>
-        <w:t>voight_normal</w:t>
-      </w:r>
-      <w:proofErr w:type="spellEnd"/>
-      <w:r>
-        <w:t>&gt;.</w:t>
+        <w:t>&gt; is submitted to queue &lt;voight_normal&gt;.</w:t>
       </w:r>
     </w:p>
     <w:p>
@@ -4398,15 +3812,7 @@
         <w:t>th</w:t>
       </w:r>
       <w:r>
-        <w:t xml:space="preserve"> in the </w:t>
-      </w:r>
-      <w:proofErr w:type="spellStart"/>
-      <w:r>
-        <w:t>all_SNPs</w:t>
-      </w:r>
-      <w:proofErr w:type="spellEnd"/>
-      <w:r>
-        <w:t xml:space="preserve"> bivariate scan results. </w:t>
+        <w:t xml:space="preserve"> in the all_SNPs bivariate scan results. </w:t>
       </w:r>
       <w:r>
         <w:rPr>
@@ -4485,23 +3891,7 @@
           <w:b/>
           <w:u w:val="single"/>
         </w:rPr>
-        <w:t xml:space="preserve">Bivariate Scan </w:t>
-      </w:r>
-      <w:proofErr w:type="spellStart"/>
-      <w:r>
-        <w:rPr>
-          <w:b/>
-          <w:u w:val="single"/>
-        </w:rPr>
-        <w:t>All_SNPs</w:t>
-      </w:r>
-      <w:proofErr w:type="spellEnd"/>
-      <w:r>
-        <w:rPr>
-          <w:b/>
-          <w:u w:val="single"/>
-        </w:rPr>
-        <w:t xml:space="preserve"> bivariate</w:t>
+        <w:t>Bivariate Scan All_SNPs bivariate</w:t>
       </w:r>
       <w:r>
         <w:rPr>
@@ -4541,23 +3931,7 @@
         <w:t>To</w:t>
       </w:r>
       <w:r>
-        <w:t xml:space="preserve"> have a positive control of whether the </w:t>
-      </w:r>
-      <w:proofErr w:type="spellStart"/>
-      <w:r>
-        <w:t>all_SNPs</w:t>
-      </w:r>
-      <w:proofErr w:type="spellEnd"/>
-      <w:r>
-        <w:t xml:space="preserve"> version of the bivariate scan script was estimating the variance of the outcome trait appropriately, we ran </w:t>
-      </w:r>
-      <w:proofErr w:type="spellStart"/>
-      <w:r>
-        <w:t>all_SNPs</w:t>
-      </w:r>
-      <w:proofErr w:type="spellEnd"/>
-      <w:r>
-        <w:t xml:space="preserve"> on the LDL and CHD data that Katie had already identified and vetted real bivariate scan hits.</w:t>
+        <w:t xml:space="preserve"> have a positive control of whether the all_SNPs version of the bivariate scan script was estimating the variance of the outcome trait appropriately, we ran all_SNPs on the LDL and CHD data that Katie had already identified and vetted real bivariate scan hits.</w:t>
       </w:r>
       <w:r>
         <w:t xml:space="preserve"> </w:t>
@@ -4606,13 +3980,8 @@
       <w:r>
         <w:t xml:space="preserve">See beginning of this document for description of how </w:t>
       </w:r>
-      <w:proofErr w:type="spellStart"/>
-      <w:r>
-        <w:t>All_SNPs</w:t>
-      </w:r>
-      <w:proofErr w:type="spellEnd"/>
-      <w:r>
-        <w:t xml:space="preserve"> bivariate works and an overview of how it works.</w:t>
+      <w:r>
+        <w:t>All_SNPs bivariate works and an overview of how it works.</w:t>
       </w:r>
     </w:p>
     <w:p>
@@ -4636,28 +4005,12 @@
     </w:p>
     <w:p>
       <w:r>
-        <w:t>/project/</w:t>
-      </w:r>
-      <w:proofErr w:type="spellStart"/>
-      <w:r>
-        <w:t>voight_datasets</w:t>
-      </w:r>
-      <w:proofErr w:type="spellEnd"/>
-      <w:r>
-        <w:t>/GWAS/21_CADMeta/CAD_META</w:t>
-      </w:r>
-    </w:p>
-    <w:p>
-      <w:r>
-        <w:t xml:space="preserve">/project/voight_selscan/ksiewert/CardioMetaAnalysis/BivarAnnot/CADMeta_    </w:t>
-      </w:r>
-      <w:proofErr w:type="spellStart"/>
-      <w:r>
-        <w:t>genvertest</w:t>
-      </w:r>
-      <w:proofErr w:type="spellEnd"/>
-      <w:r>
-        <w:t>/HDL/jointGwasMc_LDL_formatted.txt</w:t>
+        <w:t>/project/voight_datasets/GWAS/21_CADMeta/CAD_META</w:t>
+      </w:r>
+    </w:p>
+    <w:p>
+      <w:r>
+        <w:t>/project/voight_selscan/ksiewert/CardioMetaAnalysis/BivarAnnot/CADMeta_    genvertest/HDL/jointGwasMc_LDL_formatted.txt</w:t>
       </w:r>
     </w:p>
     <w:p>
@@ -4675,15 +4028,7 @@
     </w:p>
     <w:p>
       <w:r>
-        <w:t xml:space="preserve">Path to </w:t>
-      </w:r>
-      <w:proofErr w:type="spellStart"/>
-      <w:r>
-        <w:t>bsub</w:t>
-      </w:r>
-      <w:proofErr w:type="spellEnd"/>
-      <w:r>
-        <w:t>:</w:t>
+        <w:t>Path to bsub:</w:t>
       </w:r>
     </w:p>
     <w:p>
@@ -4698,19 +4043,9 @@
       </w:r>
     </w:p>
     <w:p>
-      <w:proofErr w:type="spellStart"/>
-      <w:r>
-        <w:t>bsub</w:t>
-      </w:r>
-      <w:proofErr w:type="spellEnd"/>
-      <w:r>
-        <w:t xml:space="preserve"> &lt; LDL_CHD_bivar_scan_05_09_2018.bsub -q </w:t>
-      </w:r>
-      <w:proofErr w:type="spellStart"/>
-      <w:r>
-        <w:t>voight_normal</w:t>
-      </w:r>
-      <w:proofErr w:type="spellEnd"/>
+      <w:r>
+        <w:t>bsub &lt; LDL_CHD_bivar_scan_05_09_2018.bsub -q voight_normal</w:t>
+      </w:r>
     </w:p>
     <w:p>
       <w:r>
@@ -4720,15 +4055,7 @@
         <w:t>13961261</w:t>
       </w:r>
       <w:r>
-        <w:t>&gt; is submitted to queue &lt;</w:t>
-      </w:r>
-      <w:proofErr w:type="spellStart"/>
-      <w:r>
-        <w:t>voight_normal</w:t>
-      </w:r>
-      <w:proofErr w:type="spellEnd"/>
-      <w:r>
-        <w:t>&gt;.</w:t>
+        <w:t>&gt; is submitted to queue &lt;voight_normal&gt;.</w:t>
       </w:r>
     </w:p>
     <w:p>
@@ -4764,19 +4091,11 @@
       </w:r>
       <w:proofErr w:type="gramStart"/>
       <w:r>
-        <w:t xml:space="preserve">the  </w:t>
-      </w:r>
-      <w:proofErr w:type="spellStart"/>
-      <w:r>
-        <w:t>All</w:t>
+        <w:t>the  All</w:t>
       </w:r>
       <w:proofErr w:type="gramEnd"/>
       <w:r>
-        <w:t>_SNPs</w:t>
-      </w:r>
-      <w:proofErr w:type="spellEnd"/>
-      <w:r>
-        <w:t xml:space="preserve"> bivariate scan using LDL and CHD are</w:t>
+        <w:t>_SNPs bivariate scan using LDL and CHD are</w:t>
       </w:r>
       <w:r>
         <w:rPr>
@@ -4924,7 +4243,6 @@
         </w:rPr>
         <w:t xml:space="preserve"> the </w:t>
       </w:r>
-      <w:proofErr w:type="spellStart"/>
       <w:r>
         <w:rPr>
           <w:rFonts w:cstheme="minorHAnsi"/>
@@ -4943,14 +4261,19 @@
         <w:rPr>
           <w:b/>
         </w:rPr>
-        <w:t>’s</w:t>
-      </w:r>
-      <w:proofErr w:type="spellEnd"/>
-      <w:r>
-        <w:rPr>
-          <w:b/>
-        </w:rPr>
-        <w:t xml:space="preserve"> of these data. This lead to the plan to run bivariate generic script on each anthropomorphic trait with CHD and </w:t>
+        <w:t>’s of these data. This lead to the plan to run bivariate generic script on each anthropo</w:t>
+      </w:r>
+      <w:r>
+        <w:rPr>
+          <w:b/>
+        </w:rPr>
+        <w:t>metric</w:t>
+      </w:r>
+      <w:r>
+        <w:rPr>
+          <w:b/>
+        </w:rPr>
+        <w:t xml:space="preserve"> trait with CHD and </w:t>
       </w:r>
       <w:r>
         <w:rPr>
@@ -5119,28 +4442,12 @@
     </w:p>
     <w:p>
       <w:r>
-        <w:t>/project/</w:t>
-      </w:r>
-      <w:proofErr w:type="spellStart"/>
-      <w:r>
-        <w:t>voight_datasets</w:t>
-      </w:r>
-      <w:proofErr w:type="spellEnd"/>
-      <w:r>
-        <w:t>/GWAS/21_CADMeta/CAD_META</w:t>
-      </w:r>
-    </w:p>
-    <w:p>
-      <w:r>
-        <w:t>/project/voight_GWAS/wbone/bivariate_scan_project/BodyFatPer_CHD_bivars    can/</w:t>
-      </w:r>
-      <w:proofErr w:type="spellStart"/>
-      <w:r>
-        <w:t>BFP_CHD_input_data</w:t>
-      </w:r>
-      <w:proofErr w:type="spellEnd"/>
-      <w:r>
-        <w:t>/BFP_chr_pos_from_CHD.txt</w:t>
+        <w:t>/project/voight_datasets/GWAS/21_CADMeta/CAD_META</w:t>
+      </w:r>
+    </w:p>
+    <w:p>
+      <w:r>
+        <w:t>/project/voight_GWAS/wbone/bivariate_scan_project/BodyFatPer_CHD_bivars    can/BFP_CHD_input_data/BFP_chr_pos_from_CHD.txt</w:t>
       </w:r>
     </w:p>
     <w:p>
@@ -5158,15 +4465,7 @@
     </w:p>
     <w:p>
       <w:r>
-        <w:t xml:space="preserve">path to </w:t>
-      </w:r>
-      <w:proofErr w:type="spellStart"/>
-      <w:r>
-        <w:t>bsub</w:t>
-      </w:r>
-      <w:proofErr w:type="spellEnd"/>
-      <w:r>
-        <w:t>:</w:t>
+        <w:t>path to bsub:</w:t>
       </w:r>
     </w:p>
     <w:p>
@@ -5181,19 +4480,9 @@
       </w:r>
     </w:p>
     <w:p>
-      <w:proofErr w:type="spellStart"/>
-      <w:r>
-        <w:t>bsub</w:t>
-      </w:r>
-      <w:proofErr w:type="spellEnd"/>
-      <w:r>
-        <w:t xml:space="preserve"> &lt; BFP_CHD_bivar_scan_05_14_2018.bsub -q </w:t>
-      </w:r>
-      <w:proofErr w:type="spellStart"/>
-      <w:r>
-        <w:t>voight_normal</w:t>
-      </w:r>
-      <w:proofErr w:type="spellEnd"/>
+      <w:r>
+        <w:t>bsub &lt; BFP_CHD_bivar_scan_05_14_2018.bsub -q voight_normal</w:t>
+      </w:r>
     </w:p>
     <w:p>
       <w:r>
@@ -5203,15 +4492,7 @@
         <w:t xml:space="preserve"> 14026689</w:t>
       </w:r>
       <w:r>
-        <w:t>&gt; is submitted to queue &lt;</w:t>
-      </w:r>
-      <w:proofErr w:type="spellStart"/>
-      <w:r>
-        <w:t>voight_normal</w:t>
-      </w:r>
-      <w:proofErr w:type="spellEnd"/>
-      <w:r>
-        <w:t>&gt;.</w:t>
+        <w:t>&gt; is submitted to queue &lt;voight_normal&gt;.</w:t>
       </w:r>
     </w:p>
     <w:p>
@@ -5462,11 +4743,9 @@
       <w:r>
         <w:t xml:space="preserve">See beginning of this document for description of how </w:t>
       </w:r>
-      <w:proofErr w:type="spellStart"/>
       <w:r>
         <w:t>Var_harm_out</w:t>
       </w:r>
-      <w:proofErr w:type="spellEnd"/>
       <w:r>
         <w:t xml:space="preserve"> </w:t>
       </w:r>
@@ -5498,15 +4777,7 @@
     </w:p>
     <w:p>
       <w:r>
-        <w:t>/project/</w:t>
-      </w:r>
-      <w:proofErr w:type="spellStart"/>
-      <w:r>
-        <w:t>voight_datasets</w:t>
-      </w:r>
-      <w:proofErr w:type="spellEnd"/>
-      <w:r>
-        <w:t>/GWAS/21_CADMeta/CAD_META</w:t>
+        <w:t>/project/voight_datasets/GWAS/21_CADMeta/CAD_META</w:t>
       </w:r>
     </w:p>
     <w:p>
@@ -5529,15 +4800,7 @@
     </w:p>
     <w:p>
       <w:r>
-        <w:t xml:space="preserve">Path to </w:t>
-      </w:r>
-      <w:proofErr w:type="spellStart"/>
-      <w:r>
-        <w:t>bsub</w:t>
-      </w:r>
-      <w:proofErr w:type="spellEnd"/>
-      <w:r>
-        <w:t>:</w:t>
+        <w:t>Path to bsub:</w:t>
       </w:r>
     </w:p>
     <w:p>
@@ -5555,25 +4818,15 @@
       </w:r>
     </w:p>
     <w:p>
-      <w:proofErr w:type="spellStart"/>
-      <w:r>
-        <w:t>bsub</w:t>
-      </w:r>
-      <w:proofErr w:type="spellEnd"/>
-      <w:r>
-        <w:t xml:space="preserve"> &lt; </w:t>
+      <w:r>
+        <w:t xml:space="preserve">bsub &lt; </w:t>
       </w:r>
       <w:r>
         <w:t xml:space="preserve">Locke_2015_BMI_CHD_bivar_scan_05_14_2018_var_trait1_is1.bsub </w:t>
       </w:r>
       <w:r>
-        <w:t xml:space="preserve">-q </w:t>
-      </w:r>
-      <w:proofErr w:type="spellStart"/>
-      <w:r>
-        <w:t>voight_normal</w:t>
-      </w:r>
-      <w:proofErr w:type="spellEnd"/>
+        <w:t>-q voight_normal</w:t>
+      </w:r>
     </w:p>
     <w:p>
       <w:r>
@@ -5589,15 +4842,7 @@
         <w:t xml:space="preserve">4027166 </w:t>
       </w:r>
       <w:r>
-        <w:t>&gt; is submitted to queue &lt;</w:t>
-      </w:r>
-      <w:proofErr w:type="spellStart"/>
-      <w:r>
-        <w:t>voight_normal</w:t>
-      </w:r>
-      <w:proofErr w:type="spellEnd"/>
-      <w:r>
-        <w:t>&gt;.</w:t>
+        <w:t>&gt; is submitted to queue &lt;voight_normal&gt;.</w:t>
       </w:r>
     </w:p>
     <w:p>
@@ -5620,15 +4865,7 @@
     </w:p>
     <w:p>
       <w:r>
-        <w:t xml:space="preserve">Review of the results of this run of </w:t>
-      </w:r>
-      <w:proofErr w:type="spellStart"/>
-      <w:r>
-        <w:t>bivar</w:t>
-      </w:r>
-      <w:proofErr w:type="spellEnd"/>
-      <w:r>
-        <w:t xml:space="preserve"> scan </w:t>
+        <w:t xml:space="preserve">Review of the results of this run of bivar scan </w:t>
       </w:r>
       <w:r>
         <w:rPr>
@@ -5699,35 +4936,19 @@
         <w:rPr>
           <w:b/>
         </w:rPr>
-        <w:t xml:space="preserve"> parameters, so we decided to standardize the genomic controlled z-scores for our anthropomorphic </w:t>
-      </w:r>
-      <w:proofErr w:type="spellStart"/>
-      <w:r>
-        <w:rPr>
-          <w:b/>
-        </w:rPr>
-        <w:t>trats</w:t>
-      </w:r>
-      <w:proofErr w:type="spellEnd"/>
-      <w:r>
-        <w:rPr>
-          <w:b/>
-        </w:rPr>
-        <w:t xml:space="preserve"> </w:t>
-      </w:r>
-      <w:proofErr w:type="gramStart"/>
-      <w:r>
-        <w:rPr>
-          <w:b/>
-        </w:rPr>
-        <w:t>in order to</w:t>
-      </w:r>
-      <w:proofErr w:type="gramEnd"/>
-      <w:r>
-        <w:rPr>
-          <w:b/>
-        </w:rPr>
-        <w:t xml:space="preserve"> get a variance of 1 and update the covariance with CHD accordingly.</w:t>
+        <w:t xml:space="preserve"> parameters, so we decided to standardize the genomic controlled z-scores for our anthropo</w:t>
+      </w:r>
+      <w:r>
+        <w:rPr>
+          <w:b/>
+        </w:rPr>
+        <w:t>metric</w:t>
+      </w:r>
+      <w:r>
+        <w:rPr>
+          <w:b/>
+        </w:rPr>
+        <w:t xml:space="preserve"> trats in order to get a variance of 1 and update the covariance with CHD accordingly.</w:t>
       </w:r>
     </w:p>
     <w:p/>
@@ -5799,21 +5020,12 @@
         </w:rPr>
         <w:t xml:space="preserve"> scan script of using </w:t>
       </w:r>
-      <w:proofErr w:type="spellStart"/>
-      <w:r>
-        <w:rPr>
-          <w:b/>
-          <w:u w:val="single"/>
-        </w:rPr>
-        <w:t>WHRadj</w:t>
-      </w:r>
-      <w:proofErr w:type="spellEnd"/>
-      <w:r>
-        <w:rPr>
-          <w:b/>
-          <w:u w:val="single"/>
-        </w:rPr>
-        <w:t xml:space="preserve"> BMI data</w:t>
+      <w:r>
+        <w:rPr>
+          <w:b/>
+          <w:u w:val="single"/>
+        </w:rPr>
+        <w:t>WHRadj BMI data</w:t>
       </w:r>
       <w:r>
         <w:rPr>
@@ -5838,15 +5050,7 @@
         <w:t>Description:</w:t>
       </w:r>
       <w:r>
-        <w:t xml:space="preserve"> We changed the bivariate scan code to change the variance of </w:t>
-      </w:r>
-      <w:proofErr w:type="spellStart"/>
-      <w:r>
-        <w:t>WHRadjBMI</w:t>
-      </w:r>
-      <w:proofErr w:type="spellEnd"/>
-      <w:r>
-        <w:t xml:space="preserve"> to be 1 to get more appropriate (more conservative) z-scores but did not edit the covariance. We want to be able to compare the output of this method to standardizing the genomic corrected z-scores, which will update the covariance of the two traits as well. </w:t>
+        <w:t xml:space="preserve"> We changed the bivariate scan code to change the variance of WHRadjBMI to be 1 to get more appropriate (more conservative) z-scores but did not edit the covariance. We want to be able to compare the output of this method to standardizing the genomic corrected z-scores, which will update the covariance of the two traits as well. </w:t>
       </w:r>
       <w:r>
         <w:rPr>
@@ -5883,11 +5087,9 @@
       <w:r>
         <w:t xml:space="preserve">See beginning of this document for description of how </w:t>
       </w:r>
-      <w:proofErr w:type="spellStart"/>
       <w:r>
         <w:t>Var_harm_out</w:t>
       </w:r>
-      <w:proofErr w:type="spellEnd"/>
       <w:r>
         <w:t xml:space="preserve"> bivariate works</w:t>
       </w:r>
@@ -5917,15 +5119,7 @@
     <w:p>
       <w:r>
         <w:lastRenderedPageBreak/>
-        <w:t>project/</w:t>
-      </w:r>
-      <w:proofErr w:type="spellStart"/>
-      <w:r>
-        <w:t>voight_datasets</w:t>
-      </w:r>
-      <w:proofErr w:type="spellEnd"/>
-      <w:r>
-        <w:t>/GWAS/21_CADMeta/CAD_META</w:t>
+        <w:t>project/voight_datasets/GWAS/21_CADMeta/CAD_META</w:t>
       </w:r>
     </w:p>
     <w:p>
@@ -5948,15 +5142,7 @@
     </w:p>
     <w:p>
       <w:r>
-        <w:t xml:space="preserve">Path to </w:t>
-      </w:r>
-      <w:proofErr w:type="spellStart"/>
-      <w:r>
-        <w:t>bsub</w:t>
-      </w:r>
-      <w:proofErr w:type="spellEnd"/>
-      <w:r>
-        <w:t>:</w:t>
+        <w:t>Path to bsub:</w:t>
       </w:r>
     </w:p>
     <w:p>
@@ -5972,15 +5158,7 @@
     </w:p>
     <w:p>
       <w:r>
-        <w:t>Job &lt;14087061&gt; is submitted to queue &lt;</w:t>
-      </w:r>
-      <w:proofErr w:type="spellStart"/>
-      <w:r>
-        <w:t>voight_normal</w:t>
-      </w:r>
-      <w:proofErr w:type="spellEnd"/>
-      <w:r>
-        <w:t>&gt;.</w:t>
+        <w:t>Job &lt;14087061&gt; is submitted to queue &lt;voight_normal&gt;.</w:t>
       </w:r>
     </w:p>
     <w:p>
@@ -6024,19 +5202,11 @@
         </w:rPr>
         <w:t xml:space="preserve"> </w:t>
       </w:r>
-      <w:proofErr w:type="gramStart"/>
-      <w:r>
-        <w:rPr>
-          <w:b/>
-        </w:rPr>
-        <w:t>Similar to</w:t>
-      </w:r>
-      <w:proofErr w:type="gramEnd"/>
-      <w:r>
-        <w:rPr>
-          <w:b/>
-        </w:rPr>
-        <w:t xml:space="preserve"> the Locke et al. BMI data we saw that using a variance of 1 gave some genome wide significant hits, without using the overly liberal variance of less than 1 due to the data being genomic controlled.</w:t>
+      <w:r>
+        <w:rPr>
+          <w:b/>
+        </w:rPr>
+        <w:t>Similar to the Locke et al. BMI data we saw that using a variance of 1 gave some genome wide significant hits, without using the overly liberal variance of less than 1 due to the data being genomic controlled.</w:t>
       </w:r>
     </w:p>
     <w:p>
@@ -6172,11 +5342,9 @@
       <w:r>
         <w:t xml:space="preserve">See beginning of this document for description of how </w:t>
       </w:r>
-      <w:proofErr w:type="spellStart"/>
       <w:r>
         <w:t>Var_harm_out</w:t>
       </w:r>
-      <w:proofErr w:type="spellEnd"/>
       <w:r>
         <w:t xml:space="preserve"> bivariate works</w:t>
       </w:r>
@@ -6205,15 +5373,7 @@
     </w:p>
     <w:p>
       <w:r>
-        <w:t>project/</w:t>
-      </w:r>
-      <w:proofErr w:type="spellStart"/>
-      <w:r>
-        <w:t>voight_datasets</w:t>
-      </w:r>
-      <w:proofErr w:type="spellEnd"/>
-      <w:r>
-        <w:t>/GWAS/21_CADMeta/CAD_META</w:t>
+        <w:t>project/voight_datasets/GWAS/21_CADMeta/CAD_META</w:t>
       </w:r>
     </w:p>
     <w:p>
@@ -6236,15 +5396,7 @@
     </w:p>
     <w:p>
       <w:r>
-        <w:t xml:space="preserve">Path to </w:t>
-      </w:r>
-      <w:proofErr w:type="spellStart"/>
-      <w:r>
-        <w:t>bsub</w:t>
-      </w:r>
-      <w:proofErr w:type="spellEnd"/>
-      <w:r>
-        <w:t>:</w:t>
+        <w:t>Path to bsub:</w:t>
       </w:r>
     </w:p>
     <w:p>
@@ -6259,31 +5411,13 @@
       </w:r>
     </w:p>
     <w:p>
-      <w:proofErr w:type="spellStart"/>
-      <w:r>
-        <w:t>bsub</w:t>
-      </w:r>
-      <w:proofErr w:type="spellEnd"/>
-      <w:r>
-        <w:t xml:space="preserve"> &lt; BFP_CHD_bivar_scan_05_16_2018_var_trait1_is1.bsub -q </w:t>
-      </w:r>
-      <w:proofErr w:type="spellStart"/>
-      <w:r>
-        <w:t>voight_normal</w:t>
-      </w:r>
-      <w:proofErr w:type="spellEnd"/>
-    </w:p>
-    <w:p>
-      <w:r>
-        <w:t>Job &lt;14087133&gt; is submitted to queue &lt;</w:t>
-      </w:r>
-      <w:proofErr w:type="spellStart"/>
-      <w:r>
-        <w:t>voight_normal</w:t>
-      </w:r>
-      <w:proofErr w:type="spellEnd"/>
-      <w:r>
-        <w:t>&gt;.</w:t>
+      <w:r>
+        <w:t>bsub &lt; BFP_CHD_bivar_scan_05_16_2018_var_trait1_is1.bsub -q voight_normal</w:t>
+      </w:r>
+    </w:p>
+    <w:p>
+      <w:r>
+        <w:t>Job &lt;14087133&gt; is submitted to queue &lt;voight_normal&gt;.</w:t>
       </w:r>
     </w:p>
     <w:p>
@@ -6315,42 +5449,259 @@
         </w:rPr>
         <w:t>th</w:t>
       </w:r>
+      <w:r>
+        <w:t xml:space="preserve"> 2018. The commands to move these files are </w:t>
+      </w:r>
+      <w:r>
+        <w:t xml:space="preserve">on </w:t>
+      </w:r>
+      <w:r>
+        <w:rPr>
+          <w:i/>
+        </w:rPr>
+        <w:t xml:space="preserve">Lines </w:t>
+      </w:r>
+      <w:r>
+        <w:rPr>
+          <w:i/>
+        </w:rPr>
+        <w:t>2145 – 2163</w:t>
+      </w:r>
+      <w:r>
+        <w:rPr>
+          <w:i/>
+        </w:rPr>
+        <w:t xml:space="preserve"> R Markdown file</w:t>
+      </w:r>
+    </w:p>
+    <w:p>
+      <w:r>
+        <w:t>/project/voight_GWAS/wbone/bivariate_scan_project/BodyFatPer_CHD_bivarscan/BFP_05_16_2018_var_trait1_is1_bivar_scan_output</w:t>
+      </w:r>
+      <w:r>
+        <w:t>/</w:t>
+      </w:r>
+    </w:p>
+    <w:p>
+      <w:pPr>
+        <w:rPr>
+          <w:b/>
+        </w:rPr>
+      </w:pPr>
+      <w:r>
+        <w:rPr>
+          <w:b/>
+          <w:i/>
+          <w:u w:val="single"/>
+        </w:rPr>
+        <w:t xml:space="preserve">Results: </w:t>
+      </w:r>
+      <w:r>
+        <w:rPr>
+          <w:b/>
+        </w:rPr>
+        <w:t>Similar to the Locke et al. BMI and WHRadjBMIdata we saw that using a variance of 1 gave some genome wide significant hits, without using the overly liberal variance of less than 1 due to the data being genomic controlled.</w:t>
+      </w:r>
+    </w:p>
+    <w:p>
+      <w:pPr>
+        <w:rPr>
+          <w:b/>
+        </w:rPr>
+      </w:pPr>
+    </w:p>
+    <w:p>
+      <w:pPr>
+        <w:rPr>
+          <w:b/>
+          <w:u w:val="single"/>
+        </w:rPr>
+      </w:pPr>
+      <w:r>
+        <w:rPr>
+          <w:b/>
+          <w:u w:val="single"/>
+        </w:rPr>
+        <w:t xml:space="preserve">Bivariate Scan </w:t>
+      </w:r>
+      <w:r>
+        <w:rPr>
+          <w:b/>
+          <w:u w:val="single"/>
+        </w:rPr>
+        <w:t xml:space="preserve">Transform_var_both </w:t>
+      </w:r>
+      <w:r>
+        <w:rPr>
+          <w:b/>
+          <w:u w:val="single"/>
+        </w:rPr>
+        <w:t>bivariate</w:t>
+      </w:r>
+      <w:r>
+        <w:rPr>
+          <w:b/>
+          <w:u w:val="single"/>
+        </w:rPr>
+        <w:t xml:space="preserve"> scan script of using </w:t>
+      </w:r>
+      <w:r>
+        <w:rPr>
+          <w:b/>
+          <w:u w:val="single"/>
+        </w:rPr>
+        <w:t>Locke et al. BMI data</w:t>
+      </w:r>
+      <w:r>
+        <w:rPr>
+          <w:b/>
+          <w:u w:val="single"/>
+        </w:rPr>
+        <w:t xml:space="preserve"> and CHD</w:t>
+      </w:r>
+    </w:p>
+    <w:p>
+      <w:pPr>
+        <w:rPr>
+          <w:i/>
+        </w:rPr>
+      </w:pPr>
+      <w:r>
+        <w:rPr>
+          <w:b/>
+          <w:i/>
+          <w:u w:val="single"/>
+        </w:rPr>
+        <w:t>Description:</w:t>
+      </w:r>
+      <w:r>
+        <w:t xml:space="preserve"> We changed the bivariate scan code to change the variance of Locke et al. BMI to be 1 by standardizing the BMI z-scores before calculating their variance and covariance with CHD to get a more appropriate z-scores for our bivariate scans. </w:t>
+      </w:r>
+      <w:r>
+        <w:t xml:space="preserve">We will compare these results to our bivariate scans where we simply edited the variance to be 1 to be sure that the update to the covariance is not giving us more significant bivariate z-scores than are appropriate. </w:t>
+      </w:r>
+      <w:r>
+        <w:rPr>
+          <w:i/>
+        </w:rPr>
+        <w:t xml:space="preserve">Lines </w:t>
+      </w:r>
+      <w:r>
+        <w:rPr>
+          <w:i/>
+        </w:rPr>
+        <w:t>2006 – 2105</w:t>
+      </w:r>
+      <w:r>
+        <w:rPr>
+          <w:i/>
+        </w:rPr>
+        <w:t xml:space="preserve"> R Markdown file</w:t>
+      </w:r>
+    </w:p>
+    <w:p>
+      <w:pPr>
+        <w:rPr>
+          <w:b/>
+        </w:rPr>
+      </w:pPr>
+      <w:r>
+        <w:rPr>
+          <w:b/>
+        </w:rPr>
+        <w:t>Input GWAS summary statistic files:</w:t>
+      </w:r>
+      <w:r>
+        <w:rPr>
+          <w:b/>
+        </w:rPr>
+        <w:t xml:space="preserve"> </w:t>
+      </w:r>
+    </w:p>
+    <w:p>
+      <w:r>
+        <w:t>/project/voight_datasets/GWAS/21_CADMeta/CAD_META</w:t>
+      </w:r>
+    </w:p>
+    <w:p>
+      <w:r>
+        <w:t>/project/voight_GWAS/wbone/bivariate_scan_project/BMI_Locke_et_al_CHD_b    ivar_scan/BMI_input_files/Locke_GIANT_2015_BMI_EUR_withhg19pos.txt</w:t>
+      </w:r>
+    </w:p>
+    <w:p>
+      <w:pPr>
+        <w:rPr>
+          <w:b/>
+        </w:rPr>
+      </w:pPr>
+      <w:r>
+        <w:rPr>
+          <w:b/>
+        </w:rPr>
+        <w:t>Command:</w:t>
+      </w:r>
+    </w:p>
+    <w:p>
+      <w:r>
+        <w:t>Path to bsub file:</w:t>
+      </w:r>
+    </w:p>
+    <w:p>
+      <w:r>
+        <w:t xml:space="preserve">/project/voight_GWAS/wbone/bivariate_scan_project/BMI_Locke_et_al_CHD_bivar_scan </w:t>
+      </w:r>
+      <w:r>
+        <w:t>/</w:t>
+      </w:r>
+      <w:r>
+        <w:t>BFP_CHD_bivar_scan_05_16_2018_transform_var_harm_</w:t>
+      </w:r>
       <w:proofErr w:type="gramStart"/>
       <w:r>
-        <w:t xml:space="preserve"> 2018</w:t>
+        <w:t>out.bsub</w:t>
       </w:r>
       <w:proofErr w:type="gramEnd"/>
-      <w:r>
-        <w:t xml:space="preserve">. The commands to move these files are </w:t>
-      </w:r>
-      <w:r>
-        <w:t xml:space="preserve">on </w:t>
-      </w:r>
-      <w:r>
-        <w:rPr>
-          <w:i/>
-        </w:rPr>
-        <w:t xml:space="preserve">Lines </w:t>
-      </w:r>
-      <w:r>
-        <w:rPr>
-          <w:i/>
-        </w:rPr>
-        <w:t>2145 – 2163</w:t>
-      </w:r>
-      <w:r>
-        <w:rPr>
-          <w:i/>
-        </w:rPr>
-        <w:t xml:space="preserve"> R Markdown file</w:t>
-      </w:r>
-    </w:p>
-    <w:p>
-      <w:r>
-        <w:t>/project/voight_GWAS/wbone/bivariate_scan_project/BodyFatPer_CHD_bivarscan/BFP_05_16_2018_var_trait1_is1_bivar_scan_output</w:t>
-      </w:r>
-      <w:r>
-        <w:t>/</w:t>
+    </w:p>
+    <w:p>
+      <w:r>
+        <w:t>bsub &lt; Locke_2015_BMI_CHD_bivar_scan_05_16_2018_transform_var_harm_</w:t>
+      </w:r>
+      <w:proofErr w:type="gramStart"/>
+      <w:r>
+        <w:t>out.bsub</w:t>
+      </w:r>
+      <w:proofErr w:type="gramEnd"/>
+      <w:r>
+        <w:t xml:space="preserve"> -q voight_normal</w:t>
+      </w:r>
+    </w:p>
+    <w:p>
+      <w:r>
+        <w:t>Job &lt;</w:t>
+      </w:r>
+      <w:r>
+        <w:t xml:space="preserve"> 14111845</w:t>
+      </w:r>
+      <w:r>
+        <w:t>&gt; is submitted to queue &lt;voight_normal&gt;.</w:t>
+      </w:r>
+    </w:p>
+    <w:p>
+      <w:pPr>
+        <w:rPr>
+          <w:b/>
+        </w:rPr>
+      </w:pPr>
+      <w:r>
+        <w:rPr>
+          <w:b/>
+        </w:rPr>
+        <w:t>Location of the output files on LPC:</w:t>
+      </w:r>
+    </w:p>
+    <w:p>
+      <w:r>
+        <w:t>/project/voight_GWAS/wbone/bivariate_scan_project/BMI_Locke_et_al_CHD_bivar_scan/</w:t>
       </w:r>
     </w:p>
     <w:p>
@@ -6367,78 +5718,33 @@
         </w:rPr>
         <w:t xml:space="preserve">Results: </w:t>
       </w:r>
-      <w:proofErr w:type="gramStart"/>
-      <w:r>
-        <w:rPr>
-          <w:b/>
-        </w:rPr>
-        <w:t>Similar to</w:t>
-      </w:r>
-      <w:proofErr w:type="gramEnd"/>
-      <w:r>
-        <w:rPr>
-          <w:b/>
-        </w:rPr>
-        <w:t xml:space="preserve"> the Locke et al. BMI and </w:t>
-      </w:r>
-      <w:proofErr w:type="spellStart"/>
-      <w:r>
-        <w:rPr>
-          <w:b/>
-        </w:rPr>
-        <w:t>WHRadjBMIdata</w:t>
-      </w:r>
-      <w:proofErr w:type="spellEnd"/>
-      <w:r>
-        <w:rPr>
-          <w:b/>
-        </w:rPr>
-        <w:t xml:space="preserve"> we saw that using a variance of 1 gave some genome wide significant hits, without using the overly liberal variance of less than 1 due to the data being genomic controlled.</w:t>
-      </w:r>
-    </w:p>
-    <w:p>
-      <w:pPr>
-        <w:rPr>
-          <w:b/>
-        </w:rPr>
-      </w:pPr>
-    </w:p>
-    <w:p>
-      <w:pPr>
-        <w:rPr>
-          <w:b/>
-          <w:u w:val="single"/>
-        </w:rPr>
-      </w:pPr>
-      <w:r>
-        <w:rPr>
-          <w:b/>
-          <w:u w:val="single"/>
-        </w:rPr>
-        <w:t xml:space="preserve">Bivariate Scan </w:t>
-      </w:r>
-      <w:proofErr w:type="spellStart"/>
-      <w:r>
-        <w:rPr>
-          <w:b/>
-          <w:u w:val="single"/>
-        </w:rPr>
-        <w:t>Transform_var_both</w:t>
-      </w:r>
-      <w:proofErr w:type="spellEnd"/>
-      <w:r>
-        <w:rPr>
-          <w:b/>
-          <w:u w:val="single"/>
-        </w:rPr>
-        <w:t xml:space="preserve"> </w:t>
-      </w:r>
-      <w:r>
-        <w:rPr>
-          <w:b/>
-          <w:u w:val="single"/>
-        </w:rPr>
-        <w:t>bivariate</w:t>
+      <w:r>
+        <w:rPr>
+          <w:b/>
+        </w:rPr>
+        <w:t>The results of this analysis were very similar to the variance changed to 1, this confirmed that the recalibrated covariance associated with the standardized z-scores was not going to give overly confident bivariate scan results. We decided to perform this version of the bivariate scan on the other traits as well.</w:t>
+      </w:r>
+    </w:p>
+    <w:p>
+      <w:pPr>
+        <w:rPr>
+          <w:b/>
+        </w:rPr>
+      </w:pPr>
+    </w:p>
+    <w:p>
+      <w:pPr>
+        <w:rPr>
+          <w:b/>
+          <w:u w:val="single"/>
+        </w:rPr>
+      </w:pPr>
+      <w:r>
+        <w:rPr>
+          <w:b/>
+          <w:u w:val="single"/>
+        </w:rPr>
+        <w:t>Bivariate Scan Transform_var_both bivariate</w:t>
       </w:r>
       <w:r>
         <w:rPr>
@@ -6452,274 +5758,7 @@
           <w:b/>
           <w:u w:val="single"/>
         </w:rPr>
-        <w:t>Locke et al. BMI data</w:t>
-      </w:r>
-      <w:r>
-        <w:rPr>
-          <w:b/>
-          <w:u w:val="single"/>
-        </w:rPr>
-        <w:t xml:space="preserve"> and CHD</w:t>
-      </w:r>
-    </w:p>
-    <w:p>
-      <w:pPr>
-        <w:rPr>
-          <w:i/>
-        </w:rPr>
-      </w:pPr>
-      <w:r>
-        <w:rPr>
-          <w:b/>
-          <w:i/>
-          <w:u w:val="single"/>
-        </w:rPr>
-        <w:t>Description:</w:t>
-      </w:r>
-      <w:r>
-        <w:t xml:space="preserve"> We changed the bivariate scan code to change the variance of Locke et al. BMI to be 1 by standardizing the BMI z-scores before calculating their variance and covariance with CHD to get a more appropriate z-scores for our bivariate scans. </w:t>
-      </w:r>
-      <w:r>
-        <w:t xml:space="preserve">We will compare these results to our bivariate scans where we simply edited the variance to be 1 to be sure that the update to the covariance is not giving us more significant bivariate z-scores than are appropriate. </w:t>
-      </w:r>
-      <w:r>
-        <w:rPr>
-          <w:i/>
-        </w:rPr>
-        <w:t xml:space="preserve">Lines </w:t>
-      </w:r>
-      <w:r>
-        <w:rPr>
-          <w:i/>
-        </w:rPr>
-        <w:t>2006 – 2105</w:t>
-      </w:r>
-      <w:r>
-        <w:rPr>
-          <w:i/>
-        </w:rPr>
-        <w:t xml:space="preserve"> R Markdown file</w:t>
-      </w:r>
-    </w:p>
-    <w:p>
-      <w:pPr>
-        <w:rPr>
-          <w:b/>
-        </w:rPr>
-      </w:pPr>
-      <w:r>
-        <w:rPr>
-          <w:b/>
-        </w:rPr>
-        <w:t>Input GWAS summary statistic files:</w:t>
-      </w:r>
-      <w:r>
-        <w:rPr>
-          <w:b/>
-        </w:rPr>
-        <w:t xml:space="preserve"> </w:t>
-      </w:r>
-    </w:p>
-    <w:p>
-      <w:r>
-        <w:t>/project/</w:t>
-      </w:r>
-      <w:proofErr w:type="spellStart"/>
-      <w:r>
-        <w:t>voight_datasets</w:t>
-      </w:r>
-      <w:proofErr w:type="spellEnd"/>
-      <w:r>
-        <w:t>/GWAS/21_CADMeta/CAD_META</w:t>
-      </w:r>
-    </w:p>
-    <w:p>
-      <w:r>
-        <w:t>/project/voight_GWAS/wbone/bivariate_scan_project/BMI_Locke_et_al_CHD_b    ivar_scan/BMI_input_files/Locke_GIANT_2015_BMI_EUR_withhg19pos.txt</w:t>
-      </w:r>
-    </w:p>
-    <w:p>
-      <w:pPr>
-        <w:rPr>
-          <w:b/>
-        </w:rPr>
-      </w:pPr>
-      <w:r>
-        <w:rPr>
-          <w:b/>
-        </w:rPr>
-        <w:t>Command:</w:t>
-      </w:r>
-    </w:p>
-    <w:p>
-      <w:r>
-        <w:t xml:space="preserve">Path to </w:t>
-      </w:r>
-      <w:proofErr w:type="spellStart"/>
-      <w:r>
-        <w:t>bsub</w:t>
-      </w:r>
-      <w:proofErr w:type="spellEnd"/>
-      <w:r>
-        <w:t xml:space="preserve"> file:</w:t>
-      </w:r>
-    </w:p>
-    <w:p>
-      <w:r>
-        <w:t xml:space="preserve">/project/voight_GWAS/wbone/bivariate_scan_project/BMI_Locke_et_al_CHD_bivar_scan </w:t>
-      </w:r>
-      <w:r>
-        <w:t>/</w:t>
-      </w:r>
-      <w:r>
-        <w:t>BFP_CHD_bivar_scan_05_16_2018_transform_var_harm_</w:t>
-      </w:r>
-      <w:proofErr w:type="gramStart"/>
-      <w:r>
-        <w:t>out.bsub</w:t>
-      </w:r>
-      <w:proofErr w:type="gramEnd"/>
-    </w:p>
-    <w:p>
-      <w:proofErr w:type="spellStart"/>
-      <w:r>
-        <w:t>bsub</w:t>
-      </w:r>
-      <w:proofErr w:type="spellEnd"/>
-      <w:r>
-        <w:t xml:space="preserve"> &lt; Locke_2015_BMI_CHD_bivar_scan_05_16_2018_transform_var_harm_</w:t>
-      </w:r>
-      <w:proofErr w:type="gramStart"/>
-      <w:r>
-        <w:t>out.bsub</w:t>
-      </w:r>
-      <w:proofErr w:type="gramEnd"/>
-      <w:r>
-        <w:t xml:space="preserve"> -q </w:t>
-      </w:r>
-      <w:proofErr w:type="spellStart"/>
-      <w:r>
-        <w:t>voight_normal</w:t>
-      </w:r>
-      <w:proofErr w:type="spellEnd"/>
-    </w:p>
-    <w:p>
-      <w:r>
-        <w:t>Job &lt;</w:t>
-      </w:r>
-      <w:r>
-        <w:t xml:space="preserve"> 14111845</w:t>
-      </w:r>
-      <w:r>
-        <w:t>&gt; is submitted to queue &lt;</w:t>
-      </w:r>
-      <w:proofErr w:type="spellStart"/>
-      <w:r>
-        <w:t>voight_normal</w:t>
-      </w:r>
-      <w:proofErr w:type="spellEnd"/>
-      <w:r>
-        <w:t>&gt;.</w:t>
-      </w:r>
-    </w:p>
-    <w:p>
-      <w:pPr>
-        <w:rPr>
-          <w:b/>
-        </w:rPr>
-      </w:pPr>
-      <w:r>
-        <w:rPr>
-          <w:b/>
-        </w:rPr>
-        <w:t>Location of the output files on LPC:</w:t>
-      </w:r>
-    </w:p>
-    <w:p>
-      <w:r>
-        <w:t>/project/voight_GWAS/wbone/bivariate_scan_project/BMI_Locke_et_al_CHD_bivar_scan/</w:t>
-      </w:r>
-    </w:p>
-    <w:p>
-      <w:pPr>
-        <w:rPr>
-          <w:b/>
-        </w:rPr>
-      </w:pPr>
-      <w:r>
-        <w:rPr>
-          <w:b/>
-          <w:i/>
-          <w:u w:val="single"/>
-        </w:rPr>
-        <w:t xml:space="preserve">Results: </w:t>
-      </w:r>
-      <w:r>
-        <w:rPr>
-          <w:b/>
-        </w:rPr>
-        <w:t>The results of this analysis were very similar to the variance changed to 1, this confirmed that the recalibrated covariance associated with the standardized z-scores was not going to give overly confident bivariate scan results. We decided to perform this version of the bivariate scan on the other traits as well.</w:t>
-      </w:r>
-    </w:p>
-    <w:p>
-      <w:pPr>
-        <w:rPr>
-          <w:b/>
-        </w:rPr>
-      </w:pPr>
-    </w:p>
-    <w:p>
-      <w:pPr>
-        <w:rPr>
-          <w:b/>
-          <w:u w:val="single"/>
-        </w:rPr>
-      </w:pPr>
-      <w:r>
-        <w:rPr>
-          <w:b/>
-          <w:u w:val="single"/>
-        </w:rPr>
-        <w:t xml:space="preserve">Bivariate Scan </w:t>
-      </w:r>
-      <w:proofErr w:type="spellStart"/>
-      <w:r>
-        <w:rPr>
-          <w:b/>
-          <w:u w:val="single"/>
-        </w:rPr>
-        <w:t>Transform_var_both</w:t>
-      </w:r>
-      <w:proofErr w:type="spellEnd"/>
-      <w:r>
-        <w:rPr>
-          <w:b/>
-          <w:u w:val="single"/>
-        </w:rPr>
-        <w:t xml:space="preserve"> bivariate</w:t>
-      </w:r>
-      <w:r>
-        <w:rPr>
-          <w:b/>
-          <w:u w:val="single"/>
-        </w:rPr>
-        <w:t xml:space="preserve"> scan script of using </w:t>
-      </w:r>
-      <w:proofErr w:type="spellStart"/>
-      <w:r>
-        <w:rPr>
-          <w:b/>
-          <w:u w:val="single"/>
-        </w:rPr>
-        <w:t>WHRadjBMI</w:t>
-      </w:r>
-      <w:proofErr w:type="spellEnd"/>
-      <w:r>
-        <w:rPr>
-          <w:b/>
-          <w:u w:val="single"/>
-        </w:rPr>
-        <w:t xml:space="preserve"> data</w:t>
+        <w:t>WHRadjBMI data</w:t>
       </w:r>
       <w:r>
         <w:rPr>
@@ -6748,23 +5787,7 @@
         <w:t xml:space="preserve"> </w:t>
       </w:r>
       <w:r>
-        <w:t xml:space="preserve">We changed the bivariate scan code to change the variance of </w:t>
-      </w:r>
-      <w:proofErr w:type="spellStart"/>
-      <w:r>
-        <w:t>WHRadjBMI</w:t>
-      </w:r>
-      <w:proofErr w:type="spellEnd"/>
-      <w:r>
-        <w:t xml:space="preserve"> to be 1 by standardizing the </w:t>
-      </w:r>
-      <w:proofErr w:type="spellStart"/>
-      <w:r>
-        <w:t>WHRadjBMI</w:t>
-      </w:r>
-      <w:proofErr w:type="spellEnd"/>
-      <w:r>
-        <w:t xml:space="preserve"> z-scores before calculating their variance and covariance with CHD to get a more appropriate z-scores for our bivariate scans. We will compare these results to our bivariate scans where we simply edited the variance to be 1 to be sure that the update to the covariance is not giving us more significant bivariate z-scores than are appropriate. </w:t>
+        <w:t xml:space="preserve">We changed the bivariate scan code to change the variance of WHRadjBMI to be 1 by standardizing the WHRadjBMI z-scores before calculating their variance and covariance with CHD to get a more appropriate z-scores for our bivariate scans. We will compare these results to our bivariate scans where we simply edited the variance to be 1 to be sure that the update to the covariance is not giving us more significant bivariate z-scores than are appropriate. </w:t>
       </w:r>
       <w:r>
         <w:rPr>
@@ -6806,15 +5829,7 @@
     </w:p>
     <w:p>
       <w:r>
-        <w:t>/project/</w:t>
-      </w:r>
-      <w:proofErr w:type="spellStart"/>
-      <w:r>
-        <w:t>voight_datasets</w:t>
-      </w:r>
-      <w:proofErr w:type="spellEnd"/>
-      <w:r>
-        <w:t>/GWAS/21_CADMeta/CAD_META</w:t>
+        <w:t>/project/voight_datasets/GWAS/21_CADMeta/CAD_META</w:t>
       </w:r>
     </w:p>
     <w:p>
@@ -6837,15 +5852,7 @@
     </w:p>
     <w:p>
       <w:r>
-        <w:t xml:space="preserve">Path to </w:t>
-      </w:r>
-      <w:proofErr w:type="spellStart"/>
-      <w:r>
-        <w:t>bsub</w:t>
-      </w:r>
-      <w:proofErr w:type="spellEnd"/>
-      <w:r>
-        <w:t xml:space="preserve"> file:</w:t>
+        <w:t>Path to bsub file:</w:t>
       </w:r>
     </w:p>
     <w:p>
@@ -6868,13 +5875,8 @@
       <w:proofErr w:type="gramEnd"/>
     </w:p>
     <w:p>
-      <w:proofErr w:type="spellStart"/>
-      <w:r>
-        <w:t>bsub</w:t>
-      </w:r>
-      <w:proofErr w:type="spellEnd"/>
-      <w:r>
-        <w:t xml:space="preserve"> &lt; WHRadjBMI_CHD_bivar_scan_05_16_2018_transform_var_harm_</w:t>
+      <w:r>
+        <w:t>bsub &lt; WHRadjBMI_CHD_bivar_scan_05_16_2018_transform_var_harm_</w:t>
       </w:r>
       <w:proofErr w:type="gramStart"/>
       <w:r>
@@ -6882,25 +5884,12 @@
       </w:r>
       <w:proofErr w:type="gramEnd"/>
       <w:r>
-        <w:t xml:space="preserve"> -q </w:t>
-      </w:r>
-      <w:proofErr w:type="spellStart"/>
-      <w:r>
-        <w:t>voight_normal</w:t>
-      </w:r>
-      <w:proofErr w:type="spellEnd"/>
-    </w:p>
-    <w:p>
-      <w:r>
-        <w:t>Job &lt;14088400&gt; is submitted to queue &lt;</w:t>
-      </w:r>
-      <w:proofErr w:type="spellStart"/>
-      <w:r>
-        <w:t>voight_normal</w:t>
-      </w:r>
-      <w:proofErr w:type="spellEnd"/>
-      <w:r>
-        <w:t>&gt;.</w:t>
+        <w:t xml:space="preserve"> -q voight_normal</w:t>
+      </w:r>
+    </w:p>
+    <w:p>
+      <w:r>
+        <w:t>Job &lt;14088400&gt; is submitted to queue &lt;voight_normal&gt;.</w:t>
       </w:r>
     </w:p>
     <w:p>
@@ -6959,23 +5948,7 @@
           <w:b/>
           <w:u w:val="single"/>
         </w:rPr>
-        <w:t xml:space="preserve">Bivariate Scan </w:t>
-      </w:r>
-      <w:proofErr w:type="spellStart"/>
-      <w:r>
-        <w:rPr>
-          <w:b/>
-          <w:u w:val="single"/>
-        </w:rPr>
-        <w:t>Transform_var_both</w:t>
-      </w:r>
-      <w:proofErr w:type="spellEnd"/>
-      <w:r>
-        <w:rPr>
-          <w:b/>
-          <w:u w:val="single"/>
-        </w:rPr>
-        <w:t xml:space="preserve"> bivariate</w:t>
+        <w:t>Bivariate Scan Transform_var_both bivariate</w:t>
       </w:r>
       <w:r>
         <w:rPr>
@@ -7059,15 +6032,7 @@
     </w:p>
     <w:p>
       <w:r>
-        <w:t>/project/</w:t>
-      </w:r>
-      <w:proofErr w:type="spellStart"/>
-      <w:r>
-        <w:t>voight_datasets</w:t>
-      </w:r>
-      <w:proofErr w:type="spellEnd"/>
-      <w:r>
-        <w:t>/GWAS/21_CADMeta/CAD_META</w:t>
+        <w:t>/project/voight_datasets/GWAS/21_CADMeta/CAD_META</w:t>
       </w:r>
     </w:p>
     <w:p>
@@ -7091,15 +6056,7 @@
     <w:p>
       <w:r>
         <w:lastRenderedPageBreak/>
-        <w:t xml:space="preserve">Path to </w:t>
-      </w:r>
-      <w:proofErr w:type="spellStart"/>
-      <w:r>
-        <w:t>bsub</w:t>
-      </w:r>
-      <w:proofErr w:type="spellEnd"/>
-      <w:r>
-        <w:t xml:space="preserve"> file:</w:t>
+        <w:t>Path to bsub file:</w:t>
       </w:r>
     </w:p>
     <w:p>
@@ -7119,13 +6076,8 @@
       <w:proofErr w:type="gramEnd"/>
     </w:p>
     <w:p>
-      <w:proofErr w:type="spellStart"/>
-      <w:r>
-        <w:t>bsub</w:t>
-      </w:r>
-      <w:proofErr w:type="spellEnd"/>
-      <w:r>
-        <w:t xml:space="preserve"> &lt; BFP_CHD_bivar_scan_05_16_2018_transform_var_harm_</w:t>
+      <w:r>
+        <w:t>bsub &lt; BFP_CHD_bivar_scan_05_16_2018_transform_var_harm_</w:t>
       </w:r>
       <w:proofErr w:type="gramStart"/>
       <w:r>
@@ -7133,13 +6085,8 @@
       </w:r>
       <w:proofErr w:type="gramEnd"/>
       <w:r>
-        <w:t xml:space="preserve"> -q </w:t>
-      </w:r>
-      <w:proofErr w:type="spellStart"/>
-      <w:r>
-        <w:t>voight_normal</w:t>
-      </w:r>
-      <w:proofErr w:type="spellEnd"/>
+        <w:t xml:space="preserve"> -q voight_normal</w:t>
+      </w:r>
     </w:p>
     <w:p>
       <w:r>
@@ -7149,15 +6096,7 @@
         <w:t>14111845</w:t>
       </w:r>
       <w:r>
-        <w:t>&gt; is submitted to queue &lt;</w:t>
-      </w:r>
-      <w:proofErr w:type="spellStart"/>
-      <w:r>
-        <w:t>voight_normal</w:t>
-      </w:r>
-      <w:proofErr w:type="spellEnd"/>
-      <w:r>
-        <w:t>&gt;.</w:t>
+        <w:t>&gt; is submitted to queue &lt;voight_normal&gt;.</w:t>
       </w:r>
     </w:p>
     <w:p>
@@ -7246,7 +6185,23 @@
           <w:b/>
           <w:u w:val="single"/>
         </w:rPr>
-        <w:t xml:space="preserve">Review of all three Anthropomorphic traits and CHD Bivariate </w:t>
+        <w:t>Review of all three Anthropo</w:t>
+      </w:r>
+      <w:bookmarkStart w:id="0" w:name="_GoBack"/>
+      <w:bookmarkEnd w:id="0"/>
+      <w:r>
+        <w:rPr>
+          <w:b/>
+          <w:u w:val="single"/>
+        </w:rPr>
+        <w:t>metric</w:t>
+      </w:r>
+      <w:r>
+        <w:rPr>
+          <w:b/>
+          <w:u w:val="single"/>
+        </w:rPr>
+        <w:t xml:space="preserve"> traits and CHD Bivariate </w:t>
       </w:r>
       <w:r>
         <w:rPr>
@@ -7288,23 +6243,10 @@
         <w:t xml:space="preserve"> Reviewed the genome wide significant and near genome wide significant SNPs for each trait in </w:t>
       </w:r>
       <w:r>
-        <w:t xml:space="preserve">the </w:t>
-      </w:r>
-      <w:proofErr w:type="spellStart"/>
-      <w:r>
-        <w:t>Transform_var_both</w:t>
-      </w:r>
-      <w:proofErr w:type="spellEnd"/>
-      <w:r>
-        <w:t xml:space="preserve"> results. I reviewed the genomic region of each SNP by making </w:t>
-      </w:r>
-      <w:proofErr w:type="spellStart"/>
-      <w:r>
-        <w:t>LocusZoom</w:t>
-      </w:r>
-      <w:proofErr w:type="spellEnd"/>
-      <w:r>
-        <w:t xml:space="preserve"> plots. </w:t>
+        <w:t>the Transform_var_both</w:t>
+      </w:r>
+      <w:r>
+        <w:t xml:space="preserve"> results. I reviewed the genomic region of each SNP by making LocusZoom plots. </w:t>
       </w:r>
       <w:r>
         <w:rPr>
@@ -7417,15 +6359,7 @@
         <w:t xml:space="preserve"> </w:t>
       </w:r>
       <w:r>
-        <w:t xml:space="preserve">van der </w:t>
-      </w:r>
-      <w:proofErr w:type="spellStart"/>
-      <w:r>
-        <w:t>Harst</w:t>
-      </w:r>
-      <w:proofErr w:type="spellEnd"/>
-      <w:r>
-        <w:t xml:space="preserve"> et al. 2018</w:t>
+        <w:t>van der Harst et al. 2018</w:t>
       </w:r>
       <w:r>
         <w:rPr>
@@ -7436,31 +6370,7 @@
         <w:t xml:space="preserve"> </w:t>
       </w:r>
       <w:r>
-        <w:t xml:space="preserve">(CHD), </w:t>
-      </w:r>
-      <w:proofErr w:type="spellStart"/>
-      <w:r>
-        <w:t>Yengo</w:t>
-      </w:r>
-      <w:proofErr w:type="spellEnd"/>
-      <w:r>
-        <w:t xml:space="preserve"> et al. 2018 (BMI), </w:t>
-      </w:r>
-      <w:proofErr w:type="spellStart"/>
-      <w:r>
-        <w:t>Shungin</w:t>
-      </w:r>
-      <w:proofErr w:type="spellEnd"/>
-      <w:r>
-        <w:t xml:space="preserve"> et al. 2016 (</w:t>
-      </w:r>
-      <w:proofErr w:type="spellStart"/>
-      <w:r>
-        <w:t>WHRadjBMI</w:t>
-      </w:r>
-      <w:proofErr w:type="spellEnd"/>
-      <w:r>
-        <w:t xml:space="preserve">), and Lu et al. </w:t>
+        <w:t xml:space="preserve">(CHD), Yengo et al. 2018 (BMI), Shungin et al. 2016 (WHRadjBMI), and Lu et al. </w:t>
       </w:r>
       <w:proofErr w:type="gramStart"/>
       <w:r>
@@ -7519,293 +6429,598 @@
         <w:rPr>
           <w:b/>
         </w:rPr>
-        <w:t xml:space="preserve"> I only found reported SNPs near rs889398 which </w:t>
+        <w:t xml:space="preserve"> I only found reported SNPs near rs889398 which was a near genome wide significant hit for BMI and CHD, and this SNPs is actually found to be genome wide significantly associated with BMI in the </w:t>
+      </w:r>
+      <w:r>
+        <w:rPr>
+          <w:b/>
+        </w:rPr>
+        <w:t xml:space="preserve">Yengo et al. BMI </w:t>
+      </w:r>
+      <w:r>
+        <w:rPr>
+          <w:b/>
+        </w:rPr>
+        <w:t>m</w:t>
+      </w:r>
+      <w:r>
+        <w:rPr>
+          <w:b/>
+        </w:rPr>
+        <w:t>eta-analysis</w:t>
+      </w:r>
+      <w:r>
+        <w:rPr>
+          <w:b/>
+        </w:rPr>
+        <w:t xml:space="preserve">. I also found that </w:t>
+      </w:r>
+      <w:r>
+        <w:rPr>
+          <w:b/>
+        </w:rPr>
+        <w:t>rs556335</w:t>
+      </w:r>
+      <w:r>
+        <w:rPr>
+          <w:b/>
+        </w:rPr>
+        <w:t xml:space="preserve"> </w:t>
+      </w:r>
+      <w:r>
+        <w:rPr>
+          <w:b/>
+        </w:rPr>
+        <w:t>had a</w:t>
+      </w:r>
+      <w:r>
+        <w:rPr>
+          <w:b/>
+        </w:rPr>
+        <w:t xml:space="preserve"> p-value of 0.8 in the Yengo et al. BMI </w:t>
+      </w:r>
+      <w:r>
+        <w:rPr>
+          <w:b/>
+        </w:rPr>
+        <w:t>m</w:t>
+      </w:r>
+      <w:r>
+        <w:rPr>
+          <w:b/>
+        </w:rPr>
+        <w:t>eta-analysis and had the opposite direction of effect in the Yengo et al. data than in our bivariate scan which lead us to believe that this association is likely noise.</w:t>
+      </w:r>
+    </w:p>
+    <w:p>
+      <w:pPr>
+        <w:rPr>
+          <w:b/>
+        </w:rPr>
+      </w:pPr>
+    </w:p>
+    <w:p>
+      <w:pPr>
+        <w:rPr>
+          <w:b/>
+        </w:rPr>
+      </w:pPr>
+      <w:r>
+        <w:rPr>
+          <w:b/>
+        </w:rPr>
+        <w:lastRenderedPageBreak/>
+        <w:t>Vetted each SNP individual with a combiniation of colocalization experiments (using coloc), conditional analyses (using gcta’s COJO).</w:t>
+      </w:r>
+    </w:p>
+    <w:p>
+      <w:pPr>
+        <w:rPr>
+          <w:b/>
+        </w:rPr>
+      </w:pPr>
+    </w:p>
+    <w:p>
+      <w:pPr>
+        <w:rPr>
+          <w:b/>
+        </w:rPr>
+      </w:pPr>
+      <w:r>
+        <w:rPr>
+          <w:b/>
+        </w:rPr>
+        <w:t>May 22</w:t>
+      </w:r>
+      <w:r>
+        <w:rPr>
+          <w:b/>
+        </w:rPr>
+        <w:t>,</w:t>
+      </w:r>
+      <w:r>
+        <w:rPr>
+          <w:b/>
+        </w:rPr>
+        <w:t xml:space="preserve"> 2018</w:t>
+      </w:r>
+    </w:p>
+    <w:p>
+      <w:pPr>
+        <w:rPr>
+          <w:b/>
+          <w:u w:val="single"/>
+        </w:rPr>
+      </w:pPr>
+      <w:r>
+        <w:rPr>
+          <w:b/>
+          <w:u w:val="single"/>
+        </w:rPr>
+        <w:t>Vetting rs556335 BMI and CHD</w:t>
+      </w:r>
+    </w:p>
+    <w:p>
+      <w:pPr>
+        <w:rPr>
+          <w:i/>
+        </w:rPr>
+      </w:pPr>
+      <w:r>
+        <w:rPr>
+          <w:b/>
+          <w:i/>
+          <w:u w:val="single"/>
+        </w:rPr>
+        <w:t>Description:</w:t>
+      </w:r>
+      <w:r>
+        <w:t xml:space="preserve"> Even </w:t>
+      </w:r>
+      <w:r>
+        <w:t>though this SNP was found to have a p-value of 0.8 and had the opposite direction of effect in the Yengo et al. BMI meta-analysis, we wanted to see what the coloc scores for the BMI and CHD peaks were.</w:t>
+      </w:r>
+      <w:r>
+        <w:t xml:space="preserve"> We performed conditional analysis on this SNP, since there was a second peak at the locus that seemed to be associated with the traits, but was only in low linkage with </w:t>
+      </w:r>
+      <w:r>
+        <w:t>rs556335</w:t>
+      </w:r>
+      <w:r>
+        <w:t xml:space="preserve">. </w:t>
+      </w:r>
+      <w:r>
+        <w:rPr>
+          <w:i/>
+        </w:rPr>
+        <w:t xml:space="preserve">Lines </w:t>
+      </w:r>
+      <w:r>
+        <w:rPr>
+          <w:i/>
+        </w:rPr>
+        <w:t xml:space="preserve">2811 – 3031 </w:t>
+      </w:r>
+      <w:r>
+        <w:rPr>
+          <w:i/>
+        </w:rPr>
+        <w:t>R Markdown file</w:t>
+      </w:r>
+    </w:p>
+    <w:p>
+      <w:pPr>
+        <w:rPr>
+          <w:b/>
+        </w:rPr>
+      </w:pPr>
+      <w:r>
+        <w:rPr>
+          <w:b/>
+          <w:i/>
+          <w:u w:val="single"/>
+        </w:rPr>
+        <w:t>Results:</w:t>
+      </w:r>
+      <w:r>
+        <w:t xml:space="preserve"> </w:t>
+      </w:r>
+      <w:r>
+        <w:rPr>
+          <w:b/>
+        </w:rPr>
+        <w:t>Conditional Anal</w:t>
+      </w:r>
+      <w:r>
+        <w:rPr>
+          <w:b/>
+        </w:rPr>
+        <w:t xml:space="preserve">ysis showed that the </w:t>
+      </w:r>
+      <w:r>
+        <w:rPr>
+          <w:b/>
+        </w:rPr>
+        <w:t xml:space="preserve">second peak was very correlated with rs556335 and the coloc scores were PP.H4 = 0.21, </w:t>
+      </w:r>
+      <w:r>
+        <w:rPr>
+          <w:b/>
+        </w:rPr>
+        <w:t>PP4 / PP3 + PP4</w:t>
+      </w:r>
+      <w:r>
+        <w:rPr>
+          <w:b/>
+        </w:rPr>
+        <w:t xml:space="preserve"> = </w:t>
+      </w:r>
+      <w:r>
+        <w:rPr>
+          <w:b/>
+        </w:rPr>
+        <w:t>0.91</w:t>
+      </w:r>
+      <w:r>
+        <w:rPr>
+          <w:b/>
+        </w:rPr>
+        <w:t xml:space="preserve">. These are strong coloc scores for a bivariate candidate, but is not strong enough evidence to consider this SNP a great candidate due to </w:t>
+      </w:r>
+      <w:r>
+        <w:rPr>
+          <w:b/>
+        </w:rPr>
+        <w:t>the Yengo et al. BMI meta-analysis p-value</w:t>
+      </w:r>
+      <w:r>
+        <w:rPr>
+          <w:b/>
+        </w:rPr>
+        <w:t>.</w:t>
+      </w:r>
+    </w:p>
+    <w:p>
+      <w:pPr>
+        <w:rPr>
+          <w:b/>
+        </w:rPr>
+      </w:pPr>
+    </w:p>
+    <w:p>
+      <w:pPr>
+        <w:rPr>
+          <w:b/>
+        </w:rPr>
+      </w:pPr>
+      <w:r>
+        <w:rPr>
+          <w:b/>
+        </w:rPr>
+        <w:t>May 23</w:t>
+      </w:r>
+      <w:r>
+        <w:rPr>
+          <w:b/>
+        </w:rPr>
+        <w:t xml:space="preserve">- </w:t>
+      </w:r>
+      <w:r>
+        <w:rPr>
+          <w:b/>
+        </w:rPr>
+        <w:t>May 25, 2018</w:t>
+      </w:r>
+    </w:p>
+    <w:p>
+      <w:pPr>
+        <w:rPr>
+          <w:b/>
+          <w:u w:val="single"/>
+        </w:rPr>
+      </w:pPr>
+      <w:r>
+        <w:rPr>
+          <w:b/>
+          <w:u w:val="single"/>
+        </w:rPr>
+        <w:t>Vetting rs6739187 for WHRadjBMI and CHD</w:t>
+      </w:r>
+    </w:p>
+    <w:p>
+      <w:r>
+        <w:rPr>
+          <w:b/>
+          <w:i/>
+          <w:u w:val="single"/>
+        </w:rPr>
+        <w:t>Description:</w:t>
+      </w:r>
+      <w:r>
+        <w:t xml:space="preserve"> </w:t>
+      </w:r>
+      <w:r>
+        <w:t>Performed conditional analyses on peaks for both traits that were nearby. The peaks nearby had not been associated with WHRadjBMI before, but they had been associated with CHD in van der Harrst et al. 2018 and directly published to the NHGRI GWAS Catalog.</w:t>
+      </w:r>
+      <w:r>
+        <w:t xml:space="preserve"> </w:t>
+      </w:r>
+      <w:r>
+        <w:rPr>
+          <w:i/>
+        </w:rPr>
+        <w:t xml:space="preserve">Lines </w:t>
+      </w:r>
+      <w:r>
+        <w:rPr>
+          <w:i/>
+        </w:rPr>
+        <w:t xml:space="preserve">3075 – 3031; 4040 – 4145 </w:t>
+      </w:r>
+      <w:r>
+        <w:rPr>
+          <w:i/>
+        </w:rPr>
+        <w:t>R Markdown file</w:t>
+      </w:r>
+    </w:p>
+    <w:p>
+      <w:pPr>
+        <w:rPr>
+          <w:b/>
+        </w:rPr>
+      </w:pPr>
+      <w:r>
+        <w:rPr>
+          <w:b/>
+          <w:i/>
+          <w:u w:val="single"/>
+        </w:rPr>
+        <w:t>Results:</w:t>
+      </w:r>
+      <w:r>
+        <w:t xml:space="preserve"> </w:t>
+      </w:r>
+      <w:r>
+        <w:rPr>
+          <w:b/>
+        </w:rPr>
+        <w:t>Conditional</w:t>
+      </w:r>
+      <w:r>
+        <w:rPr>
+          <w:b/>
+        </w:rPr>
+        <w:t xml:space="preserve"> a</w:t>
+      </w:r>
+      <w:r>
+        <w:rPr>
+          <w:b/>
+        </w:rPr>
+        <w:t>nalysis showed that rs6739187’s association with CHD is only nominally effected by conditioning on 1550155.</w:t>
+      </w:r>
+      <w:r>
+        <w:rPr>
+          <w:b/>
+        </w:rPr>
+        <w:t xml:space="preserve"> The</w:t>
+      </w:r>
+      <w:r>
+        <w:rPr>
+          <w:b/>
+        </w:rPr>
+        <w:t xml:space="preserve"> other highly associated (but not genome wide significant) WHRadjSNPs were in linkage with </w:t>
+      </w:r>
+      <w:r>
+        <w:rPr>
+          <w:b/>
+        </w:rPr>
+        <w:t>rs6739187</w:t>
+      </w:r>
+      <w:r>
+        <w:rPr>
+          <w:b/>
+        </w:rPr>
+        <w:t xml:space="preserve">. </w:t>
+      </w:r>
+      <w:r>
+        <w:rPr>
+          <w:b/>
+        </w:rPr>
+        <w:t xml:space="preserve">Due to already </w:t>
+      </w:r>
+      <w:r>
+        <w:rPr>
+          <w:b/>
+        </w:rPr>
+        <w:t xml:space="preserve">beign </w:t>
+      </w:r>
+      <w:r>
+        <w:rPr>
+          <w:b/>
+        </w:rPr>
+        <w:t>sub</w:t>
+      </w:r>
+      <w:r>
+        <w:rPr>
+          <w:b/>
+        </w:rPr>
+        <w:t>-</w:t>
+      </w:r>
+      <w:r>
+        <w:rPr>
+          <w:b/>
+        </w:rPr>
+        <w:t xml:space="preserve">genome wide significant p-value </w:t>
+      </w:r>
+      <w:r>
+        <w:rPr>
+          <w:b/>
+        </w:rPr>
+        <w:t>(</w:t>
+      </w:r>
+      <w:r>
+        <w:rPr>
+          <w:b/>
+        </w:rPr>
+        <w:t>9</w:t>
+      </w:r>
+      <w:r>
+        <w:rPr>
+          <w:b/>
+        </w:rPr>
+        <w:t>.</w:t>
+      </w:r>
+      <w:r>
+        <w:rPr>
+          <w:b/>
+        </w:rPr>
+        <w:t>89</w:t>
+      </w:r>
+      <w:r>
+        <w:rPr>
+          <w:b/>
+        </w:rPr>
+        <w:t xml:space="preserve">e-8) </w:t>
+      </w:r>
+      <w:r>
+        <w:rPr>
+          <w:b/>
+        </w:rPr>
+        <w:t xml:space="preserve">before conditioning on this </w:t>
+      </w:r>
+      <w:r>
+        <w:rPr>
+          <w:b/>
+        </w:rPr>
+        <w:t>1550155</w:t>
+      </w:r>
+      <w:r>
+        <w:rPr>
+          <w:b/>
+        </w:rPr>
+        <w:t>.</w:t>
+      </w:r>
+      <w:r>
+        <w:rPr>
+          <w:b/>
+        </w:rPr>
+        <w:t xml:space="preserve"> The coloc results gave a PP.H0 of 0.67, which is fairly high for bivariate scans and suggest that this association could be noise specifically due to nearby CHD associations</w:t>
+      </w:r>
+      <w:r>
+        <w:rPr>
+          <w:b/>
+        </w:rPr>
+        <w:t xml:space="preserve">. The </w:t>
+      </w:r>
+      <w:r>
+        <w:rPr>
+          <w:b/>
+        </w:rPr>
+        <w:t>PP4 / PP3 + PP4</w:t>
+      </w:r>
+      <w:r>
+        <w:rPr>
+          <w:b/>
+        </w:rPr>
+        <w:t xml:space="preserve"> = </w:t>
+      </w:r>
+      <w:r>
+        <w:rPr>
+          <w:b/>
+        </w:rPr>
+        <w:t>0.9</w:t>
+      </w:r>
+      <w:r>
+        <w:rPr>
+          <w:b/>
+        </w:rPr>
+        <w:t>36</w:t>
+      </w:r>
+    </w:p>
+    <w:p>
+      <w:pPr>
+        <w:rPr>
+          <w:b/>
+        </w:rPr>
+      </w:pPr>
+    </w:p>
+    <w:p>
+      <w:pPr>
+        <w:rPr>
+          <w:b/>
+          <w:u w:val="single"/>
+        </w:rPr>
+      </w:pPr>
+      <w:r>
+        <w:rPr>
+          <w:b/>
+          <w:u w:val="single"/>
+        </w:rPr>
+        <w:t>Vetting rs9859406 for WHRadjBMI and CHD</w:t>
+      </w:r>
+    </w:p>
+    <w:p>
+      <w:r>
+        <w:rPr>
+          <w:b/>
+          <w:i/>
+          <w:u w:val="single"/>
+        </w:rPr>
+        <w:t>Description:</w:t>
+      </w:r>
+      <w:r>
+        <w:t xml:space="preserve"> Performed conditional analysis on a nearby WHRadjBMI sub-genome wide significant peak to make sure it is independent. </w:t>
+      </w:r>
+      <w:r>
+        <w:t xml:space="preserve">Also performed </w:t>
+      </w:r>
+      <w:r>
+        <w:t>and</w:t>
+      </w:r>
+      <w:r>
+        <w:t xml:space="preserve"> did a manual review of the NHGRI </w:t>
+      </w:r>
+      <w:r>
+        <w:t xml:space="preserve">GWAS Catalog. </w:t>
+      </w:r>
+      <w:r>
+        <w:rPr>
+          <w:i/>
+        </w:rPr>
+        <w:t>Lines</w:t>
+      </w:r>
+      <w:r>
+        <w:rPr>
+          <w:i/>
+        </w:rPr>
+        <w:t xml:space="preserve"> 3260 – </w:t>
       </w:r>
       <w:proofErr w:type="gramStart"/>
       <w:r>
         <w:rPr>
-          <w:b/>
-        </w:rPr>
-        <w:t>was a near genome wide significant hit for BMI and CHD</w:t>
+          <w:i/>
+        </w:rPr>
+        <w:t>3360</w:t>
+      </w:r>
+      <w:r>
+        <w:rPr>
+          <w:i/>
+        </w:rPr>
+        <w:t xml:space="preserve"> </w:t>
+      </w:r>
+      <w:r>
+        <w:rPr>
+          <w:i/>
+        </w:rPr>
+        <w:t>;</w:t>
       </w:r>
       <w:proofErr w:type="gramEnd"/>
       <w:r>
         <w:rPr>
-          <w:b/>
-        </w:rPr>
-        <w:t xml:space="preserve">, and this SNPs is actually found to be genome wide significantly associated with BMI in the </w:t>
-      </w:r>
-      <w:proofErr w:type="spellStart"/>
-      <w:r>
-        <w:rPr>
-          <w:b/>
-        </w:rPr>
-        <w:t>Yengo</w:t>
-      </w:r>
-      <w:proofErr w:type="spellEnd"/>
-      <w:r>
-        <w:rPr>
-          <w:b/>
-        </w:rPr>
-        <w:t xml:space="preserve"> et al. BMI </w:t>
-      </w:r>
-      <w:r>
-        <w:rPr>
-          <w:b/>
-        </w:rPr>
-        <w:t>m</w:t>
-      </w:r>
-      <w:r>
-        <w:rPr>
-          <w:b/>
-        </w:rPr>
-        <w:t>eta-analysis</w:t>
-      </w:r>
-      <w:r>
-        <w:rPr>
-          <w:b/>
-        </w:rPr>
-        <w:t xml:space="preserve">. I also found that </w:t>
-      </w:r>
-      <w:r>
-        <w:rPr>
-          <w:b/>
-        </w:rPr>
-        <w:t>rs556335</w:t>
-      </w:r>
-      <w:r>
-        <w:rPr>
-          <w:b/>
-        </w:rPr>
-        <w:t xml:space="preserve"> </w:t>
-      </w:r>
-      <w:r>
-        <w:rPr>
-          <w:b/>
-        </w:rPr>
-        <w:t>had a</w:t>
-      </w:r>
-      <w:r>
-        <w:rPr>
-          <w:b/>
-        </w:rPr>
-        <w:t xml:space="preserve"> p-value of 0.8 in the </w:t>
-      </w:r>
-      <w:proofErr w:type="spellStart"/>
-      <w:r>
-        <w:rPr>
-          <w:b/>
-        </w:rPr>
-        <w:t>Yengo</w:t>
-      </w:r>
-      <w:proofErr w:type="spellEnd"/>
-      <w:r>
-        <w:rPr>
-          <w:b/>
-        </w:rPr>
-        <w:t xml:space="preserve"> et al. BMI </w:t>
-      </w:r>
-      <w:r>
-        <w:rPr>
-          <w:b/>
-        </w:rPr>
-        <w:t>m</w:t>
-      </w:r>
-      <w:r>
-        <w:rPr>
-          <w:b/>
-        </w:rPr>
-        <w:t xml:space="preserve">eta-analysis and had the opposite direction of effect in the </w:t>
-      </w:r>
-      <w:proofErr w:type="spellStart"/>
-      <w:r>
-        <w:rPr>
-          <w:b/>
-        </w:rPr>
-        <w:t>Yengo</w:t>
-      </w:r>
-      <w:proofErr w:type="spellEnd"/>
-      <w:r>
-        <w:rPr>
-          <w:b/>
-        </w:rPr>
-        <w:t xml:space="preserve"> et al. data than in our bivariate scan which lead us to believe that this association is likely noise.</w:t>
-      </w:r>
-    </w:p>
-    <w:p>
-      <w:pPr>
-        <w:rPr>
-          <w:b/>
-        </w:rPr>
-      </w:pPr>
-    </w:p>
-    <w:p>
-      <w:pPr>
-        <w:rPr>
-          <w:b/>
-        </w:rPr>
-      </w:pPr>
-      <w:r>
-        <w:rPr>
-          <w:b/>
-        </w:rPr>
-        <w:lastRenderedPageBreak/>
-        <w:t xml:space="preserve">Vetted each SNP individual with a </w:t>
-      </w:r>
-      <w:proofErr w:type="spellStart"/>
-      <w:r>
-        <w:rPr>
-          <w:b/>
-        </w:rPr>
-        <w:t>combiniation</w:t>
-      </w:r>
-      <w:proofErr w:type="spellEnd"/>
-      <w:r>
-        <w:rPr>
-          <w:b/>
-        </w:rPr>
-        <w:t xml:space="preserve"> of colocalization experiments (using </w:t>
-      </w:r>
-      <w:proofErr w:type="spellStart"/>
-      <w:r>
-        <w:rPr>
-          <w:b/>
-        </w:rPr>
-        <w:t>coloc</w:t>
-      </w:r>
-      <w:proofErr w:type="spellEnd"/>
-      <w:r>
-        <w:rPr>
-          <w:b/>
-        </w:rPr>
-        <w:t xml:space="preserve">), conditional analyses (using </w:t>
-      </w:r>
-      <w:proofErr w:type="spellStart"/>
-      <w:r>
-        <w:rPr>
-          <w:b/>
-        </w:rPr>
-        <w:t>gcta’s</w:t>
-      </w:r>
-      <w:proofErr w:type="spellEnd"/>
-      <w:r>
-        <w:rPr>
-          <w:b/>
-        </w:rPr>
-        <w:t xml:space="preserve"> COJO).</w:t>
-      </w:r>
-    </w:p>
-    <w:p>
-      <w:pPr>
-        <w:rPr>
-          <w:b/>
-        </w:rPr>
-      </w:pPr>
-    </w:p>
-    <w:p>
-      <w:pPr>
-        <w:rPr>
-          <w:b/>
-        </w:rPr>
-      </w:pPr>
-      <w:r>
-        <w:rPr>
-          <w:b/>
-        </w:rPr>
-        <w:t>May 22</w:t>
-      </w:r>
-      <w:r>
-        <w:rPr>
-          <w:b/>
-        </w:rPr>
-        <w:t>,</w:t>
-      </w:r>
-      <w:r>
-        <w:rPr>
-          <w:b/>
-        </w:rPr>
-        <w:t xml:space="preserve"> 2018</w:t>
-      </w:r>
-    </w:p>
-    <w:p>
-      <w:pPr>
-        <w:rPr>
-          <w:b/>
-          <w:u w:val="single"/>
-        </w:rPr>
-      </w:pPr>
-      <w:r>
-        <w:rPr>
-          <w:b/>
-          <w:u w:val="single"/>
-        </w:rPr>
-        <w:t>Vetting rs556335 BMI and CHD</w:t>
-      </w:r>
-    </w:p>
-    <w:p>
-      <w:pPr>
-        <w:rPr>
-          <w:i/>
-        </w:rPr>
-      </w:pPr>
-      <w:r>
-        <w:rPr>
-          <w:b/>
-          <w:i/>
-          <w:u w:val="single"/>
-        </w:rPr>
-        <w:t>Description:</w:t>
-      </w:r>
-      <w:r>
-        <w:t xml:space="preserve"> Even </w:t>
-      </w:r>
-      <w:r>
-        <w:t xml:space="preserve">though this SNP was found to have a p-value of 0.8 and had the opposite direction of effect in the </w:t>
-      </w:r>
-      <w:proofErr w:type="spellStart"/>
-      <w:r>
-        <w:t>Yengo</w:t>
-      </w:r>
-      <w:proofErr w:type="spellEnd"/>
-      <w:r>
-        <w:t xml:space="preserve"> et al. BMI meta-analysis, we wanted to see what the </w:t>
-      </w:r>
-      <w:proofErr w:type="spellStart"/>
-      <w:r>
-        <w:t>coloc</w:t>
-      </w:r>
-      <w:proofErr w:type="spellEnd"/>
-      <w:r>
-        <w:t xml:space="preserve"> scores for the BMI and CHD peaks were.</w:t>
-      </w:r>
-      <w:r>
-        <w:t xml:space="preserve"> We performed conditional analysis on this SNP, since there was a second peak at the locus that seemed to be associated with the </w:t>
-      </w:r>
-      <w:proofErr w:type="gramStart"/>
-      <w:r>
-        <w:t>traits, but</w:t>
-      </w:r>
-      <w:proofErr w:type="gramEnd"/>
-      <w:r>
-        <w:t xml:space="preserve"> was only in low linkage with </w:t>
-      </w:r>
-      <w:r>
-        <w:t>rs556335</w:t>
-      </w:r>
-      <w:r>
-        <w:t xml:space="preserve">. </w:t>
-      </w:r>
-      <w:r>
-        <w:rPr>
-          <w:i/>
-        </w:rPr>
-        <w:t xml:space="preserve">Lines </w:t>
-      </w:r>
-      <w:r>
-        <w:rPr>
-          <w:i/>
-        </w:rPr>
-        <w:t xml:space="preserve">2811 – 3031 </w:t>
+          <w:i/>
+        </w:rPr>
+        <w:t xml:space="preserve"> 4148  – 4177 </w:t>
       </w:r>
       <w:r>
         <w:rPr>
@@ -7835,589 +7050,6 @@
         <w:rPr>
           <w:b/>
         </w:rPr>
-        <w:t>Conditional Anal</w:t>
-      </w:r>
-      <w:r>
-        <w:rPr>
-          <w:b/>
-        </w:rPr>
-        <w:t xml:space="preserve">ysis showed that the </w:t>
-      </w:r>
-      <w:r>
-        <w:rPr>
-          <w:b/>
-        </w:rPr>
-        <w:t xml:space="preserve">second peak was very correlated with rs556335 and the </w:t>
-      </w:r>
-      <w:proofErr w:type="spellStart"/>
-      <w:r>
-        <w:rPr>
-          <w:b/>
-        </w:rPr>
-        <w:t>coloc</w:t>
-      </w:r>
-      <w:proofErr w:type="spellEnd"/>
-      <w:r>
-        <w:rPr>
-          <w:b/>
-        </w:rPr>
-        <w:t xml:space="preserve"> scores were PP.H4 = 0.21, </w:t>
-      </w:r>
-      <w:r>
-        <w:rPr>
-          <w:b/>
-        </w:rPr>
-        <w:t>PP4 / PP3 + PP4</w:t>
-      </w:r>
-      <w:r>
-        <w:rPr>
-          <w:b/>
-        </w:rPr>
-        <w:t xml:space="preserve"> = </w:t>
-      </w:r>
-      <w:r>
-        <w:rPr>
-          <w:b/>
-        </w:rPr>
-        <w:t>0.91</w:t>
-      </w:r>
-      <w:r>
-        <w:rPr>
-          <w:b/>
-        </w:rPr>
-        <w:t xml:space="preserve">. These are strong </w:t>
-      </w:r>
-      <w:proofErr w:type="spellStart"/>
-      <w:r>
-        <w:rPr>
-          <w:b/>
-        </w:rPr>
-        <w:t>coloc</w:t>
-      </w:r>
-      <w:proofErr w:type="spellEnd"/>
-      <w:r>
-        <w:rPr>
-          <w:b/>
-        </w:rPr>
-        <w:t xml:space="preserve"> scores for a bivariate </w:t>
-      </w:r>
-      <w:proofErr w:type="gramStart"/>
-      <w:r>
-        <w:rPr>
-          <w:b/>
-        </w:rPr>
-        <w:t>candidate, but</w:t>
-      </w:r>
-      <w:proofErr w:type="gramEnd"/>
-      <w:r>
-        <w:rPr>
-          <w:b/>
-        </w:rPr>
-        <w:t xml:space="preserve"> is not strong enough evidence to consider this SNP a great candidate due to </w:t>
-      </w:r>
-      <w:r>
-        <w:rPr>
-          <w:b/>
-        </w:rPr>
-        <w:t xml:space="preserve">the </w:t>
-      </w:r>
-      <w:proofErr w:type="spellStart"/>
-      <w:r>
-        <w:rPr>
-          <w:b/>
-        </w:rPr>
-        <w:t>Yengo</w:t>
-      </w:r>
-      <w:proofErr w:type="spellEnd"/>
-      <w:r>
-        <w:rPr>
-          <w:b/>
-        </w:rPr>
-        <w:t xml:space="preserve"> et al. BMI meta-analysis p-value</w:t>
-      </w:r>
-      <w:r>
-        <w:rPr>
-          <w:b/>
-        </w:rPr>
-        <w:t>.</w:t>
-      </w:r>
-    </w:p>
-    <w:p>
-      <w:pPr>
-        <w:rPr>
-          <w:b/>
-        </w:rPr>
-      </w:pPr>
-    </w:p>
-    <w:p>
-      <w:pPr>
-        <w:rPr>
-          <w:b/>
-        </w:rPr>
-      </w:pPr>
-      <w:r>
-        <w:rPr>
-          <w:b/>
-        </w:rPr>
-        <w:t>May 23</w:t>
-      </w:r>
-      <w:r>
-        <w:rPr>
-          <w:b/>
-        </w:rPr>
-        <w:t xml:space="preserve">- </w:t>
-      </w:r>
-      <w:r>
-        <w:rPr>
-          <w:b/>
-        </w:rPr>
-        <w:t>May 25, 2018</w:t>
-      </w:r>
-    </w:p>
-    <w:p>
-      <w:pPr>
-        <w:rPr>
-          <w:b/>
-          <w:u w:val="single"/>
-        </w:rPr>
-      </w:pPr>
-      <w:r>
-        <w:rPr>
-          <w:b/>
-          <w:u w:val="single"/>
-        </w:rPr>
-        <w:t xml:space="preserve">Vetting rs6739187 for </w:t>
-      </w:r>
-      <w:proofErr w:type="spellStart"/>
-      <w:r>
-        <w:rPr>
-          <w:b/>
-          <w:u w:val="single"/>
-        </w:rPr>
-        <w:t>WHRadjBMI</w:t>
-      </w:r>
-      <w:proofErr w:type="spellEnd"/>
-      <w:r>
-        <w:rPr>
-          <w:b/>
-          <w:u w:val="single"/>
-        </w:rPr>
-        <w:t xml:space="preserve"> and CHD</w:t>
-      </w:r>
-    </w:p>
-    <w:p>
-      <w:r>
-        <w:rPr>
-          <w:b/>
-          <w:i/>
-          <w:u w:val="single"/>
-        </w:rPr>
-        <w:t>Description:</w:t>
-      </w:r>
-      <w:r>
-        <w:t xml:space="preserve"> </w:t>
-      </w:r>
-      <w:r>
-        <w:t xml:space="preserve">Performed conditional analyses on peaks for both traits that were nearby. The peaks nearby had not been associated with </w:t>
-      </w:r>
-      <w:proofErr w:type="spellStart"/>
-      <w:r>
-        <w:t>WHRadjBMI</w:t>
-      </w:r>
-      <w:proofErr w:type="spellEnd"/>
-      <w:r>
-        <w:t xml:space="preserve"> before, but they had been associated with CHD in van der </w:t>
-      </w:r>
-      <w:proofErr w:type="spellStart"/>
-      <w:r>
-        <w:t>Harrst</w:t>
-      </w:r>
-      <w:proofErr w:type="spellEnd"/>
-      <w:r>
-        <w:t xml:space="preserve"> et al. 2018 and directly published to the NHGRI GWAS Catalog.</w:t>
-      </w:r>
-      <w:r>
-        <w:t xml:space="preserve"> </w:t>
-      </w:r>
-      <w:r>
-        <w:rPr>
-          <w:i/>
-        </w:rPr>
-        <w:t xml:space="preserve">Lines </w:t>
-      </w:r>
-      <w:r>
-        <w:rPr>
-          <w:i/>
-        </w:rPr>
-        <w:t xml:space="preserve">3075 – 3031; 4040 – 4145 </w:t>
-      </w:r>
-      <w:r>
-        <w:rPr>
-          <w:i/>
-        </w:rPr>
-        <w:t>R Markdown file</w:t>
-      </w:r>
-    </w:p>
-    <w:p>
-      <w:pPr>
-        <w:rPr>
-          <w:b/>
-        </w:rPr>
-      </w:pPr>
-      <w:r>
-        <w:rPr>
-          <w:b/>
-          <w:i/>
-          <w:u w:val="single"/>
-        </w:rPr>
-        <w:t>Results:</w:t>
-      </w:r>
-      <w:r>
-        <w:t xml:space="preserve"> </w:t>
-      </w:r>
-      <w:r>
-        <w:rPr>
-          <w:b/>
-        </w:rPr>
-        <w:t>Conditional</w:t>
-      </w:r>
-      <w:r>
-        <w:rPr>
-          <w:b/>
-        </w:rPr>
-        <w:t xml:space="preserve"> a</w:t>
-      </w:r>
-      <w:r>
-        <w:rPr>
-          <w:b/>
-        </w:rPr>
-        <w:t>nalysis showed that rs6739187’s association with CHD is only nominally effected by conditioning on 1550155.</w:t>
-      </w:r>
-      <w:r>
-        <w:rPr>
-          <w:b/>
-        </w:rPr>
-        <w:t xml:space="preserve"> The</w:t>
-      </w:r>
-      <w:r>
-        <w:rPr>
-          <w:b/>
-        </w:rPr>
-        <w:t xml:space="preserve"> other highly associated (but not genome wide significant) </w:t>
-      </w:r>
-      <w:proofErr w:type="spellStart"/>
-      <w:r>
-        <w:rPr>
-          <w:b/>
-        </w:rPr>
-        <w:t>WHRadjSNPs</w:t>
-      </w:r>
-      <w:proofErr w:type="spellEnd"/>
-      <w:r>
-        <w:rPr>
-          <w:b/>
-        </w:rPr>
-        <w:t xml:space="preserve"> were in linkage with </w:t>
-      </w:r>
-      <w:r>
-        <w:rPr>
-          <w:b/>
-        </w:rPr>
-        <w:t>rs6739187</w:t>
-      </w:r>
-      <w:r>
-        <w:rPr>
-          <w:b/>
-        </w:rPr>
-        <w:t xml:space="preserve">. </w:t>
-      </w:r>
-      <w:r>
-        <w:rPr>
-          <w:b/>
-        </w:rPr>
-        <w:t xml:space="preserve">Due to already </w:t>
-      </w:r>
-      <w:proofErr w:type="spellStart"/>
-      <w:r>
-        <w:rPr>
-          <w:b/>
-        </w:rPr>
-        <w:t>beign</w:t>
-      </w:r>
-      <w:proofErr w:type="spellEnd"/>
-      <w:r>
-        <w:rPr>
-          <w:b/>
-        </w:rPr>
-        <w:t xml:space="preserve"> </w:t>
-      </w:r>
-      <w:r>
-        <w:rPr>
-          <w:b/>
-        </w:rPr>
-        <w:t>sub</w:t>
-      </w:r>
-      <w:r>
-        <w:rPr>
-          <w:b/>
-        </w:rPr>
-        <w:t>-</w:t>
-      </w:r>
-      <w:r>
-        <w:rPr>
-          <w:b/>
-        </w:rPr>
-        <w:t xml:space="preserve">genome wide significant p-value </w:t>
-      </w:r>
-      <w:r>
-        <w:rPr>
-          <w:b/>
-        </w:rPr>
-        <w:t>(</w:t>
-      </w:r>
-      <w:r>
-        <w:rPr>
-          <w:b/>
-        </w:rPr>
-        <w:t>9</w:t>
-      </w:r>
-      <w:r>
-        <w:rPr>
-          <w:b/>
-        </w:rPr>
-        <w:t>.</w:t>
-      </w:r>
-      <w:r>
-        <w:rPr>
-          <w:b/>
-        </w:rPr>
-        <w:t>89</w:t>
-      </w:r>
-      <w:r>
-        <w:rPr>
-          <w:b/>
-        </w:rPr>
-        <w:t xml:space="preserve">e-8) </w:t>
-      </w:r>
-      <w:r>
-        <w:rPr>
-          <w:b/>
-        </w:rPr>
-        <w:t xml:space="preserve">before conditioning on this </w:t>
-      </w:r>
-      <w:r>
-        <w:rPr>
-          <w:b/>
-        </w:rPr>
-        <w:t>1550155</w:t>
-      </w:r>
-      <w:r>
-        <w:rPr>
-          <w:b/>
-        </w:rPr>
-        <w:t>.</w:t>
-      </w:r>
-      <w:r>
-        <w:rPr>
-          <w:b/>
-        </w:rPr>
-        <w:t xml:space="preserve"> The </w:t>
-      </w:r>
-      <w:proofErr w:type="spellStart"/>
-      <w:r>
-        <w:rPr>
-          <w:b/>
-        </w:rPr>
-        <w:t>coloc</w:t>
-      </w:r>
-      <w:proofErr w:type="spellEnd"/>
-      <w:r>
-        <w:rPr>
-          <w:b/>
-        </w:rPr>
-        <w:t xml:space="preserve"> results gave a PP.H0 of 0.67, which is </w:t>
-      </w:r>
-      <w:proofErr w:type="gramStart"/>
-      <w:r>
-        <w:rPr>
-          <w:b/>
-        </w:rPr>
-        <w:t>fairly high</w:t>
-      </w:r>
-      <w:proofErr w:type="gramEnd"/>
-      <w:r>
-        <w:rPr>
-          <w:b/>
-        </w:rPr>
-        <w:t xml:space="preserve"> for bivariate scans and suggest that this association could be noise specifically due to nearby CHD associations</w:t>
-      </w:r>
-      <w:r>
-        <w:rPr>
-          <w:b/>
-        </w:rPr>
-        <w:t xml:space="preserve">. The </w:t>
-      </w:r>
-      <w:r>
-        <w:rPr>
-          <w:b/>
-        </w:rPr>
-        <w:t>PP4 / PP3 + PP4</w:t>
-      </w:r>
-      <w:r>
-        <w:rPr>
-          <w:b/>
-        </w:rPr>
-        <w:t xml:space="preserve"> = </w:t>
-      </w:r>
-      <w:r>
-        <w:rPr>
-          <w:b/>
-        </w:rPr>
-        <w:t>0.9</w:t>
-      </w:r>
-      <w:r>
-        <w:rPr>
-          <w:b/>
-        </w:rPr>
-        <w:t>36</w:t>
-      </w:r>
-    </w:p>
-    <w:p>
-      <w:pPr>
-        <w:rPr>
-          <w:b/>
-        </w:rPr>
-      </w:pPr>
-    </w:p>
-    <w:p>
-      <w:pPr>
-        <w:rPr>
-          <w:b/>
-          <w:u w:val="single"/>
-        </w:rPr>
-      </w:pPr>
-      <w:r>
-        <w:rPr>
-          <w:b/>
-          <w:u w:val="single"/>
-        </w:rPr>
-        <w:t xml:space="preserve">Vetting rs9859406 for </w:t>
-      </w:r>
-      <w:proofErr w:type="spellStart"/>
-      <w:r>
-        <w:rPr>
-          <w:b/>
-          <w:u w:val="single"/>
-        </w:rPr>
-        <w:t>WHRadjBMI</w:t>
-      </w:r>
-      <w:proofErr w:type="spellEnd"/>
-      <w:r>
-        <w:rPr>
-          <w:b/>
-          <w:u w:val="single"/>
-        </w:rPr>
-        <w:t xml:space="preserve"> and CHD</w:t>
-      </w:r>
-    </w:p>
-    <w:p>
-      <w:r>
-        <w:rPr>
-          <w:b/>
-          <w:i/>
-          <w:u w:val="single"/>
-        </w:rPr>
-        <w:t>Description:</w:t>
-      </w:r>
-      <w:r>
-        <w:t xml:space="preserve"> Performed conditional analysis on a nearby </w:t>
-      </w:r>
-      <w:proofErr w:type="spellStart"/>
-      <w:r>
-        <w:t>WHRadjBMI</w:t>
-      </w:r>
-      <w:proofErr w:type="spellEnd"/>
-      <w:r>
-        <w:t xml:space="preserve"> sub-genome wide significant peak to make sure it is independent. </w:t>
-      </w:r>
-      <w:r>
-        <w:t xml:space="preserve">Also performed </w:t>
-      </w:r>
-      <w:r>
-        <w:t>and</w:t>
-      </w:r>
-      <w:r>
-        <w:t xml:space="preserve"> did a manual review of the NHGRI </w:t>
-      </w:r>
-      <w:r>
-        <w:t xml:space="preserve">GWAS Catalog. </w:t>
-      </w:r>
-      <w:r>
-        <w:rPr>
-          <w:i/>
-        </w:rPr>
-        <w:t>Lines</w:t>
-      </w:r>
-      <w:r>
-        <w:rPr>
-          <w:i/>
-        </w:rPr>
-        <w:t xml:space="preserve"> 3260 – </w:t>
-      </w:r>
-      <w:proofErr w:type="gramStart"/>
-      <w:r>
-        <w:rPr>
-          <w:i/>
-        </w:rPr>
-        <w:t>3360</w:t>
-      </w:r>
-      <w:r>
-        <w:rPr>
-          <w:i/>
-        </w:rPr>
-        <w:t xml:space="preserve"> </w:t>
-      </w:r>
-      <w:r>
-        <w:rPr>
-          <w:i/>
-        </w:rPr>
-        <w:t>;</w:t>
-      </w:r>
-      <w:proofErr w:type="gramEnd"/>
-      <w:r>
-        <w:rPr>
-          <w:i/>
-        </w:rPr>
-        <w:t xml:space="preserve"> 4148  – 4177 </w:t>
-      </w:r>
-      <w:r>
-        <w:rPr>
-          <w:i/>
-        </w:rPr>
-        <w:t>R Markdown file</w:t>
-      </w:r>
-    </w:p>
-    <w:p>
-      <w:pPr>
-        <w:rPr>
-          <w:b/>
-        </w:rPr>
-      </w:pPr>
-      <w:r>
-        <w:rPr>
-          <w:b/>
-          <w:i/>
-          <w:u w:val="single"/>
-        </w:rPr>
-        <w:t>Results:</w:t>
-      </w:r>
-      <w:r>
-        <w:t xml:space="preserve"> </w:t>
-      </w:r>
-      <w:r>
-        <w:rPr>
-          <w:b/>
-        </w:rPr>
         <w:t>Condition</w:t>
       </w:r>
       <w:r>
@@ -8442,21 +7074,7 @@
         <w:rPr>
           <w:b/>
         </w:rPr>
-        <w:t xml:space="preserve">the NHGRI GWAS Catalog by van der </w:t>
-      </w:r>
-      <w:proofErr w:type="spellStart"/>
-      <w:r>
-        <w:rPr>
-          <w:b/>
-        </w:rPr>
-        <w:t>Harrst</w:t>
-      </w:r>
-      <w:proofErr w:type="spellEnd"/>
-      <w:r>
-        <w:rPr>
-          <w:b/>
-        </w:rPr>
-        <w:t xml:space="preserve"> et al. 2018</w:t>
+        <w:t>the NHGRI GWAS Catalog by van der Harrst et al. 2018</w:t>
       </w:r>
       <w:r>
         <w:rPr>
@@ -8536,1126 +7154,730 @@
         <w:rPr>
           <w:i/>
         </w:rPr>
-        <w:t xml:space="preserve"> 336</w:t>
-      </w:r>
-      <w:r>
-        <w:rPr>
-          <w:i/>
+        <w:t xml:space="preserve"> 3362 – 3498 </w:t>
+      </w:r>
+      <w:r>
+        <w:rPr>
+          <w:i/>
+        </w:rPr>
+        <w:t>R Markdown file</w:t>
+      </w:r>
+    </w:p>
+    <w:p>
+      <w:pPr>
+        <w:rPr>
+          <w:b/>
+        </w:rPr>
+      </w:pPr>
+      <w:r>
+        <w:rPr>
+          <w:b/>
+          <w:i/>
+          <w:u w:val="single"/>
+        </w:rPr>
+        <w:t>Results:</w:t>
+      </w:r>
+      <w:r>
+        <w:t xml:space="preserve"> </w:t>
+      </w:r>
+      <w:r>
+        <w:rPr>
+          <w:b/>
+        </w:rPr>
+        <w:t xml:space="preserve">coloc results gave a PP2.H of 0.556 indicating that it does not trust the CHD peak. I think this conclusion is overly conservative particularly considering the that the </w:t>
+      </w:r>
+      <w:r>
+        <w:rPr>
+          <w:b/>
+        </w:rPr>
+        <w:t>PP4/ PP3+PP4 = 0.991</w:t>
+      </w:r>
+      <w:r>
+        <w:rPr>
+          <w:b/>
+        </w:rPr>
+        <w:t>. A</w:t>
+      </w:r>
+      <w:r>
+        <w:rPr>
+          <w:b/>
+        </w:rPr>
+        <w:t>ssuming that both peaks are real, very high probability of colocalization.</w:t>
+      </w:r>
+    </w:p>
+    <w:p/>
+    <w:p>
+      <w:pPr>
+        <w:rPr>
+          <w:b/>
+          <w:u w:val="single"/>
+        </w:rPr>
+      </w:pPr>
+      <w:r>
+        <w:rPr>
+          <w:b/>
+          <w:u w:val="single"/>
+        </w:rPr>
+        <w:t>Vetting rs1993709 for Body Fat % and CHD</w:t>
+      </w:r>
+    </w:p>
+    <w:p>
+      <w:r>
+        <w:rPr>
+          <w:b/>
+          <w:i/>
+          <w:u w:val="single"/>
+        </w:rPr>
+        <w:t>Description:</w:t>
+      </w:r>
+      <w:r>
+        <w:rPr>
+          <w:i/>
+        </w:rPr>
+        <w:t xml:space="preserve"> </w:t>
+      </w:r>
+      <w:r>
+        <w:t>We performed conditional analysis on a nearby CHD associated peak (sub-genome wide significance) to confirm that this peak was independent of it. We also performed colocalization analysis of the Body Fat % and CHD peaks, and did a manual review of the region in the NHGRI GWAS Catalog.</w:t>
+      </w:r>
+      <w:r>
+        <w:t xml:space="preserve"> </w:t>
+      </w:r>
+      <w:r>
+        <w:rPr>
+          <w:i/>
+        </w:rPr>
+        <w:t>Lines</w:t>
+      </w:r>
+      <w:r>
+        <w:rPr>
+          <w:i/>
+        </w:rPr>
+        <w:t xml:space="preserve"> 3498 – 3692 </w:t>
+      </w:r>
+      <w:r>
+        <w:rPr>
+          <w:i/>
+        </w:rPr>
+        <w:t>R Markdown file</w:t>
+      </w:r>
+    </w:p>
+    <w:p>
+      <w:pPr>
+        <w:rPr>
+          <w:b/>
+        </w:rPr>
+      </w:pPr>
+      <w:r>
+        <w:rPr>
+          <w:b/>
+          <w:i/>
+          <w:u w:val="single"/>
+        </w:rPr>
+        <w:t>Results:</w:t>
+      </w:r>
+      <w:r>
+        <w:t xml:space="preserve"> </w:t>
+      </w:r>
+      <w:r>
+        <w:rPr>
+          <w:b/>
+        </w:rPr>
+        <w:t xml:space="preserve">Conditional analysis showed that the CHD association of rs1993709 was only marginally linked with the nearby CHD sub-genome wide significant peak. Coloc results gave a PP.H2 of 0.679, showing that it does not have high confidence in the CHD association. The </w:t>
+      </w:r>
+      <w:r>
+        <w:rPr>
+          <w:b/>
+        </w:rPr>
+        <w:t>PP4/ PP3+PP4 = 0.72</w:t>
+      </w:r>
+      <w:r>
+        <w:rPr>
+          <w:b/>
+        </w:rPr>
+        <w:t>8 which is on the low end of the bivariate scan SNPs that I investigated during these analyses. This region only had BMI associations</w:t>
+      </w:r>
+      <w:r>
+        <w:rPr>
+          <w:b/>
+        </w:rPr>
+        <w:t xml:space="preserve"> in </w:t>
+      </w:r>
+      <w:proofErr w:type="gramStart"/>
+      <w:r>
+        <w:rPr>
+          <w:b/>
+        </w:rPr>
+        <w:t xml:space="preserve">it </w:t>
+      </w:r>
+      <w:r>
+        <w:rPr>
+          <w:b/>
+        </w:rPr>
+        <w:t xml:space="preserve"> (</w:t>
+      </w:r>
+      <w:proofErr w:type="gramEnd"/>
+      <w:r>
+        <w:rPr>
+          <w:b/>
+        </w:rPr>
+        <w:t>~</w:t>
+      </w:r>
+      <w:r>
+        <w:rPr>
+          <w:b/>
+        </w:rPr>
+        <w:t xml:space="preserve">+/- 500 KB </w:t>
+      </w:r>
+      <w:r>
+        <w:rPr>
+          <w:b/>
+        </w:rPr>
+        <w:t>) but this SNP was not associated with BMI before.</w:t>
+      </w:r>
+    </w:p>
+    <w:p>
+      <w:pPr>
+        <w:rPr>
+          <w:b/>
+        </w:rPr>
+      </w:pPr>
+    </w:p>
+    <w:p>
+      <w:pPr>
+        <w:rPr>
+          <w:b/>
+          <w:u w:val="single"/>
+        </w:rPr>
+      </w:pPr>
+      <w:r>
+        <w:rPr>
+          <w:b/>
+          <w:u w:val="single"/>
+        </w:rPr>
+        <w:t>Vetting rs2127821 for BMI and CHD</w:t>
+      </w:r>
+    </w:p>
+    <w:p>
+      <w:pPr>
+        <w:rPr>
+          <w:i/>
+        </w:rPr>
+      </w:pPr>
+      <w:r>
+        <w:rPr>
+          <w:b/>
+          <w:i/>
+          <w:u w:val="single"/>
+        </w:rPr>
+        <w:t>Description:</w:t>
+      </w:r>
+      <w:r>
+        <w:rPr>
+          <w:b/>
+          <w:i/>
+          <w:u w:val="single"/>
+        </w:rPr>
+        <w:t xml:space="preserve"> </w:t>
+      </w:r>
+      <w:r>
+        <w:t>Performed COJO on nearby CHD associated SNPs</w:t>
+      </w:r>
+      <w:r>
+        <w:t xml:space="preserve"> </w:t>
+      </w:r>
+      <w:r>
+        <w:t>a</w:t>
+      </w:r>
+      <w:r>
+        <w:t>nd a</w:t>
+      </w:r>
+      <w:r>
+        <w:t xml:space="preserve"> NHGRI GWAS Catalog manual look up</w:t>
+      </w:r>
+      <w:r>
+        <w:t xml:space="preserve">. </w:t>
+      </w:r>
+      <w:r>
+        <w:rPr>
+          <w:i/>
+        </w:rPr>
+        <w:t>Lines</w:t>
+      </w:r>
+      <w:r>
+        <w:rPr>
+          <w:i/>
+        </w:rPr>
+        <w:t xml:space="preserve"> 3694 – 3718; 3941 – 4037 </w:t>
+      </w:r>
+      <w:r>
+        <w:rPr>
+          <w:i/>
+        </w:rPr>
+        <w:t>R Markdown file</w:t>
+      </w:r>
+    </w:p>
+    <w:p>
+      <w:pPr>
+        <w:rPr>
+          <w:b/>
+        </w:rPr>
+      </w:pPr>
+      <w:r>
+        <w:rPr>
+          <w:b/>
+          <w:i/>
+          <w:u w:val="single"/>
+        </w:rPr>
+        <w:t>Results:</w:t>
+      </w:r>
+      <w:r>
+        <w:t xml:space="preserve"> </w:t>
+      </w:r>
+      <w:r>
+        <w:rPr>
+          <w:b/>
+        </w:rPr>
+        <w:t xml:space="preserve">Conditional analysis showed that the CHD association </w:t>
+      </w:r>
+      <w:r>
+        <w:rPr>
+          <w:b/>
+        </w:rPr>
+        <w:t>of rs2127821</w:t>
+      </w:r>
+      <w:r>
+        <w:rPr>
+          <w:b/>
+        </w:rPr>
+        <w:t xml:space="preserve"> had its p-value reduced by 1000X, from </w:t>
+      </w:r>
+      <w:r>
+        <w:rPr>
+          <w:b/>
+        </w:rPr>
+        <w:t>8.336E-08</w:t>
+      </w:r>
+      <w:r>
+        <w:rPr>
+          <w:b/>
+        </w:rPr>
+        <w:t xml:space="preserve"> to</w:t>
+      </w:r>
+      <w:r>
+        <w:rPr>
+          <w:b/>
+        </w:rPr>
+        <w:t xml:space="preserve"> 1.52529e-05</w:t>
+      </w:r>
+      <w:r>
+        <w:rPr>
+          <w:b/>
+        </w:rPr>
+        <w:t xml:space="preserve">when conditioning on the nearby previously reported CHD associated SNPs. This makes it so that there is some evidence to support this SNP is allelic series for the CHD association, but it is not clear how to move forward with that hypothesis at this point. Also given the weaker association with BMI </w:t>
+      </w:r>
+      <w:r>
+        <w:rPr>
+          <w:b/>
+        </w:rPr>
+        <w:t>this SNP is definitely not genome wide significantly associated for the bivariate scan when conditioning on the nearby reported CHD SNPs.</w:t>
+      </w:r>
+    </w:p>
+    <w:p>
+      <w:pPr>
+        <w:rPr>
+          <w:b/>
+        </w:rPr>
+      </w:pPr>
+    </w:p>
+    <w:p>
+      <w:pPr>
+        <w:rPr>
+          <w:b/>
+          <w:u w:val="single"/>
+        </w:rPr>
+      </w:pPr>
+      <w:r>
+        <w:rPr>
+          <w:b/>
+          <w:u w:val="single"/>
+        </w:rPr>
+        <w:t>Vetting rs11170468 for BMI and CHD</w:t>
+      </w:r>
+    </w:p>
+    <w:p>
+      <w:r>
+        <w:rPr>
+          <w:b/>
+          <w:i/>
+          <w:u w:val="single"/>
+        </w:rPr>
+        <w:t>Description:</w:t>
+      </w:r>
+      <w:r>
+        <w:t xml:space="preserve"> There were no peaks nearby for BMI or CHD, so this region only required colocalization analysis. </w:t>
+      </w:r>
+      <w:r>
+        <w:rPr>
+          <w:i/>
+        </w:rPr>
+        <w:t>Lines</w:t>
+      </w:r>
+      <w:r>
+        <w:rPr>
+          <w:i/>
+        </w:rPr>
+        <w:t xml:space="preserve"> 4179 – 429</w:t>
+      </w:r>
+      <w:r>
+        <w:rPr>
+          <w:i/>
+        </w:rPr>
+        <w:t>3</w:t>
+      </w:r>
+      <w:r>
+        <w:rPr>
+          <w:i/>
+        </w:rPr>
+        <w:t xml:space="preserve"> </w:t>
+      </w:r>
+      <w:r>
+        <w:rPr>
+          <w:i/>
+        </w:rPr>
+        <w:t>R Markdown file</w:t>
+      </w:r>
+    </w:p>
+    <w:p>
+      <w:pPr>
+        <w:rPr>
+          <w:b/>
+        </w:rPr>
+      </w:pPr>
+      <w:r>
+        <w:rPr>
+          <w:b/>
+          <w:i/>
+          <w:u w:val="single"/>
+        </w:rPr>
+        <w:t>Results:</w:t>
+      </w:r>
+      <w:r>
+        <w:t xml:space="preserve"> </w:t>
+      </w:r>
+      <w:r>
+        <w:rPr>
+          <w:b/>
+        </w:rPr>
+        <w:t xml:space="preserve">Coloc gave a PP.H2 of </w:t>
+      </w:r>
+      <w:r>
+        <w:rPr>
+          <w:b/>
+        </w:rPr>
+        <w:t>0.740</w:t>
+      </w:r>
+      <w:r>
+        <w:rPr>
+          <w:b/>
+        </w:rPr>
+        <w:t xml:space="preserve"> and a particular</w:t>
+      </w:r>
+      <w:r>
+        <w:rPr>
+          <w:b/>
+        </w:rPr>
+        <w:t xml:space="preserve">ly low PP.H4 of 0.131, but a decent </w:t>
+      </w:r>
+      <w:r>
+        <w:rPr>
+          <w:b/>
+        </w:rPr>
+        <w:t>PP4/ PP3+PP4 = 0.96</w:t>
+      </w:r>
+      <w:r>
+        <w:rPr>
+          <w:b/>
+        </w:rPr>
+        <w:t>5. This suggests that this bivariate association could be due to noise, since the CHD association is particularly weak</w:t>
+      </w:r>
+      <w:r>
+        <w:rPr>
+          <w:b/>
+        </w:rPr>
+        <w:t>, and the BMI association is fairly strong.</w:t>
+      </w:r>
+    </w:p>
+    <w:p/>
+    <w:p>
+      <w:pPr>
+        <w:rPr>
+          <w:b/>
+          <w:u w:val="single"/>
+        </w:rPr>
+      </w:pPr>
+      <w:r>
+        <w:rPr>
+          <w:b/>
+          <w:u w:val="single"/>
+        </w:rPr>
+        <w:lastRenderedPageBreak/>
+        <w:t>Vetting rs17046742 for WHRadjBMI and CHD</w:t>
+      </w:r>
+    </w:p>
+    <w:p>
+      <w:pPr>
+        <w:rPr>
+          <w:i/>
+        </w:rPr>
+      </w:pPr>
+      <w:r>
+        <w:rPr>
+          <w:b/>
+          <w:i/>
+          <w:u w:val="single"/>
+        </w:rPr>
+        <w:t>Description:</w:t>
+      </w:r>
+      <w:r>
+        <w:t xml:space="preserve"> Th</w:t>
+      </w:r>
+      <w:r>
+        <w:t xml:space="preserve">ere were recent van der Harst et al. 2018 CHD SNPs that are near this SNP as well as some near genome wide significant WHRadjBMI SNPs to perform conditional analysis on. </w:t>
+      </w:r>
+      <w:r>
+        <w:rPr>
+          <w:i/>
+        </w:rPr>
+        <w:t>Lines</w:t>
+      </w:r>
+      <w:r>
+        <w:rPr>
+          <w:i/>
+        </w:rPr>
+        <w:t xml:space="preserve"> 4</w:t>
+      </w:r>
+      <w:r>
+        <w:rPr>
+          <w:i/>
+        </w:rPr>
+        <w:t>295</w:t>
+      </w:r>
+      <w:r>
+        <w:rPr>
+          <w:i/>
+        </w:rPr>
+        <w:t xml:space="preserve"> – </w:t>
+      </w:r>
+      <w:r>
+        <w:rPr>
+          <w:i/>
+        </w:rPr>
+        <w:t>4457</w:t>
+      </w:r>
+      <w:r>
+        <w:rPr>
+          <w:i/>
+        </w:rPr>
+        <w:t xml:space="preserve"> </w:t>
+      </w:r>
+      <w:r>
+        <w:rPr>
+          <w:i/>
+        </w:rPr>
+        <w:t>R Markdown file</w:t>
+      </w:r>
+    </w:p>
+    <w:p>
+      <w:pPr>
+        <w:rPr>
+          <w:b/>
+        </w:rPr>
+      </w:pPr>
+      <w:r>
+        <w:rPr>
+          <w:b/>
+          <w:i/>
+          <w:u w:val="single"/>
+        </w:rPr>
+        <w:t>Results:</w:t>
+      </w:r>
+      <w:r>
+        <w:rPr>
+          <w:b/>
+        </w:rPr>
+        <w:t xml:space="preserve"> Conditional analysis showed that the WHRadjBMI association seems to be correlated with the sub-genome wide significant SNPs nearby</w:t>
+      </w:r>
+      <w:r>
+        <w:rPr>
+          <w:b/>
+        </w:rPr>
+        <w:t xml:space="preserve">. The CHD association is also somewhat correlated to rs1550115 which was reported by van der Harst et al. </w:t>
+      </w:r>
+      <w:proofErr w:type="gramStart"/>
+      <w:r>
+        <w:rPr>
+          <w:b/>
+        </w:rPr>
+        <w:t>Due  to</w:t>
+      </w:r>
+      <w:proofErr w:type="gramEnd"/>
+      <w:r>
+        <w:rPr>
+          <w:b/>
+        </w:rPr>
+        <w:t xml:space="preserve"> this association and the LocusZoom plot that </w:t>
+      </w:r>
+      <w:r>
+        <w:rPr>
+          <w:b/>
+        </w:rPr>
+        <w:t>shows that rs17046742</w:t>
+      </w:r>
+      <w:r>
+        <w:rPr>
+          <w:b/>
+        </w:rPr>
+        <w:t xml:space="preserve"> there is a weak association to CHD particularly compared to the other SNPs at the locus, this bivariate scan hit is not a good candidate to further follow up.</w:t>
+      </w:r>
+    </w:p>
+    <w:p>
+      <w:pPr>
+        <w:rPr>
+          <w:b/>
+        </w:rPr>
+      </w:pPr>
+    </w:p>
+    <w:p>
+      <w:pPr>
+        <w:rPr>
+          <w:b/>
+        </w:rPr>
+      </w:pPr>
+      <w:r>
+        <w:rPr>
+          <w:b/>
+        </w:rPr>
+        <w:t>May 29 -May 31, 2018</w:t>
+      </w:r>
+    </w:p>
+    <w:p>
+      <w:pPr>
+        <w:rPr>
+          <w:b/>
+          <w:u w:val="single"/>
+        </w:rPr>
+      </w:pPr>
+      <w:r>
+        <w:rPr>
+          <w:b/>
+          <w:u w:val="single"/>
+        </w:rPr>
+        <w:t>Vetting rs7492628 for WHRadjBMI and CHD</w:t>
+      </w:r>
+    </w:p>
+    <w:p>
+      <w:r>
+        <w:rPr>
+          <w:b/>
+          <w:i/>
+          <w:u w:val="single"/>
+        </w:rPr>
+        <w:t>Description:</w:t>
+      </w:r>
+      <w:r>
+        <w:t xml:space="preserve"> </w:t>
+      </w:r>
+      <w:r>
+        <w:t xml:space="preserve">We performed conditional analysis on </w:t>
+      </w:r>
+      <w:r>
+        <w:t>a ne</w:t>
+      </w:r>
+      <w:r>
+        <w:t>a</w:t>
+      </w:r>
+      <w:r>
+        <w:t>rby sub-genome wide significant peak to confirm that rs7492628 was independent of it. We performed colocalization analysis between the WHRadjBMI association and the CHD association.</w:t>
+      </w:r>
+      <w:r>
+        <w:t xml:space="preserve"> I manually looked up the region in the NHGRI GWAS Catalog</w:t>
+      </w:r>
+      <w:r>
+        <w:t>.</w:t>
+      </w:r>
+      <w:r>
+        <w:t xml:space="preserve"> We also did colocalization of the WHRadjBMI association with the eQTL peak for </w:t>
+      </w:r>
+      <w:r>
+        <w:t>RPS6KA5 in thyroid, transformed fibroblasts, and skeletal muscle</w:t>
+      </w:r>
+      <w:r>
+        <w:t>, since rs7492628 was called as a significant eQTL in the GTEx analyses.</w:t>
+      </w:r>
+      <w:r>
+        <w:t xml:space="preserve"> </w:t>
+      </w:r>
+      <w:r>
+        <w:rPr>
+          <w:i/>
+        </w:rPr>
+        <w:t>Lines</w:t>
+      </w:r>
+      <w:r>
+        <w:rPr>
+          <w:i/>
+        </w:rPr>
+        <w:t xml:space="preserve"> 4459 – 4639; 4718 – 5094 </w:t>
+      </w:r>
+      <w:r>
+        <w:rPr>
+          <w:i/>
+        </w:rPr>
+        <w:t>R Markdown file</w:t>
+      </w:r>
+    </w:p>
+    <w:p>
+      <w:pPr>
+        <w:rPr>
+          <w:b/>
+        </w:rPr>
+      </w:pPr>
+      <w:r>
+        <w:rPr>
+          <w:b/>
+          <w:i/>
+          <w:u w:val="single"/>
+        </w:rPr>
+        <w:t>Results</w:t>
+      </w:r>
+      <w:r>
+        <w:rPr>
+          <w:b/>
+          <w:i/>
+          <w:u w:val="single"/>
+        </w:rPr>
+        <w:t>:</w:t>
+      </w:r>
+      <w:r>
+        <w:rPr>
+          <w:b/>
+        </w:rPr>
+        <w:t xml:space="preserve"> Conditional analysis showed that rs7492628 is independent of the nearby sub-genome wide significant peak in CHD</w:t>
+      </w:r>
+      <w:r>
+        <w:rPr>
+          <w:b/>
+        </w:rPr>
+        <w:t>. Coloc gave a PP2.H2 of 0.616, a PP.H4 of 0.</w:t>
+      </w:r>
+      <w:r>
+        <w:rPr>
+          <w:b/>
         </w:rPr>
         <w:t>2</w:t>
       </w:r>
       <w:r>
         <w:rPr>
-          <w:i/>
-        </w:rPr>
-        <w:t xml:space="preserve"> – </w:t>
-      </w:r>
-      <w:r>
-        <w:rPr>
-          <w:i/>
-        </w:rPr>
-        <w:t>3</w:t>
-      </w:r>
-      <w:r>
-        <w:rPr>
-          <w:i/>
-        </w:rPr>
-        <w:t>4</w:t>
-      </w:r>
-      <w:r>
-        <w:rPr>
-          <w:i/>
-        </w:rPr>
-        <w:t>98</w:t>
-      </w:r>
-      <w:r>
-        <w:rPr>
-          <w:i/>
-        </w:rPr>
-        <w:t xml:space="preserve"> </w:t>
-      </w:r>
-      <w:r>
-        <w:rPr>
-          <w:i/>
-        </w:rPr>
-        <w:t>R Markdown file</w:t>
-      </w:r>
-    </w:p>
-    <w:p>
-      <w:pPr>
-        <w:rPr>
-          <w:b/>
-        </w:rPr>
-      </w:pPr>
-      <w:r>
-        <w:rPr>
-          <w:b/>
-          <w:i/>
-          <w:u w:val="single"/>
-        </w:rPr>
-        <w:t>Results:</w:t>
-      </w:r>
-      <w:r>
-        <w:t xml:space="preserve"> </w:t>
-      </w:r>
-      <w:proofErr w:type="spellStart"/>
-      <w:r>
-        <w:rPr>
-          <w:b/>
-        </w:rPr>
-        <w:t>coloc</w:t>
-      </w:r>
-      <w:proofErr w:type="spellEnd"/>
-      <w:r>
-        <w:rPr>
-          <w:b/>
-        </w:rPr>
-        <w:t xml:space="preserve"> results gave a PP2.H of 0.556 indicating that it does not trust the CHD peak. I think this conclusion is overly conservative particularly considering the that the </w:t>
-      </w:r>
-      <w:r>
-        <w:rPr>
-          <w:b/>
-        </w:rPr>
-        <w:t>PP4/ PP3+PP4 = 0.991</w:t>
-      </w:r>
-      <w:r>
-        <w:rPr>
-          <w:b/>
-        </w:rPr>
-        <w:t xml:space="preserve">. </w:t>
-      </w:r>
-      <w:proofErr w:type="gramStart"/>
-      <w:r>
-        <w:rPr>
-          <w:b/>
-        </w:rPr>
-        <w:t>A</w:t>
-      </w:r>
-      <w:r>
-        <w:rPr>
-          <w:b/>
-        </w:rPr>
-        <w:t>ssuming that</w:t>
-      </w:r>
-      <w:proofErr w:type="gramEnd"/>
-      <w:r>
-        <w:rPr>
-          <w:b/>
-        </w:rPr>
-        <w:t xml:space="preserve"> both peaks are real, very high probability of colocalization.</w:t>
-      </w:r>
-    </w:p>
-    <w:p/>
-    <w:p>
-      <w:pPr>
-        <w:rPr>
-          <w:b/>
-          <w:u w:val="single"/>
-        </w:rPr>
-      </w:pPr>
-      <w:r>
-        <w:rPr>
-          <w:b/>
-          <w:u w:val="single"/>
-        </w:rPr>
-        <w:t>Vetting rs1993709 for Body Fat % and CHD</w:t>
-      </w:r>
-    </w:p>
-    <w:p>
-      <w:r>
-        <w:rPr>
-          <w:b/>
-          <w:i/>
-          <w:u w:val="single"/>
-        </w:rPr>
-        <w:t>Description:</w:t>
-      </w:r>
-      <w:r>
-        <w:rPr>
-          <w:i/>
-        </w:rPr>
-        <w:t xml:space="preserve"> </w:t>
-      </w:r>
-      <w:r>
-        <w:t xml:space="preserve">We performed conditional analysis on a nearby CHD associated peak (sub-genome wide significance) to confirm that this peak was independent of it. We also performed colocalization analysis of the Body Fat % and CHD </w:t>
-      </w:r>
-      <w:proofErr w:type="gramStart"/>
-      <w:r>
-        <w:t>peaks, and</w:t>
-      </w:r>
-      <w:proofErr w:type="gramEnd"/>
-      <w:r>
-        <w:t xml:space="preserve"> did a manual review of the region in the NHGRI GWAS Catalog.</w:t>
-      </w:r>
-      <w:r>
-        <w:t xml:space="preserve"> </w:t>
-      </w:r>
-      <w:r>
-        <w:rPr>
-          <w:i/>
-        </w:rPr>
-        <w:t>Lines</w:t>
-      </w:r>
-      <w:r>
-        <w:rPr>
-          <w:i/>
-        </w:rPr>
-        <w:t xml:space="preserve"> 3</w:t>
-      </w:r>
-      <w:r>
-        <w:rPr>
-          <w:i/>
-        </w:rPr>
-        <w:t>498</w:t>
-      </w:r>
-      <w:r>
-        <w:rPr>
-          <w:i/>
-        </w:rPr>
-        <w:t xml:space="preserve"> – 3</w:t>
-      </w:r>
-      <w:r>
-        <w:rPr>
-          <w:i/>
-        </w:rPr>
-        <w:t>6</w:t>
-      </w:r>
-      <w:r>
-        <w:rPr>
-          <w:i/>
-        </w:rPr>
-        <w:t>9</w:t>
-      </w:r>
-      <w:r>
-        <w:rPr>
-          <w:i/>
-        </w:rPr>
-        <w:t>2</w:t>
-      </w:r>
-      <w:r>
-        <w:rPr>
-          <w:i/>
-        </w:rPr>
-        <w:t xml:space="preserve"> </w:t>
-      </w:r>
-      <w:r>
-        <w:rPr>
-          <w:i/>
-        </w:rPr>
-        <w:t>R Markdown file</w:t>
-      </w:r>
-    </w:p>
-    <w:p>
-      <w:pPr>
-        <w:rPr>
-          <w:b/>
-        </w:rPr>
-      </w:pPr>
-      <w:r>
-        <w:rPr>
-          <w:b/>
-          <w:i/>
-          <w:u w:val="single"/>
-        </w:rPr>
-        <w:t>Results:</w:t>
-      </w:r>
-      <w:r>
-        <w:t xml:space="preserve"> </w:t>
-      </w:r>
-      <w:r>
-        <w:rPr>
-          <w:b/>
-        </w:rPr>
-        <w:t xml:space="preserve">Conditional analysis showed that the CHD association of rs1993709 was only marginally linked with the nearby CHD sub-genome wide significant peak. </w:t>
-      </w:r>
-      <w:proofErr w:type="spellStart"/>
-      <w:r>
-        <w:rPr>
-          <w:b/>
-        </w:rPr>
-        <w:t>Coloc</w:t>
-      </w:r>
-      <w:proofErr w:type="spellEnd"/>
-      <w:r>
-        <w:rPr>
-          <w:b/>
-        </w:rPr>
-        <w:t xml:space="preserve"> results gave a PP.H2 of 0.679, showing that it does not have high confidence in the CHD association. The </w:t>
-      </w:r>
-      <w:r>
-        <w:rPr>
-          <w:b/>
-        </w:rPr>
-        <w:t>PP4/ PP3+PP4 = 0.72</w:t>
-      </w:r>
-      <w:r>
-        <w:rPr>
-          <w:b/>
-        </w:rPr>
-        <w:t>8 which is on the low end of the bivariate scan SNPs that I investigated during these analyses. This region only had BMI associations</w:t>
-      </w:r>
-      <w:r>
-        <w:rPr>
-          <w:b/>
-        </w:rPr>
-        <w:t xml:space="preserve"> in </w:t>
-      </w:r>
-      <w:proofErr w:type="gramStart"/>
-      <w:r>
-        <w:rPr>
-          <w:b/>
-        </w:rPr>
-        <w:t xml:space="preserve">it </w:t>
-      </w:r>
-      <w:r>
-        <w:rPr>
-          <w:b/>
-        </w:rPr>
-        <w:t xml:space="preserve"> (</w:t>
-      </w:r>
-      <w:proofErr w:type="gramEnd"/>
-      <w:r>
-        <w:rPr>
-          <w:b/>
-        </w:rPr>
-        <w:t>~</w:t>
-      </w:r>
-      <w:r>
-        <w:rPr>
-          <w:b/>
-        </w:rPr>
-        <w:t xml:space="preserve">+/- 500 KB </w:t>
-      </w:r>
-      <w:r>
-        <w:rPr>
-          <w:b/>
-        </w:rPr>
-        <w:t>) but this SNP was not associated with BMI before.</w:t>
-      </w:r>
-    </w:p>
-    <w:p>
-      <w:pPr>
-        <w:rPr>
-          <w:b/>
-        </w:rPr>
-      </w:pPr>
-    </w:p>
-    <w:p>
-      <w:pPr>
-        <w:rPr>
-          <w:b/>
-          <w:u w:val="single"/>
-        </w:rPr>
-      </w:pPr>
-      <w:r>
-        <w:rPr>
-          <w:b/>
-          <w:u w:val="single"/>
-        </w:rPr>
-        <w:t>Vetting rs2127821 for BMI and CHD</w:t>
-      </w:r>
-    </w:p>
-    <w:p>
-      <w:pPr>
-        <w:rPr>
-          <w:i/>
-        </w:rPr>
-      </w:pPr>
-      <w:r>
-        <w:rPr>
-          <w:b/>
-          <w:i/>
-          <w:u w:val="single"/>
-        </w:rPr>
-        <w:t>Description:</w:t>
-      </w:r>
-      <w:r>
-        <w:rPr>
-          <w:b/>
-          <w:i/>
-          <w:u w:val="single"/>
-        </w:rPr>
-        <w:t xml:space="preserve"> </w:t>
-      </w:r>
-      <w:r>
-        <w:t>Performed COJO on nearby CHD associated SNPs</w:t>
-      </w:r>
-      <w:r>
-        <w:t xml:space="preserve"> </w:t>
-      </w:r>
-      <w:r>
-        <w:t>a</w:t>
-      </w:r>
-      <w:r>
-        <w:t>nd a</w:t>
-      </w:r>
-      <w:r>
-        <w:t xml:space="preserve"> NHGRI GWAS Catalog manual look up</w:t>
-      </w:r>
-      <w:r>
-        <w:t xml:space="preserve">. </w:t>
-      </w:r>
-      <w:r>
-        <w:rPr>
-          <w:i/>
-        </w:rPr>
-        <w:t>Lines</w:t>
-      </w:r>
-      <w:r>
-        <w:rPr>
-          <w:i/>
-        </w:rPr>
-        <w:t xml:space="preserve"> 3</w:t>
-      </w:r>
-      <w:r>
-        <w:rPr>
-          <w:i/>
-        </w:rPr>
-        <w:t>694</w:t>
-      </w:r>
-      <w:r>
-        <w:rPr>
-          <w:i/>
-        </w:rPr>
-        <w:t xml:space="preserve"> – 3</w:t>
-      </w:r>
-      <w:r>
-        <w:rPr>
-          <w:i/>
-        </w:rPr>
-        <w:t>718; 3941 – 4037</w:t>
-      </w:r>
-      <w:r>
-        <w:rPr>
-          <w:i/>
-        </w:rPr>
-        <w:t xml:space="preserve"> </w:t>
-      </w:r>
-      <w:r>
-        <w:rPr>
-          <w:i/>
-        </w:rPr>
-        <w:t>R Markdown file</w:t>
-      </w:r>
-    </w:p>
-    <w:p>
-      <w:pPr>
-        <w:rPr>
-          <w:b/>
-        </w:rPr>
-      </w:pPr>
-      <w:r>
-        <w:rPr>
-          <w:b/>
-          <w:i/>
-          <w:u w:val="single"/>
-        </w:rPr>
-        <w:t>Results:</w:t>
-      </w:r>
-      <w:r>
-        <w:t xml:space="preserve"> </w:t>
-      </w:r>
-      <w:r>
-        <w:rPr>
-          <w:b/>
-        </w:rPr>
-        <w:t xml:space="preserve">Conditional analysis showed that the CHD association </w:t>
-      </w:r>
-      <w:r>
-        <w:rPr>
-          <w:b/>
-        </w:rPr>
-        <w:t>of</w:t>
-      </w:r>
-      <w:r>
-        <w:rPr>
-          <w:b/>
-        </w:rPr>
-        <w:t xml:space="preserve"> </w:t>
-      </w:r>
-      <w:r>
-        <w:rPr>
-          <w:b/>
-        </w:rPr>
-        <w:t>rs2127821</w:t>
-      </w:r>
-      <w:r>
-        <w:rPr>
-          <w:b/>
-        </w:rPr>
-        <w:t xml:space="preserve"> had its p-value reduced by 1000X, from </w:t>
-      </w:r>
-      <w:r>
-        <w:rPr>
-          <w:b/>
-        </w:rPr>
-        <w:t>8.336E-08</w:t>
-      </w:r>
-      <w:r>
-        <w:rPr>
-          <w:b/>
-        </w:rPr>
-        <w:t xml:space="preserve"> to</w:t>
-      </w:r>
-      <w:r>
-        <w:rPr>
-          <w:b/>
-        </w:rPr>
-        <w:t xml:space="preserve"> 1.52529e-05</w:t>
-      </w:r>
-      <w:r>
-        <w:rPr>
-          <w:b/>
-        </w:rPr>
-        <w:t xml:space="preserve">when conditioning on the nearby previously reported CHD associated SNPs. This makes it so that there is some evidence to support this SNP is allelic series for the CHD association, but it is not clear how to move forward with that hypothesis at this point. Also given the weaker association with BMI </w:t>
-      </w:r>
-      <w:r>
-        <w:rPr>
-          <w:b/>
-        </w:rPr>
-        <w:t xml:space="preserve">this SNP is </w:t>
-      </w:r>
-      <w:proofErr w:type="gramStart"/>
-      <w:r>
-        <w:rPr>
-          <w:b/>
-        </w:rPr>
-        <w:t>definitely not</w:t>
-      </w:r>
-      <w:proofErr w:type="gramEnd"/>
-      <w:r>
-        <w:rPr>
-          <w:b/>
-        </w:rPr>
-        <w:t xml:space="preserve"> genome wide significantly associated for the bivariate scan when conditioning on the nearby reported CHD SNPs.</w:t>
-      </w:r>
-    </w:p>
-    <w:p>
-      <w:pPr>
-        <w:rPr>
-          <w:b/>
-        </w:rPr>
-      </w:pPr>
-    </w:p>
-    <w:p>
-      <w:pPr>
-        <w:rPr>
-          <w:b/>
-          <w:u w:val="single"/>
-        </w:rPr>
-      </w:pPr>
-      <w:r>
-        <w:rPr>
-          <w:b/>
-          <w:u w:val="single"/>
-        </w:rPr>
-        <w:t>Vetting rs11170468 for BMI and CHD</w:t>
-      </w:r>
-    </w:p>
-    <w:p>
-      <w:r>
-        <w:rPr>
-          <w:b/>
-          <w:i/>
-          <w:u w:val="single"/>
-        </w:rPr>
-        <w:t>Description:</w:t>
-      </w:r>
-      <w:r>
-        <w:t xml:space="preserve"> There were no peaks nearby for </w:t>
-      </w:r>
-      <w:r>
-        <w:t>BMI</w:t>
-      </w:r>
-      <w:r>
-        <w:t xml:space="preserve"> or CHD, so this region only required colocalization analysis. </w:t>
-      </w:r>
-      <w:r>
-        <w:rPr>
-          <w:i/>
-        </w:rPr>
-        <w:t>Lines</w:t>
-      </w:r>
-      <w:r>
-        <w:rPr>
-          <w:i/>
-        </w:rPr>
-        <w:t xml:space="preserve"> </w:t>
-      </w:r>
-      <w:r>
-        <w:rPr>
-          <w:i/>
-        </w:rPr>
-        <w:t xml:space="preserve">4179 </w:t>
-      </w:r>
-      <w:r>
-        <w:rPr>
-          <w:i/>
-        </w:rPr>
-        <w:t xml:space="preserve">– </w:t>
-      </w:r>
-      <w:r>
-        <w:rPr>
-          <w:i/>
-        </w:rPr>
-        <w:t>429</w:t>
-      </w:r>
-      <w:r>
-        <w:rPr>
-          <w:i/>
-        </w:rPr>
-        <w:t>3</w:t>
-      </w:r>
-      <w:r>
-        <w:rPr>
-          <w:i/>
-        </w:rPr>
-        <w:t xml:space="preserve"> </w:t>
-      </w:r>
-      <w:r>
-        <w:rPr>
-          <w:i/>
-        </w:rPr>
-        <w:t>R Markdown file</w:t>
-      </w:r>
-    </w:p>
-    <w:p>
-      <w:pPr>
-        <w:rPr>
-          <w:b/>
-        </w:rPr>
-      </w:pPr>
-      <w:r>
-        <w:rPr>
-          <w:b/>
-          <w:i/>
-          <w:u w:val="single"/>
-        </w:rPr>
-        <w:t>Results:</w:t>
-      </w:r>
-      <w:r>
-        <w:t xml:space="preserve"> </w:t>
-      </w:r>
-      <w:proofErr w:type="spellStart"/>
-      <w:r>
-        <w:rPr>
-          <w:b/>
-        </w:rPr>
-        <w:t>Coloc</w:t>
-      </w:r>
-      <w:proofErr w:type="spellEnd"/>
-      <w:r>
-        <w:rPr>
-          <w:b/>
-        </w:rPr>
-        <w:t xml:space="preserve"> gave a PP.H2 of </w:t>
-      </w:r>
-      <w:r>
-        <w:rPr>
-          <w:b/>
-        </w:rPr>
-        <w:t>0.740</w:t>
-      </w:r>
-      <w:r>
-        <w:rPr>
-          <w:b/>
-        </w:rPr>
-        <w:t xml:space="preserve"> and a particular</w:t>
-      </w:r>
-      <w:r>
-        <w:rPr>
-          <w:b/>
-        </w:rPr>
-        <w:t xml:space="preserve">ly low PP.H4 of 0.131, but a decent </w:t>
-      </w:r>
-      <w:r>
-        <w:rPr>
-          <w:b/>
-        </w:rPr>
-        <w:t>PP4/ PP3+PP4 = 0.96</w:t>
-      </w:r>
-      <w:r>
-        <w:rPr>
-          <w:b/>
-        </w:rPr>
-        <w:t>5. This suggests that this bivariate association could be due to noise, since the CHD association is particularly weak</w:t>
-      </w:r>
-      <w:r>
-        <w:rPr>
-          <w:b/>
-        </w:rPr>
-        <w:t xml:space="preserve">, and the BMI association is </w:t>
-      </w:r>
-      <w:proofErr w:type="gramStart"/>
-      <w:r>
-        <w:rPr>
-          <w:b/>
-        </w:rPr>
-        <w:t>fairly strong</w:t>
-      </w:r>
-      <w:proofErr w:type="gramEnd"/>
-      <w:r>
-        <w:rPr>
-          <w:b/>
-        </w:rPr>
-        <w:t>.</w:t>
-      </w:r>
-    </w:p>
-    <w:p/>
-    <w:p>
-      <w:pPr>
-        <w:rPr>
-          <w:b/>
-          <w:u w:val="single"/>
-        </w:rPr>
-      </w:pPr>
-      <w:r>
-        <w:rPr>
-          <w:b/>
-          <w:u w:val="single"/>
-        </w:rPr>
-        <w:lastRenderedPageBreak/>
-        <w:t xml:space="preserve">Vetting rs17046742 for </w:t>
-      </w:r>
-      <w:proofErr w:type="spellStart"/>
-      <w:r>
-        <w:rPr>
-          <w:b/>
-          <w:u w:val="single"/>
-        </w:rPr>
-        <w:t>WHRadjBMI</w:t>
-      </w:r>
-      <w:proofErr w:type="spellEnd"/>
-      <w:r>
-        <w:rPr>
-          <w:b/>
-          <w:u w:val="single"/>
-        </w:rPr>
-        <w:t xml:space="preserve"> and CHD</w:t>
-      </w:r>
-    </w:p>
-    <w:p>
-      <w:pPr>
-        <w:rPr>
-          <w:i/>
-        </w:rPr>
-      </w:pPr>
-      <w:r>
-        <w:rPr>
-          <w:b/>
-          <w:i/>
-          <w:u w:val="single"/>
-        </w:rPr>
-        <w:t>Description:</w:t>
-      </w:r>
-      <w:r>
-        <w:t xml:space="preserve"> Th</w:t>
-      </w:r>
-      <w:r>
-        <w:t xml:space="preserve">ere were recent van der </w:t>
-      </w:r>
-      <w:proofErr w:type="spellStart"/>
-      <w:r>
-        <w:t>Harst</w:t>
-      </w:r>
-      <w:proofErr w:type="spellEnd"/>
-      <w:r>
-        <w:t xml:space="preserve"> et al. 2018 CHD SNPs that are near this SNP as well as some near genome wide significant </w:t>
-      </w:r>
-      <w:proofErr w:type="spellStart"/>
-      <w:r>
-        <w:t>WHRadjBMI</w:t>
-      </w:r>
-      <w:proofErr w:type="spellEnd"/>
-      <w:r>
-        <w:t xml:space="preserve"> SNPs to perform conditional analysis on. </w:t>
-      </w:r>
-      <w:r>
-        <w:rPr>
-          <w:i/>
-        </w:rPr>
-        <w:t>Lines</w:t>
-      </w:r>
-      <w:r>
-        <w:rPr>
-          <w:i/>
-        </w:rPr>
-        <w:t xml:space="preserve"> 4</w:t>
-      </w:r>
-      <w:r>
-        <w:rPr>
-          <w:i/>
-        </w:rPr>
-        <w:t>295</w:t>
-      </w:r>
-      <w:r>
-        <w:rPr>
-          <w:i/>
-        </w:rPr>
-        <w:t xml:space="preserve"> – </w:t>
-      </w:r>
-      <w:r>
-        <w:rPr>
-          <w:i/>
-        </w:rPr>
-        <w:t>4457</w:t>
-      </w:r>
-      <w:r>
-        <w:rPr>
-          <w:i/>
-        </w:rPr>
-        <w:t xml:space="preserve"> </w:t>
-      </w:r>
-      <w:r>
-        <w:rPr>
-          <w:i/>
-        </w:rPr>
-        <w:t>R Markdown file</w:t>
-      </w:r>
-    </w:p>
-    <w:p>
-      <w:pPr>
-        <w:rPr>
-          <w:b/>
-        </w:rPr>
-      </w:pPr>
-      <w:r>
-        <w:rPr>
-          <w:b/>
-          <w:i/>
-          <w:u w:val="single"/>
-        </w:rPr>
-        <w:t>Results:</w:t>
-      </w:r>
-      <w:r>
-        <w:rPr>
-          <w:b/>
-        </w:rPr>
-        <w:t xml:space="preserve"> Conditional analysis showed that the </w:t>
-      </w:r>
-      <w:proofErr w:type="spellStart"/>
-      <w:r>
-        <w:rPr>
-          <w:b/>
-        </w:rPr>
-        <w:t>WHRadjBMI</w:t>
-      </w:r>
-      <w:proofErr w:type="spellEnd"/>
-      <w:r>
-        <w:rPr>
-          <w:b/>
-        </w:rPr>
-        <w:t xml:space="preserve"> association seems to be correlated with the sub-genome wide significant SNPs nearby</w:t>
-      </w:r>
-      <w:r>
-        <w:rPr>
-          <w:b/>
-        </w:rPr>
-        <w:t xml:space="preserve">. The CHD association is also somewhat correlated to rs1550115 which was reported by van der </w:t>
-      </w:r>
-      <w:proofErr w:type="spellStart"/>
-      <w:r>
-        <w:rPr>
-          <w:b/>
-        </w:rPr>
-        <w:t>Harst</w:t>
-      </w:r>
-      <w:proofErr w:type="spellEnd"/>
-      <w:r>
-        <w:rPr>
-          <w:b/>
-        </w:rPr>
-        <w:t xml:space="preserve"> et al. </w:t>
-      </w:r>
-      <w:proofErr w:type="gramStart"/>
-      <w:r>
-        <w:rPr>
-          <w:b/>
-        </w:rPr>
-        <w:t>Due  to</w:t>
-      </w:r>
-      <w:proofErr w:type="gramEnd"/>
-      <w:r>
-        <w:rPr>
-          <w:b/>
-        </w:rPr>
-        <w:t xml:space="preserve"> this association and the </w:t>
-      </w:r>
-      <w:proofErr w:type="spellStart"/>
-      <w:r>
-        <w:rPr>
-          <w:b/>
-        </w:rPr>
-        <w:t>LocusZoom</w:t>
-      </w:r>
-      <w:proofErr w:type="spellEnd"/>
-      <w:r>
-        <w:rPr>
-          <w:b/>
-        </w:rPr>
-        <w:t xml:space="preserve"> plot that </w:t>
-      </w:r>
-      <w:r>
-        <w:rPr>
-          <w:b/>
-        </w:rPr>
-        <w:t xml:space="preserve">shows that </w:t>
-      </w:r>
-      <w:r>
-        <w:rPr>
-          <w:b/>
-        </w:rPr>
-        <w:t>rs17046742</w:t>
-      </w:r>
-      <w:r>
-        <w:rPr>
-          <w:b/>
-        </w:rPr>
-        <w:t xml:space="preserve"> there is a weak association to CHD particularly compared to the other SNPs at the locus, this bivariate scan hit is not a good candidate to further follow up.</w:t>
-      </w:r>
-    </w:p>
-    <w:p>
-      <w:pPr>
-        <w:rPr>
-          <w:b/>
-        </w:rPr>
-      </w:pPr>
-    </w:p>
-    <w:p>
-      <w:pPr>
-        <w:rPr>
-          <w:b/>
-        </w:rPr>
-      </w:pPr>
-      <w:r>
-        <w:rPr>
-          <w:b/>
-        </w:rPr>
-        <w:t>May 29 -May 31, 2018</w:t>
-      </w:r>
-      <w:bookmarkStart w:id="0" w:name="_GoBack"/>
-      <w:bookmarkEnd w:id="0"/>
-    </w:p>
-    <w:p>
-      <w:pPr>
-        <w:rPr>
-          <w:b/>
-          <w:u w:val="single"/>
-        </w:rPr>
-      </w:pPr>
-      <w:r>
-        <w:rPr>
-          <w:b/>
-          <w:u w:val="single"/>
-        </w:rPr>
-        <w:t xml:space="preserve">Vetting rs7492628 for </w:t>
-      </w:r>
-      <w:proofErr w:type="spellStart"/>
-      <w:r>
-        <w:rPr>
-          <w:b/>
-          <w:u w:val="single"/>
-        </w:rPr>
-        <w:t>WHRadjBMI</w:t>
-      </w:r>
-      <w:proofErr w:type="spellEnd"/>
-      <w:r>
-        <w:rPr>
-          <w:b/>
-          <w:u w:val="single"/>
-        </w:rPr>
-        <w:t xml:space="preserve"> and CHD</w:t>
-      </w:r>
-    </w:p>
-    <w:p>
-      <w:r>
-        <w:rPr>
-          <w:b/>
-          <w:i/>
-          <w:u w:val="single"/>
-        </w:rPr>
-        <w:t>Description:</w:t>
-      </w:r>
-      <w:r>
-        <w:t xml:space="preserve"> </w:t>
-      </w:r>
-      <w:r>
-        <w:t xml:space="preserve">We performed conditional analysis on </w:t>
-      </w:r>
-      <w:r>
-        <w:t>a ne</w:t>
-      </w:r>
-      <w:r>
-        <w:t>a</w:t>
-      </w:r>
-      <w:r>
-        <w:t xml:space="preserve">rby sub-genome wide significant peak to confirm that rs7492628 was independent of it. We performed colocalization analysis between the </w:t>
-      </w:r>
-      <w:proofErr w:type="spellStart"/>
-      <w:r>
-        <w:t>WHRadjBMI</w:t>
-      </w:r>
-      <w:proofErr w:type="spellEnd"/>
-      <w:r>
-        <w:t xml:space="preserve"> association and the CHD association.</w:t>
-      </w:r>
-      <w:r>
-        <w:t xml:space="preserve"> I manually looked up the region in the NHGRI GWAS Catalog</w:t>
-      </w:r>
-      <w:r>
-        <w:t>.</w:t>
-      </w:r>
-      <w:r>
-        <w:t xml:space="preserve"> We also did colocalization of the </w:t>
-      </w:r>
-      <w:proofErr w:type="spellStart"/>
-      <w:r>
-        <w:t>WHRadjBMI</w:t>
-      </w:r>
-      <w:proofErr w:type="spellEnd"/>
-      <w:r>
-        <w:t xml:space="preserve"> association with the eQTL peak for </w:t>
-      </w:r>
-      <w:r>
-        <w:t>RPS6KA5 in thyroid, transformed fibroblasts, and skeletal muscle</w:t>
-      </w:r>
-      <w:r>
-        <w:t xml:space="preserve">, since </w:t>
-      </w:r>
-      <w:r>
-        <w:t>rs7492628</w:t>
-      </w:r>
-      <w:r>
-        <w:t xml:space="preserve"> was called as a significant eQTL in the </w:t>
-      </w:r>
-      <w:proofErr w:type="spellStart"/>
-      <w:r>
-        <w:t>GTEx</w:t>
-      </w:r>
-      <w:proofErr w:type="spellEnd"/>
-      <w:r>
-        <w:t xml:space="preserve"> analyses.</w:t>
-      </w:r>
-      <w:r>
-        <w:t xml:space="preserve"> </w:t>
-      </w:r>
-      <w:r>
-        <w:rPr>
-          <w:i/>
-        </w:rPr>
-        <w:t>Lines</w:t>
-      </w:r>
-      <w:r>
-        <w:rPr>
-          <w:i/>
-        </w:rPr>
-        <w:t xml:space="preserve"> 4459 – 4</w:t>
-      </w:r>
-      <w:r>
-        <w:rPr>
-          <w:i/>
-        </w:rPr>
-        <w:t>639; 4718 – 5094</w:t>
-      </w:r>
-      <w:r>
-        <w:rPr>
-          <w:i/>
-        </w:rPr>
-        <w:t xml:space="preserve"> </w:t>
-      </w:r>
-      <w:r>
-        <w:rPr>
-          <w:i/>
-        </w:rPr>
-        <w:t>R Markdown file</w:t>
-      </w:r>
-    </w:p>
-    <w:p>
-      <w:pPr>
-        <w:rPr>
-          <w:b/>
-        </w:rPr>
-      </w:pPr>
-      <w:r>
-        <w:rPr>
-          <w:b/>
-          <w:i/>
-          <w:u w:val="single"/>
-        </w:rPr>
-        <w:t>Results</w:t>
-      </w:r>
-      <w:r>
-        <w:rPr>
-          <w:b/>
-          <w:i/>
-          <w:u w:val="single"/>
-        </w:rPr>
-        <w:t>:</w:t>
-      </w:r>
-      <w:r>
-        <w:rPr>
-          <w:b/>
-        </w:rPr>
-        <w:t xml:space="preserve"> Con</w:t>
-      </w:r>
-      <w:r>
-        <w:rPr>
-          <w:b/>
-        </w:rPr>
-        <w:t xml:space="preserve">ditional analysis showed that </w:t>
-      </w:r>
-      <w:r>
-        <w:rPr>
-          <w:b/>
-        </w:rPr>
-        <w:t>rs7492628</w:t>
-      </w:r>
-      <w:r>
-        <w:rPr>
-          <w:b/>
-        </w:rPr>
-        <w:t xml:space="preserve"> is independent of the </w:t>
-      </w:r>
-      <w:r>
-        <w:rPr>
-          <w:b/>
-        </w:rPr>
-        <w:t>nearby sub-genome wide significant peak</w:t>
-      </w:r>
-      <w:r>
-        <w:rPr>
-          <w:b/>
-        </w:rPr>
-        <w:t xml:space="preserve"> in CHD</w:t>
-      </w:r>
-      <w:r>
-        <w:rPr>
-          <w:b/>
-        </w:rPr>
-        <w:t xml:space="preserve">. </w:t>
-      </w:r>
-      <w:proofErr w:type="spellStart"/>
-      <w:r>
-        <w:rPr>
-          <w:b/>
-        </w:rPr>
-        <w:t>Coloc</w:t>
-      </w:r>
-      <w:proofErr w:type="spellEnd"/>
-      <w:r>
-        <w:rPr>
-          <w:b/>
-        </w:rPr>
-        <w:t xml:space="preserve"> gave a PP2.H2 of 0.616, a PP.H4 of 0.</w:t>
-      </w:r>
-      <w:r>
-        <w:rPr>
-          <w:b/>
-        </w:rPr>
-        <w:t>2</w:t>
-      </w:r>
-      <w:r>
-        <w:rPr>
           <w:b/>
         </w:rPr>
         <w:t xml:space="preserve">5, and </w:t>
@@ -9670,83 +7892,13 @@
         <w:rPr>
           <w:b/>
         </w:rPr>
-        <w:t xml:space="preserve">4, which are solid bivariate scan </w:t>
-      </w:r>
-      <w:proofErr w:type="spellStart"/>
-      <w:r>
-        <w:rPr>
-          <w:b/>
-        </w:rPr>
-        <w:t>coloc</w:t>
-      </w:r>
-      <w:proofErr w:type="spellEnd"/>
-      <w:r>
-        <w:rPr>
-          <w:b/>
-        </w:rPr>
-        <w:t xml:space="preserve"> values, and suggest that this is a real bivariate scan hit.  The region is </w:t>
-      </w:r>
-      <w:r>
-        <w:rPr>
-          <w:b/>
-        </w:rPr>
-        <w:t xml:space="preserve">previously associated with </w:t>
-      </w:r>
-      <w:proofErr w:type="spellStart"/>
-      <w:r>
-        <w:rPr>
-          <w:b/>
-        </w:rPr>
-        <w:t>waiste</w:t>
-      </w:r>
-      <w:proofErr w:type="spellEnd"/>
-      <w:r>
-        <w:rPr>
-          <w:b/>
-        </w:rPr>
-        <w:t xml:space="preserve"> circumference, but not </w:t>
-      </w:r>
-      <w:proofErr w:type="spellStart"/>
-      <w:r>
-        <w:rPr>
-          <w:b/>
-        </w:rPr>
-        <w:t>WHRadjBMI</w:t>
-      </w:r>
-      <w:proofErr w:type="spellEnd"/>
-      <w:r>
-        <w:rPr>
-          <w:b/>
-        </w:rPr>
-        <w:t xml:space="preserve">. The eQTL analysis show that there was stronger colocalization between </w:t>
-      </w:r>
-      <w:proofErr w:type="spellStart"/>
-      <w:r>
-        <w:rPr>
-          <w:b/>
-        </w:rPr>
-        <w:t>WHRadyBMI</w:t>
-      </w:r>
-      <w:proofErr w:type="spellEnd"/>
-      <w:r>
-        <w:rPr>
-          <w:b/>
-        </w:rPr>
-        <w:t xml:space="preserve"> and expression of RPS6KA5 in thyroid tissue in </w:t>
-      </w:r>
-      <w:proofErr w:type="spellStart"/>
-      <w:r>
-        <w:rPr>
-          <w:b/>
-        </w:rPr>
-        <w:t>GTEx</w:t>
-      </w:r>
-      <w:proofErr w:type="spellEnd"/>
-      <w:r>
-        <w:rPr>
-          <w:b/>
-        </w:rPr>
-        <w:t xml:space="preserve">. Associations with skeletal muscle were poor enough that it is possible this is not a real colocalization. Overall it </w:t>
+        <w:t xml:space="preserve">4, which are solid bivariate scan coloc values, and suggest that this is a real bivariate scan hit.  The region is </w:t>
+      </w:r>
+      <w:r>
+        <w:rPr>
+          <w:b/>
+        </w:rPr>
+        <w:t xml:space="preserve">previously associated with waiste circumference, but not WHRadjBMI. The eQTL analysis show that there was stronger colocalization between WHRadyBMI and expression of RPS6KA5 in thyroid tissue in GTEx. Associations with skeletal muscle were poor enough that it is possible this is not a real colocalization. Overall it </w:t>
       </w:r>
       <w:proofErr w:type="gramStart"/>
       <w:r>
@@ -10206,6 +8358,7 @@
   <w:style w:type="character" w:default="1" w:styleId="DefaultParagraphFont">
     <w:name w:val="Default Paragraph Font"/>
     <w:uiPriority w:val="1"/>
+    <w:semiHidden/>
     <w:unhideWhenUsed/>
   </w:style>
   <w:style w:type="table" w:default="1" w:styleId="TableNormal">
